--- a/6. LINH WORKSPACE/US-07-Muc-tieu-tieu-chi-input-output-module-camera.docx
+++ b/6. LINH WORKSPACE/US-07-Muc-tieu-tieu-chi-input-output-module-camera.docx
@@ -21,7 +21,17 @@
           <w:sz w:val="40"/>
           <w:szCs w:val="40"/>
         </w:rPr>
-        <w:t>BÁO CÁO THỰC TẬP</w:t>
+        <w:t>BÁO CÁO T</w:t>
+      </w:r>
+      <w:r>
+        <w:rPr>
+          <w:rFonts w:ascii="Times New Roman" w:hAnsi="Times New Roman" w:cs="Times New Roman"/>
+          <w:b/>
+          <w:bCs/>
+          <w:sz w:val="40"/>
+          <w:szCs w:val="40"/>
+        </w:rPr>
+        <w:t>IẾN ĐỘ</w:t>
       </w:r>
     </w:p>
     <w:p>
@@ -346,799 +356,96 @@
           <w:sz w:val="28"/>
           <w:szCs w:val="28"/>
         </w:rPr>
-        <w:t>tiêu</w:t>
+        <w:t>tiê</w:t>
+      </w:r>
+      <w:r>
+        <w:rPr>
+          <w:rFonts w:ascii="Times New Roman" w:hAnsi="Times New Roman" w:cs="Times New Roman"/>
+          <w:b/>
+          <w:bCs/>
+          <w:sz w:val="28"/>
+          <w:szCs w:val="28"/>
+        </w:rPr>
+        <w:t>u</w:t>
       </w:r>
       <w:proofErr w:type="spellEnd"/>
     </w:p>
     <w:p>
       <w:pPr>
         <w:pStyle w:val="ListParagraph"/>
-        <w:numPr>
-          <w:ilvl w:val="0"/>
-          <w:numId w:val="10"/>
-        </w:numPr>
-        <w:rPr>
-          <w:rFonts w:ascii="Times New Roman" w:hAnsi="Times New Roman" w:cs="Times New Roman"/>
-          <w:b/>
-          <w:bCs/>
-          <w:sz w:val="28"/>
-          <w:szCs w:val="28"/>
-        </w:rPr>
-      </w:pPr>
-      <w:proofErr w:type="spellStart"/>
-      <w:r>
-        <w:rPr>
-          <w:rFonts w:ascii="Times New Roman" w:hAnsi="Times New Roman" w:cs="Times New Roman"/>
-          <w:sz w:val="28"/>
-          <w:szCs w:val="28"/>
-        </w:rPr>
-        <w:t>Thiết</w:t>
-      </w:r>
-      <w:proofErr w:type="spellEnd"/>
-      <w:r>
-        <w:rPr>
-          <w:rFonts w:ascii="Times New Roman" w:hAnsi="Times New Roman" w:cs="Times New Roman"/>
-          <w:sz w:val="28"/>
-          <w:szCs w:val="28"/>
-        </w:rPr>
-        <w:t xml:space="preserve"> </w:t>
-      </w:r>
-      <w:proofErr w:type="spellStart"/>
-      <w:r>
-        <w:rPr>
-          <w:rFonts w:ascii="Times New Roman" w:hAnsi="Times New Roman" w:cs="Times New Roman"/>
-          <w:sz w:val="28"/>
-          <w:szCs w:val="28"/>
-        </w:rPr>
-        <w:t>kế</w:t>
-      </w:r>
-      <w:proofErr w:type="spellEnd"/>
-      <w:r>
-        <w:rPr>
-          <w:rFonts w:ascii="Times New Roman" w:hAnsi="Times New Roman" w:cs="Times New Roman"/>
-          <w:sz w:val="28"/>
-          <w:szCs w:val="28"/>
-        </w:rPr>
-        <w:t xml:space="preserve"> </w:t>
-      </w:r>
-      <w:proofErr w:type="spellStart"/>
-      <w:r>
-        <w:rPr>
-          <w:rFonts w:ascii="Times New Roman" w:hAnsi="Times New Roman" w:cs="Times New Roman"/>
-          <w:sz w:val="28"/>
-          <w:szCs w:val="28"/>
-        </w:rPr>
-        <w:t>được</w:t>
-      </w:r>
-      <w:proofErr w:type="spellEnd"/>
-      <w:r>
-        <w:rPr>
-          <w:rFonts w:ascii="Times New Roman" w:hAnsi="Times New Roman" w:cs="Times New Roman"/>
-          <w:sz w:val="28"/>
-          <w:szCs w:val="28"/>
-        </w:rPr>
-        <w:t xml:space="preserve"> </w:t>
-      </w:r>
-      <w:proofErr w:type="spellStart"/>
-      <w:r>
-        <w:rPr>
-          <w:rFonts w:ascii="Times New Roman" w:hAnsi="Times New Roman" w:cs="Times New Roman"/>
-          <w:sz w:val="28"/>
-          <w:szCs w:val="28"/>
-        </w:rPr>
-        <w:t>một</w:t>
-      </w:r>
-      <w:proofErr w:type="spellEnd"/>
-      <w:r>
-        <w:rPr>
-          <w:rFonts w:ascii="Times New Roman" w:hAnsi="Times New Roman" w:cs="Times New Roman"/>
-          <w:sz w:val="28"/>
-          <w:szCs w:val="28"/>
-        </w:rPr>
-        <w:t xml:space="preserve"> module camera </w:t>
-      </w:r>
-      <w:proofErr w:type="spellStart"/>
-      <w:r>
-        <w:rPr>
-          <w:rFonts w:ascii="Times New Roman" w:hAnsi="Times New Roman" w:cs="Times New Roman"/>
-          <w:sz w:val="28"/>
-          <w:szCs w:val="28"/>
-        </w:rPr>
-        <w:t>có</w:t>
-      </w:r>
-      <w:proofErr w:type="spellEnd"/>
-      <w:r>
-        <w:rPr>
-          <w:rFonts w:ascii="Times New Roman" w:hAnsi="Times New Roman" w:cs="Times New Roman"/>
-          <w:sz w:val="28"/>
-          <w:szCs w:val="28"/>
-        </w:rPr>
-        <w:t xml:space="preserve"> </w:t>
-      </w:r>
-      <w:proofErr w:type="spellStart"/>
-      <w:r>
-        <w:rPr>
-          <w:rFonts w:ascii="Times New Roman" w:hAnsi="Times New Roman" w:cs="Times New Roman"/>
-          <w:sz w:val="28"/>
-          <w:szCs w:val="28"/>
-        </w:rPr>
-        <w:t>thể</w:t>
-      </w:r>
-      <w:proofErr w:type="spellEnd"/>
-      <w:r>
-        <w:rPr>
-          <w:rFonts w:ascii="Times New Roman" w:hAnsi="Times New Roman" w:cs="Times New Roman"/>
-          <w:sz w:val="28"/>
-          <w:szCs w:val="28"/>
-        </w:rPr>
-        <w:t xml:space="preserve"> </w:t>
-      </w:r>
-      <w:proofErr w:type="spellStart"/>
-      <w:r>
-        <w:rPr>
-          <w:rFonts w:ascii="Times New Roman" w:hAnsi="Times New Roman" w:cs="Times New Roman"/>
-          <w:sz w:val="28"/>
-          <w:szCs w:val="28"/>
-        </w:rPr>
-        <w:t>kết</w:t>
-      </w:r>
-      <w:proofErr w:type="spellEnd"/>
-      <w:r>
-        <w:rPr>
-          <w:rFonts w:ascii="Times New Roman" w:hAnsi="Times New Roman" w:cs="Times New Roman"/>
-          <w:sz w:val="28"/>
-          <w:szCs w:val="28"/>
-        </w:rPr>
-        <w:t xml:space="preserve"> </w:t>
-      </w:r>
-      <w:proofErr w:type="spellStart"/>
-      <w:r>
-        <w:rPr>
-          <w:rFonts w:ascii="Times New Roman" w:hAnsi="Times New Roman" w:cs="Times New Roman"/>
-          <w:sz w:val="28"/>
-          <w:szCs w:val="28"/>
-        </w:rPr>
-        <w:t>nối</w:t>
-      </w:r>
-      <w:proofErr w:type="spellEnd"/>
-      <w:r>
-        <w:rPr>
-          <w:rFonts w:ascii="Times New Roman" w:hAnsi="Times New Roman" w:cs="Times New Roman"/>
-          <w:sz w:val="28"/>
-          <w:szCs w:val="28"/>
-        </w:rPr>
-        <w:t xml:space="preserve"> </w:t>
-      </w:r>
-      <w:proofErr w:type="spellStart"/>
-      <w:r>
-        <w:rPr>
-          <w:rFonts w:ascii="Times New Roman" w:hAnsi="Times New Roman" w:cs="Times New Roman"/>
-          <w:sz w:val="28"/>
-          <w:szCs w:val="28"/>
-        </w:rPr>
-        <w:t>với</w:t>
-      </w:r>
-      <w:proofErr w:type="spellEnd"/>
-      <w:r>
-        <w:rPr>
-          <w:rFonts w:ascii="Times New Roman" w:hAnsi="Times New Roman" w:cs="Times New Roman"/>
-          <w:sz w:val="28"/>
-          <w:szCs w:val="28"/>
-        </w:rPr>
-        <w:t xml:space="preserve"> module </w:t>
-      </w:r>
-      <w:proofErr w:type="spellStart"/>
-      <w:r>
-        <w:rPr>
-          <w:rFonts w:ascii="Times New Roman" w:hAnsi="Times New Roman" w:cs="Times New Roman"/>
-          <w:sz w:val="28"/>
-          <w:szCs w:val="28"/>
-        </w:rPr>
-        <w:t>xử</w:t>
-      </w:r>
-      <w:proofErr w:type="spellEnd"/>
-      <w:r>
-        <w:rPr>
-          <w:rFonts w:ascii="Times New Roman" w:hAnsi="Times New Roman" w:cs="Times New Roman"/>
-          <w:sz w:val="28"/>
-          <w:szCs w:val="28"/>
-        </w:rPr>
-        <w:t xml:space="preserve"> </w:t>
-      </w:r>
-      <w:proofErr w:type="spellStart"/>
-      <w:r>
-        <w:rPr>
-          <w:rFonts w:ascii="Times New Roman" w:hAnsi="Times New Roman" w:cs="Times New Roman"/>
-          <w:sz w:val="28"/>
-          <w:szCs w:val="28"/>
-        </w:rPr>
-        <w:t>lí</w:t>
-      </w:r>
-      <w:proofErr w:type="spellEnd"/>
-      <w:r>
-        <w:rPr>
-          <w:rFonts w:ascii="Times New Roman" w:hAnsi="Times New Roman" w:cs="Times New Roman"/>
-          <w:sz w:val="28"/>
-          <w:szCs w:val="28"/>
-        </w:rPr>
-        <w:t xml:space="preserve"> </w:t>
-      </w:r>
-      <w:proofErr w:type="spellStart"/>
-      <w:r>
-        <w:rPr>
-          <w:rFonts w:ascii="Times New Roman" w:hAnsi="Times New Roman" w:cs="Times New Roman"/>
-          <w:sz w:val="28"/>
-          <w:szCs w:val="28"/>
-        </w:rPr>
-        <w:t>ảnh</w:t>
-      </w:r>
-      <w:proofErr w:type="spellEnd"/>
-      <w:r>
-        <w:rPr>
-          <w:rFonts w:ascii="Times New Roman" w:hAnsi="Times New Roman" w:cs="Times New Roman"/>
-          <w:sz w:val="28"/>
-          <w:szCs w:val="28"/>
-        </w:rPr>
-        <w:t xml:space="preserve">, </w:t>
-      </w:r>
-      <w:proofErr w:type="spellStart"/>
-      <w:r>
-        <w:rPr>
-          <w:rFonts w:ascii="Times New Roman" w:hAnsi="Times New Roman" w:cs="Times New Roman"/>
-          <w:sz w:val="28"/>
-          <w:szCs w:val="28"/>
-        </w:rPr>
-        <w:t>hình</w:t>
-      </w:r>
-      <w:proofErr w:type="spellEnd"/>
-      <w:r>
-        <w:rPr>
-          <w:rFonts w:ascii="Times New Roman" w:hAnsi="Times New Roman" w:cs="Times New Roman"/>
-          <w:sz w:val="28"/>
-          <w:szCs w:val="28"/>
-        </w:rPr>
-        <w:t xml:space="preserve"> </w:t>
-      </w:r>
-      <w:proofErr w:type="spellStart"/>
-      <w:r>
-        <w:rPr>
-          <w:rFonts w:ascii="Times New Roman" w:hAnsi="Times New Roman" w:cs="Times New Roman"/>
-          <w:sz w:val="28"/>
-          <w:szCs w:val="28"/>
-        </w:rPr>
-        <w:t>ảnh</w:t>
-      </w:r>
-      <w:proofErr w:type="spellEnd"/>
-      <w:r>
-        <w:rPr>
-          <w:rFonts w:ascii="Times New Roman" w:hAnsi="Times New Roman" w:cs="Times New Roman"/>
-          <w:sz w:val="28"/>
-          <w:szCs w:val="28"/>
-        </w:rPr>
-        <w:t xml:space="preserve"> </w:t>
-      </w:r>
-      <w:proofErr w:type="spellStart"/>
-      <w:r>
-        <w:rPr>
-          <w:rFonts w:ascii="Times New Roman" w:hAnsi="Times New Roman" w:cs="Times New Roman"/>
-          <w:sz w:val="28"/>
-          <w:szCs w:val="28"/>
-        </w:rPr>
-        <w:t>được</w:t>
-      </w:r>
-      <w:proofErr w:type="spellEnd"/>
-      <w:r>
-        <w:rPr>
-          <w:rFonts w:ascii="Times New Roman" w:hAnsi="Times New Roman" w:cs="Times New Roman"/>
-          <w:sz w:val="28"/>
-          <w:szCs w:val="28"/>
-        </w:rPr>
-        <w:t xml:space="preserve"> </w:t>
-      </w:r>
-      <w:proofErr w:type="spellStart"/>
-      <w:r>
-        <w:rPr>
-          <w:rFonts w:ascii="Times New Roman" w:hAnsi="Times New Roman" w:cs="Times New Roman"/>
-          <w:sz w:val="28"/>
-          <w:szCs w:val="28"/>
-        </w:rPr>
-        <w:t>chụp</w:t>
-      </w:r>
-      <w:proofErr w:type="spellEnd"/>
-      <w:r>
-        <w:rPr>
-          <w:rFonts w:ascii="Times New Roman" w:hAnsi="Times New Roman" w:cs="Times New Roman"/>
-          <w:sz w:val="28"/>
-          <w:szCs w:val="28"/>
-        </w:rPr>
-        <w:t xml:space="preserve"> </w:t>
-      </w:r>
-      <w:proofErr w:type="spellStart"/>
-      <w:r>
-        <w:rPr>
-          <w:rFonts w:ascii="Times New Roman" w:hAnsi="Times New Roman" w:cs="Times New Roman"/>
-          <w:sz w:val="28"/>
-          <w:szCs w:val="28"/>
-        </w:rPr>
-        <w:t>từ</w:t>
-      </w:r>
-      <w:proofErr w:type="spellEnd"/>
-      <w:r>
-        <w:rPr>
-          <w:rFonts w:ascii="Times New Roman" w:hAnsi="Times New Roman" w:cs="Times New Roman"/>
-          <w:sz w:val="28"/>
-          <w:szCs w:val="28"/>
-        </w:rPr>
-        <w:t xml:space="preserve"> camera </w:t>
-      </w:r>
-      <w:proofErr w:type="spellStart"/>
-      <w:r>
-        <w:rPr>
-          <w:rFonts w:ascii="Times New Roman" w:hAnsi="Times New Roman" w:cs="Times New Roman"/>
-          <w:sz w:val="28"/>
-          <w:szCs w:val="28"/>
-        </w:rPr>
-        <w:t>phải</w:t>
-      </w:r>
-      <w:proofErr w:type="spellEnd"/>
-      <w:r>
-        <w:rPr>
-          <w:rFonts w:ascii="Times New Roman" w:hAnsi="Times New Roman" w:cs="Times New Roman"/>
-          <w:sz w:val="28"/>
-          <w:szCs w:val="28"/>
-        </w:rPr>
-        <w:t xml:space="preserve"> </w:t>
-      </w:r>
-      <w:proofErr w:type="spellStart"/>
-      <w:r>
-        <w:rPr>
-          <w:rFonts w:ascii="Times New Roman" w:hAnsi="Times New Roman" w:cs="Times New Roman"/>
-          <w:sz w:val="28"/>
-          <w:szCs w:val="28"/>
-        </w:rPr>
-        <w:t>có</w:t>
-      </w:r>
-      <w:proofErr w:type="spellEnd"/>
-      <w:r>
-        <w:rPr>
-          <w:rFonts w:ascii="Times New Roman" w:hAnsi="Times New Roman" w:cs="Times New Roman"/>
-          <w:sz w:val="28"/>
-          <w:szCs w:val="28"/>
-        </w:rPr>
-        <w:t xml:space="preserve"> </w:t>
-      </w:r>
-      <w:proofErr w:type="spellStart"/>
-      <w:r>
-        <w:rPr>
-          <w:rFonts w:ascii="Times New Roman" w:hAnsi="Times New Roman" w:cs="Times New Roman"/>
-          <w:sz w:val="28"/>
-          <w:szCs w:val="28"/>
-        </w:rPr>
-        <w:t>kích</w:t>
-      </w:r>
-      <w:proofErr w:type="spellEnd"/>
-      <w:r>
-        <w:rPr>
-          <w:rFonts w:ascii="Times New Roman" w:hAnsi="Times New Roman" w:cs="Times New Roman"/>
-          <w:sz w:val="28"/>
-          <w:szCs w:val="28"/>
-        </w:rPr>
-        <w:t xml:space="preserve"> </w:t>
-      </w:r>
-      <w:proofErr w:type="spellStart"/>
-      <w:r>
-        <w:rPr>
-          <w:rFonts w:ascii="Times New Roman" w:hAnsi="Times New Roman" w:cs="Times New Roman"/>
-          <w:sz w:val="28"/>
-          <w:szCs w:val="28"/>
-        </w:rPr>
-        <w:t>thước</w:t>
-      </w:r>
-      <w:proofErr w:type="spellEnd"/>
-      <w:r>
-        <w:rPr>
-          <w:rFonts w:ascii="Times New Roman" w:hAnsi="Times New Roman" w:cs="Times New Roman"/>
-          <w:sz w:val="28"/>
-          <w:szCs w:val="28"/>
-        </w:rPr>
-        <w:t xml:space="preserve">, </w:t>
-      </w:r>
-      <w:proofErr w:type="spellStart"/>
-      <w:r>
-        <w:rPr>
-          <w:rFonts w:ascii="Times New Roman" w:hAnsi="Times New Roman" w:cs="Times New Roman"/>
-          <w:sz w:val="28"/>
-          <w:szCs w:val="28"/>
-        </w:rPr>
-        <w:t>độ</w:t>
-      </w:r>
-      <w:proofErr w:type="spellEnd"/>
-      <w:r>
-        <w:rPr>
-          <w:rFonts w:ascii="Times New Roman" w:hAnsi="Times New Roman" w:cs="Times New Roman"/>
-          <w:sz w:val="28"/>
-          <w:szCs w:val="28"/>
-        </w:rPr>
-        <w:t xml:space="preserve"> </w:t>
-      </w:r>
-      <w:proofErr w:type="spellStart"/>
-      <w:r>
-        <w:rPr>
-          <w:rFonts w:ascii="Times New Roman" w:hAnsi="Times New Roman" w:cs="Times New Roman"/>
-          <w:sz w:val="28"/>
-          <w:szCs w:val="28"/>
-        </w:rPr>
-        <w:t>sáng</w:t>
-      </w:r>
-      <w:proofErr w:type="spellEnd"/>
-      <w:r>
-        <w:rPr>
-          <w:rFonts w:ascii="Times New Roman" w:hAnsi="Times New Roman" w:cs="Times New Roman"/>
-          <w:sz w:val="28"/>
-          <w:szCs w:val="28"/>
-        </w:rPr>
-        <w:t xml:space="preserve"> </w:t>
-      </w:r>
-      <w:proofErr w:type="spellStart"/>
-      <w:r>
-        <w:rPr>
-          <w:rFonts w:ascii="Times New Roman" w:hAnsi="Times New Roman" w:cs="Times New Roman"/>
-          <w:sz w:val="28"/>
-          <w:szCs w:val="28"/>
-        </w:rPr>
-        <w:t>và</w:t>
-      </w:r>
-      <w:proofErr w:type="spellEnd"/>
-      <w:r>
-        <w:rPr>
-          <w:rFonts w:ascii="Times New Roman" w:hAnsi="Times New Roman" w:cs="Times New Roman"/>
-          <w:sz w:val="28"/>
-          <w:szCs w:val="28"/>
-        </w:rPr>
-        <w:t xml:space="preserve"> </w:t>
-      </w:r>
-      <w:proofErr w:type="spellStart"/>
-      <w:r>
-        <w:rPr>
-          <w:rFonts w:ascii="Times New Roman" w:hAnsi="Times New Roman" w:cs="Times New Roman"/>
-          <w:sz w:val="28"/>
-          <w:szCs w:val="28"/>
-        </w:rPr>
-        <w:t>độ</w:t>
-      </w:r>
-      <w:proofErr w:type="spellEnd"/>
-      <w:r>
-        <w:rPr>
-          <w:rFonts w:ascii="Times New Roman" w:hAnsi="Times New Roman" w:cs="Times New Roman"/>
-          <w:sz w:val="28"/>
-          <w:szCs w:val="28"/>
-        </w:rPr>
-        <w:t xml:space="preserve"> </w:t>
-      </w:r>
-      <w:proofErr w:type="spellStart"/>
-      <w:r>
-        <w:rPr>
-          <w:rFonts w:ascii="Times New Roman" w:hAnsi="Times New Roman" w:cs="Times New Roman"/>
-          <w:sz w:val="28"/>
-          <w:szCs w:val="28"/>
-        </w:rPr>
-        <w:t>rõ</w:t>
-      </w:r>
-      <w:proofErr w:type="spellEnd"/>
-      <w:r>
-        <w:rPr>
-          <w:rFonts w:ascii="Times New Roman" w:hAnsi="Times New Roman" w:cs="Times New Roman"/>
-          <w:sz w:val="28"/>
-          <w:szCs w:val="28"/>
-        </w:rPr>
-        <w:t xml:space="preserve"> </w:t>
-      </w:r>
-      <w:proofErr w:type="spellStart"/>
-      <w:r>
-        <w:rPr>
-          <w:rFonts w:ascii="Times New Roman" w:hAnsi="Times New Roman" w:cs="Times New Roman"/>
-          <w:sz w:val="28"/>
-          <w:szCs w:val="28"/>
-        </w:rPr>
-        <w:t>các</w:t>
-      </w:r>
-      <w:proofErr w:type="spellEnd"/>
-      <w:r>
-        <w:rPr>
-          <w:rFonts w:ascii="Times New Roman" w:hAnsi="Times New Roman" w:cs="Times New Roman"/>
-          <w:sz w:val="28"/>
-          <w:szCs w:val="28"/>
-        </w:rPr>
-        <w:t xml:space="preserve"> </w:t>
-      </w:r>
-      <w:proofErr w:type="spellStart"/>
-      <w:r>
-        <w:rPr>
-          <w:rFonts w:ascii="Times New Roman" w:hAnsi="Times New Roman" w:cs="Times New Roman"/>
-          <w:sz w:val="28"/>
-          <w:szCs w:val="28"/>
-        </w:rPr>
-        <w:t>vật</w:t>
-      </w:r>
-      <w:proofErr w:type="spellEnd"/>
-      <w:r>
-        <w:rPr>
-          <w:rFonts w:ascii="Times New Roman" w:hAnsi="Times New Roman" w:cs="Times New Roman"/>
-          <w:sz w:val="28"/>
-          <w:szCs w:val="28"/>
-        </w:rPr>
-        <w:t xml:space="preserve"> </w:t>
-      </w:r>
-      <w:proofErr w:type="spellStart"/>
-      <w:r>
-        <w:rPr>
-          <w:rFonts w:ascii="Times New Roman" w:hAnsi="Times New Roman" w:cs="Times New Roman"/>
-          <w:sz w:val="28"/>
-          <w:szCs w:val="28"/>
-        </w:rPr>
-        <w:t>nhỏ</w:t>
-      </w:r>
-      <w:proofErr w:type="spellEnd"/>
-      <w:r>
-        <w:rPr>
-          <w:rFonts w:ascii="Times New Roman" w:hAnsi="Times New Roman" w:cs="Times New Roman"/>
-          <w:sz w:val="28"/>
-          <w:szCs w:val="28"/>
-        </w:rPr>
-        <w:t xml:space="preserve"> </w:t>
-      </w:r>
-      <w:proofErr w:type="spellStart"/>
-      <w:r>
-        <w:rPr>
-          <w:rFonts w:ascii="Times New Roman" w:hAnsi="Times New Roman" w:cs="Times New Roman"/>
-          <w:sz w:val="28"/>
-          <w:szCs w:val="28"/>
-        </w:rPr>
-        <w:t>trên</w:t>
-      </w:r>
-      <w:proofErr w:type="spellEnd"/>
-      <w:r>
-        <w:rPr>
-          <w:rFonts w:ascii="Times New Roman" w:hAnsi="Times New Roman" w:cs="Times New Roman"/>
-          <w:sz w:val="28"/>
-          <w:szCs w:val="28"/>
-        </w:rPr>
-        <w:t xml:space="preserve"> </w:t>
-      </w:r>
-      <w:proofErr w:type="spellStart"/>
-      <w:r>
-        <w:rPr>
-          <w:rFonts w:ascii="Times New Roman" w:hAnsi="Times New Roman" w:cs="Times New Roman"/>
-          <w:sz w:val="28"/>
-          <w:szCs w:val="28"/>
-        </w:rPr>
-        <w:t>khay</w:t>
-      </w:r>
-      <w:proofErr w:type="spellEnd"/>
-      <w:r>
-        <w:rPr>
-          <w:rFonts w:ascii="Times New Roman" w:hAnsi="Times New Roman" w:cs="Times New Roman"/>
-          <w:sz w:val="28"/>
-          <w:szCs w:val="28"/>
-        </w:rPr>
-        <w:t xml:space="preserve"> </w:t>
-      </w:r>
-      <w:proofErr w:type="spellStart"/>
-      <w:r>
-        <w:rPr>
-          <w:rFonts w:ascii="Times New Roman" w:hAnsi="Times New Roman" w:cs="Times New Roman"/>
-          <w:sz w:val="28"/>
-          <w:szCs w:val="28"/>
-        </w:rPr>
-        <w:t>đủ</w:t>
-      </w:r>
-      <w:proofErr w:type="spellEnd"/>
-      <w:r>
-        <w:rPr>
-          <w:rFonts w:ascii="Times New Roman" w:hAnsi="Times New Roman" w:cs="Times New Roman"/>
-          <w:sz w:val="28"/>
-          <w:szCs w:val="28"/>
-        </w:rPr>
-        <w:t xml:space="preserve"> </w:t>
-      </w:r>
-      <w:proofErr w:type="spellStart"/>
-      <w:r>
-        <w:rPr>
-          <w:rFonts w:ascii="Times New Roman" w:hAnsi="Times New Roman" w:cs="Times New Roman"/>
-          <w:sz w:val="28"/>
-          <w:szCs w:val="28"/>
-        </w:rPr>
-        <w:t>tốt</w:t>
-      </w:r>
-      <w:proofErr w:type="spellEnd"/>
-      <w:r>
-        <w:rPr>
-          <w:rFonts w:ascii="Times New Roman" w:hAnsi="Times New Roman" w:cs="Times New Roman"/>
-          <w:sz w:val="28"/>
-          <w:szCs w:val="28"/>
-        </w:rPr>
-        <w:t xml:space="preserve"> </w:t>
-      </w:r>
-      <w:proofErr w:type="spellStart"/>
-      <w:r>
-        <w:rPr>
-          <w:rFonts w:ascii="Times New Roman" w:hAnsi="Times New Roman" w:cs="Times New Roman"/>
-          <w:sz w:val="28"/>
-          <w:szCs w:val="28"/>
-        </w:rPr>
-        <w:t>để</w:t>
-      </w:r>
-      <w:proofErr w:type="spellEnd"/>
-      <w:r>
-        <w:rPr>
-          <w:rFonts w:ascii="Times New Roman" w:hAnsi="Times New Roman" w:cs="Times New Roman"/>
-          <w:sz w:val="28"/>
-          <w:szCs w:val="28"/>
-        </w:rPr>
-        <w:t xml:space="preserve"> module </w:t>
-      </w:r>
-      <w:proofErr w:type="spellStart"/>
-      <w:r>
-        <w:rPr>
-          <w:rFonts w:ascii="Times New Roman" w:hAnsi="Times New Roman" w:cs="Times New Roman"/>
-          <w:sz w:val="28"/>
-          <w:szCs w:val="28"/>
-        </w:rPr>
-        <w:t>xử</w:t>
-      </w:r>
-      <w:proofErr w:type="spellEnd"/>
-      <w:r>
-        <w:rPr>
-          <w:rFonts w:ascii="Times New Roman" w:hAnsi="Times New Roman" w:cs="Times New Roman"/>
-          <w:sz w:val="28"/>
-          <w:szCs w:val="28"/>
-        </w:rPr>
-        <w:t xml:space="preserve"> </w:t>
-      </w:r>
-      <w:proofErr w:type="spellStart"/>
-      <w:r>
-        <w:rPr>
-          <w:rFonts w:ascii="Times New Roman" w:hAnsi="Times New Roman" w:cs="Times New Roman"/>
-          <w:sz w:val="28"/>
-          <w:szCs w:val="28"/>
-        </w:rPr>
-        <w:t>lý</w:t>
-      </w:r>
-      <w:proofErr w:type="spellEnd"/>
-      <w:r>
-        <w:rPr>
-          <w:rFonts w:ascii="Times New Roman" w:hAnsi="Times New Roman" w:cs="Times New Roman"/>
-          <w:sz w:val="28"/>
-          <w:szCs w:val="28"/>
-        </w:rPr>
-        <w:t xml:space="preserve"> </w:t>
-      </w:r>
-      <w:proofErr w:type="spellStart"/>
-      <w:r>
-        <w:rPr>
-          <w:rFonts w:ascii="Times New Roman" w:hAnsi="Times New Roman" w:cs="Times New Roman"/>
-          <w:sz w:val="28"/>
-          <w:szCs w:val="28"/>
-        </w:rPr>
-        <w:t>ảnh</w:t>
-      </w:r>
-      <w:proofErr w:type="spellEnd"/>
-      <w:r>
-        <w:rPr>
-          <w:rFonts w:ascii="Times New Roman" w:hAnsi="Times New Roman" w:cs="Times New Roman"/>
-          <w:sz w:val="28"/>
-          <w:szCs w:val="28"/>
-        </w:rPr>
-        <w:t xml:space="preserve"> </w:t>
-      </w:r>
-      <w:proofErr w:type="spellStart"/>
-      <w:r>
-        <w:rPr>
-          <w:rFonts w:ascii="Times New Roman" w:hAnsi="Times New Roman" w:cs="Times New Roman"/>
-          <w:sz w:val="28"/>
-          <w:szCs w:val="28"/>
-        </w:rPr>
-        <w:t>đưa</w:t>
-      </w:r>
-      <w:proofErr w:type="spellEnd"/>
-      <w:r>
-        <w:rPr>
-          <w:rFonts w:ascii="Times New Roman" w:hAnsi="Times New Roman" w:cs="Times New Roman"/>
-          <w:sz w:val="28"/>
-          <w:szCs w:val="28"/>
-        </w:rPr>
-        <w:t xml:space="preserve"> </w:t>
-      </w:r>
-      <w:proofErr w:type="spellStart"/>
-      <w:r>
-        <w:rPr>
-          <w:rFonts w:ascii="Times New Roman" w:hAnsi="Times New Roman" w:cs="Times New Roman"/>
-          <w:sz w:val="28"/>
-          <w:szCs w:val="28"/>
-        </w:rPr>
-        <w:t>ra</w:t>
-      </w:r>
-      <w:proofErr w:type="spellEnd"/>
-      <w:r>
-        <w:rPr>
-          <w:rFonts w:ascii="Times New Roman" w:hAnsi="Times New Roman" w:cs="Times New Roman"/>
-          <w:sz w:val="28"/>
-          <w:szCs w:val="28"/>
-        </w:rPr>
-        <w:t xml:space="preserve"> </w:t>
-      </w:r>
-      <w:proofErr w:type="spellStart"/>
-      <w:r>
-        <w:rPr>
-          <w:rFonts w:ascii="Times New Roman" w:hAnsi="Times New Roman" w:cs="Times New Roman"/>
-          <w:sz w:val="28"/>
-          <w:szCs w:val="28"/>
-        </w:rPr>
-        <w:t>kết</w:t>
-      </w:r>
-      <w:proofErr w:type="spellEnd"/>
-      <w:r>
-        <w:rPr>
-          <w:rFonts w:ascii="Times New Roman" w:hAnsi="Times New Roman" w:cs="Times New Roman"/>
-          <w:sz w:val="28"/>
-          <w:szCs w:val="28"/>
-        </w:rPr>
-        <w:t xml:space="preserve"> </w:t>
-      </w:r>
-      <w:proofErr w:type="spellStart"/>
-      <w:r>
-        <w:rPr>
-          <w:rFonts w:ascii="Times New Roman" w:hAnsi="Times New Roman" w:cs="Times New Roman"/>
-          <w:sz w:val="28"/>
-          <w:szCs w:val="28"/>
-        </w:rPr>
-        <w:t>quả</w:t>
-      </w:r>
-      <w:proofErr w:type="spellEnd"/>
-      <w:r>
-        <w:rPr>
-          <w:rFonts w:ascii="Times New Roman" w:hAnsi="Times New Roman" w:cs="Times New Roman"/>
-          <w:sz w:val="28"/>
-          <w:szCs w:val="28"/>
-        </w:rPr>
-        <w:t xml:space="preserve"> </w:t>
-      </w:r>
-      <w:proofErr w:type="spellStart"/>
-      <w:r>
-        <w:rPr>
-          <w:rFonts w:ascii="Times New Roman" w:hAnsi="Times New Roman" w:cs="Times New Roman"/>
-          <w:sz w:val="28"/>
-          <w:szCs w:val="28"/>
-        </w:rPr>
-        <w:t>tốt</w:t>
-      </w:r>
-      <w:proofErr w:type="spellEnd"/>
-      <w:r>
-        <w:rPr>
-          <w:rFonts w:ascii="Times New Roman" w:hAnsi="Times New Roman" w:cs="Times New Roman"/>
-          <w:sz w:val="28"/>
-          <w:szCs w:val="28"/>
-        </w:rPr>
-        <w:t xml:space="preserve"> </w:t>
-      </w:r>
-      <w:proofErr w:type="spellStart"/>
-      <w:r>
-        <w:rPr>
-          <w:rFonts w:ascii="Times New Roman" w:hAnsi="Times New Roman" w:cs="Times New Roman"/>
-          <w:sz w:val="28"/>
-          <w:szCs w:val="28"/>
-        </w:rPr>
-        <w:t>nhất</w:t>
-      </w:r>
-      <w:proofErr w:type="spellEnd"/>
-      <w:r>
-        <w:rPr>
-          <w:rFonts w:ascii="Times New Roman" w:hAnsi="Times New Roman" w:cs="Times New Roman"/>
-          <w:sz w:val="28"/>
-          <w:szCs w:val="28"/>
-        </w:rPr>
-        <w:t xml:space="preserve">. </w:t>
-      </w:r>
+        <w:jc w:val="center"/>
+        <w:rPr>
+          <w:rFonts w:ascii="Times New Roman" w:hAnsi="Times New Roman" w:cs="Times New Roman"/>
+          <w:b/>
+          <w:bCs/>
+          <w:sz w:val="28"/>
+          <w:szCs w:val="28"/>
+        </w:rPr>
+      </w:pPr>
+      <w:r>
+        <w:rPr>
+          <w:rFonts w:ascii="Times New Roman" w:hAnsi="Times New Roman" w:cs="Times New Roman"/>
+          <w:b/>
+          <w:bCs/>
+          <w:noProof/>
+          <w:sz w:val="28"/>
+          <w:szCs w:val="28"/>
+        </w:rPr>
+        <w:drawing>
+          <wp:inline distT="0" distB="0" distL="0" distR="0" wp14:anchorId="24495BE4" wp14:editId="264888D9">
+            <wp:extent cx="3409950" cy="5035550"/>
+            <wp:effectExtent l="0" t="0" r="0" b="0"/>
+            <wp:docPr id="1" name="Picture 1"/>
+            <wp:cNvGraphicFramePr>
+              <a:graphicFrameLocks xmlns:a="http://schemas.openxmlformats.org/drawingml/2006/main" noChangeAspect="1"/>
+            </wp:cNvGraphicFramePr>
+            <a:graphic xmlns:a="http://schemas.openxmlformats.org/drawingml/2006/main">
+              <a:graphicData uri="http://schemas.openxmlformats.org/drawingml/2006/picture">
+                <pic:pic xmlns:pic="http://schemas.openxmlformats.org/drawingml/2006/picture">
+                  <pic:nvPicPr>
+                    <pic:cNvPr id="1" name="Picture 1"/>
+                    <pic:cNvPicPr/>
+                  </pic:nvPicPr>
+                  <pic:blipFill>
+                    <a:blip r:embed="rId5">
+                      <a:extLst>
+                        <a:ext uri="{28A0092B-C50C-407E-A947-70E740481C1C}">
+                          <a14:useLocalDpi xmlns:a14="http://schemas.microsoft.com/office/drawing/2010/main" val="0"/>
+                        </a:ext>
+                      </a:extLst>
+                    </a:blip>
+                    <a:stretch>
+                      <a:fillRect/>
+                    </a:stretch>
+                  </pic:blipFill>
+                  <pic:spPr>
+                    <a:xfrm>
+                      <a:off x="0" y="0"/>
+                      <a:ext cx="3409950" cy="5035550"/>
+                    </a:xfrm>
+                    <a:prstGeom prst="rect">
+                      <a:avLst/>
+                    </a:prstGeom>
+                  </pic:spPr>
+                </pic:pic>
+              </a:graphicData>
+            </a:graphic>
+          </wp:inline>
+        </w:drawing>
+      </w:r>
+    </w:p>
+    <w:p>
+      <w:pPr>
+        <w:pStyle w:val="ListParagraph"/>
+        <w:jc w:val="center"/>
+        <w:rPr>
+          <w:rFonts w:ascii="Times New Roman" w:hAnsi="Times New Roman" w:cs="Times New Roman"/>
+          <w:b/>
+          <w:bCs/>
+          <w:sz w:val="28"/>
+          <w:szCs w:val="28"/>
+        </w:rPr>
+      </w:pPr>
     </w:p>
     <w:p>
       <w:pPr>
@@ -1842,6 +1149,203 @@
           <w:sz w:val="28"/>
           <w:szCs w:val="28"/>
         </w:rPr>
+        <w:t>Vị</w:t>
+      </w:r>
+      <w:proofErr w:type="spellEnd"/>
+      <w:r>
+        <w:rPr>
+          <w:rFonts w:ascii="Times New Roman" w:hAnsi="Times New Roman" w:cs="Times New Roman"/>
+          <w:sz w:val="28"/>
+          <w:szCs w:val="28"/>
+        </w:rPr>
+        <w:t xml:space="preserve"> </w:t>
+      </w:r>
+      <w:proofErr w:type="spellStart"/>
+      <w:r>
+        <w:rPr>
+          <w:rFonts w:ascii="Times New Roman" w:hAnsi="Times New Roman" w:cs="Times New Roman"/>
+          <w:sz w:val="28"/>
+          <w:szCs w:val="28"/>
+        </w:rPr>
+        <w:t>trí</w:t>
+      </w:r>
+      <w:proofErr w:type="spellEnd"/>
+      <w:r>
+        <w:rPr>
+          <w:rFonts w:ascii="Times New Roman" w:hAnsi="Times New Roman" w:cs="Times New Roman"/>
+          <w:sz w:val="28"/>
+          <w:szCs w:val="28"/>
+        </w:rPr>
+        <w:t xml:space="preserve"> camera </w:t>
+      </w:r>
+      <w:proofErr w:type="spellStart"/>
+      <w:r>
+        <w:rPr>
+          <w:rFonts w:ascii="Times New Roman" w:hAnsi="Times New Roman" w:cs="Times New Roman"/>
+          <w:sz w:val="28"/>
+          <w:szCs w:val="28"/>
+        </w:rPr>
+        <w:t>và</w:t>
+      </w:r>
+      <w:proofErr w:type="spellEnd"/>
+      <w:r>
+        <w:rPr>
+          <w:rFonts w:ascii="Times New Roman" w:hAnsi="Times New Roman" w:cs="Times New Roman"/>
+          <w:sz w:val="28"/>
+          <w:szCs w:val="28"/>
+        </w:rPr>
+        <w:t xml:space="preserve"> </w:t>
+      </w:r>
+      <w:proofErr w:type="spellStart"/>
+      <w:r>
+        <w:rPr>
+          <w:rFonts w:ascii="Times New Roman" w:hAnsi="Times New Roman" w:cs="Times New Roman"/>
+          <w:sz w:val="28"/>
+          <w:szCs w:val="28"/>
+        </w:rPr>
+        <w:t>đèn</w:t>
+      </w:r>
+      <w:proofErr w:type="spellEnd"/>
+      <w:r>
+        <w:rPr>
+          <w:rFonts w:ascii="Times New Roman" w:hAnsi="Times New Roman" w:cs="Times New Roman"/>
+          <w:sz w:val="28"/>
+          <w:szCs w:val="28"/>
+        </w:rPr>
+        <w:t xml:space="preserve"> </w:t>
+      </w:r>
+      <w:proofErr w:type="spellStart"/>
+      <w:r>
+        <w:rPr>
+          <w:rFonts w:ascii="Times New Roman" w:hAnsi="Times New Roman" w:cs="Times New Roman"/>
+          <w:sz w:val="28"/>
+          <w:szCs w:val="28"/>
+        </w:rPr>
+        <w:t>cần</w:t>
+      </w:r>
+      <w:proofErr w:type="spellEnd"/>
+      <w:r>
+        <w:rPr>
+          <w:rFonts w:ascii="Times New Roman" w:hAnsi="Times New Roman" w:cs="Times New Roman"/>
+          <w:sz w:val="28"/>
+          <w:szCs w:val="28"/>
+        </w:rPr>
+        <w:t xml:space="preserve"> </w:t>
+      </w:r>
+      <w:proofErr w:type="spellStart"/>
+      <w:r>
+        <w:rPr>
+          <w:rFonts w:ascii="Times New Roman" w:hAnsi="Times New Roman" w:cs="Times New Roman"/>
+          <w:sz w:val="28"/>
+          <w:szCs w:val="28"/>
+        </w:rPr>
+        <w:t>phải</w:t>
+      </w:r>
+      <w:proofErr w:type="spellEnd"/>
+      <w:r>
+        <w:rPr>
+          <w:rFonts w:ascii="Times New Roman" w:hAnsi="Times New Roman" w:cs="Times New Roman"/>
+          <w:sz w:val="28"/>
+          <w:szCs w:val="28"/>
+        </w:rPr>
+        <w:t xml:space="preserve"> </w:t>
+      </w:r>
+      <w:proofErr w:type="spellStart"/>
+      <w:r>
+        <w:rPr>
+          <w:rFonts w:ascii="Times New Roman" w:hAnsi="Times New Roman" w:cs="Times New Roman"/>
+          <w:sz w:val="28"/>
+          <w:szCs w:val="28"/>
+        </w:rPr>
+        <w:t>được</w:t>
+      </w:r>
+      <w:proofErr w:type="spellEnd"/>
+      <w:r>
+        <w:rPr>
+          <w:rFonts w:ascii="Times New Roman" w:hAnsi="Times New Roman" w:cs="Times New Roman"/>
+          <w:sz w:val="28"/>
+          <w:szCs w:val="28"/>
+        </w:rPr>
+        <w:t xml:space="preserve"> </w:t>
+      </w:r>
+      <w:proofErr w:type="spellStart"/>
+      <w:r>
+        <w:rPr>
+          <w:rFonts w:ascii="Times New Roman" w:hAnsi="Times New Roman" w:cs="Times New Roman"/>
+          <w:sz w:val="28"/>
+          <w:szCs w:val="28"/>
+        </w:rPr>
+        <w:t>thiết</w:t>
+      </w:r>
+      <w:proofErr w:type="spellEnd"/>
+      <w:r>
+        <w:rPr>
+          <w:rFonts w:ascii="Times New Roman" w:hAnsi="Times New Roman" w:cs="Times New Roman"/>
+          <w:sz w:val="28"/>
+          <w:szCs w:val="28"/>
+        </w:rPr>
+        <w:t xml:space="preserve"> </w:t>
+      </w:r>
+      <w:proofErr w:type="spellStart"/>
+      <w:r>
+        <w:rPr>
+          <w:rFonts w:ascii="Times New Roman" w:hAnsi="Times New Roman" w:cs="Times New Roman"/>
+          <w:sz w:val="28"/>
+          <w:szCs w:val="28"/>
+        </w:rPr>
+        <w:t>lập</w:t>
+      </w:r>
+      <w:proofErr w:type="spellEnd"/>
+      <w:r>
+        <w:rPr>
+          <w:rFonts w:ascii="Times New Roman" w:hAnsi="Times New Roman" w:cs="Times New Roman"/>
+          <w:sz w:val="28"/>
+          <w:szCs w:val="28"/>
+        </w:rPr>
+        <w:t xml:space="preserve"> ở </w:t>
+      </w:r>
+      <w:proofErr w:type="spellStart"/>
+      <w:r>
+        <w:rPr>
+          <w:rFonts w:ascii="Times New Roman" w:hAnsi="Times New Roman" w:cs="Times New Roman"/>
+          <w:sz w:val="28"/>
+          <w:szCs w:val="28"/>
+        </w:rPr>
+        <w:t>nơi</w:t>
+      </w:r>
+      <w:proofErr w:type="spellEnd"/>
+      <w:r>
+        <w:rPr>
+          <w:rFonts w:ascii="Times New Roman" w:hAnsi="Times New Roman" w:cs="Times New Roman"/>
+          <w:sz w:val="28"/>
+          <w:szCs w:val="28"/>
+        </w:rPr>
+        <w:t xml:space="preserve"> </w:t>
+      </w:r>
+    </w:p>
+    <w:p>
+      <w:pPr>
+        <w:pStyle w:val="ListParagraph"/>
+        <w:numPr>
+          <w:ilvl w:val="0"/>
+          <w:numId w:val="9"/>
+        </w:numPr>
+        <w:rPr>
+          <w:rFonts w:ascii="Times New Roman" w:hAnsi="Times New Roman" w:cs="Times New Roman"/>
+          <w:b/>
+          <w:bCs/>
+          <w:sz w:val="28"/>
+          <w:szCs w:val="28"/>
+        </w:rPr>
+      </w:pPr>
+      <w:proofErr w:type="spellStart"/>
+      <w:r>
+        <w:rPr>
+          <w:rFonts w:ascii="Times New Roman" w:hAnsi="Times New Roman" w:cs="Times New Roman"/>
+          <w:sz w:val="28"/>
+          <w:szCs w:val="28"/>
+        </w:rPr>
+        <w:lastRenderedPageBreak/>
         <w:t>Tốc</w:t>
       </w:r>
       <w:proofErr w:type="spellEnd"/>

--- a/6. LINH WORKSPACE/US-07-Muc-tieu-tieu-chi-input-output-module-camera.docx
+++ b/6. LINH WORKSPACE/US-07-Muc-tieu-tieu-chi-input-output-module-camera.docx
@@ -53,7 +53,249 @@
           <w:sz w:val="40"/>
           <w:szCs w:val="40"/>
         </w:rPr>
-        <w:t>US-07- Liệt kê các mục tiêu, tiêu chí cần đạt được, input/output cho module camera</w:t>
+        <w:t xml:space="preserve">US-07- </w:t>
+      </w:r>
+      <w:proofErr w:type="spellStart"/>
+      <w:r>
+        <w:rPr>
+          <w:rFonts w:ascii="Times New Roman" w:hAnsi="Times New Roman" w:cs="Times New Roman"/>
+          <w:b/>
+          <w:bCs/>
+          <w:sz w:val="40"/>
+          <w:szCs w:val="40"/>
+        </w:rPr>
+        <w:t>Liệt</w:t>
+      </w:r>
+      <w:proofErr w:type="spellEnd"/>
+      <w:r>
+        <w:rPr>
+          <w:rFonts w:ascii="Times New Roman" w:hAnsi="Times New Roman" w:cs="Times New Roman"/>
+          <w:b/>
+          <w:bCs/>
+          <w:sz w:val="40"/>
+          <w:szCs w:val="40"/>
+        </w:rPr>
+        <w:t xml:space="preserve"> </w:t>
+      </w:r>
+      <w:proofErr w:type="spellStart"/>
+      <w:r>
+        <w:rPr>
+          <w:rFonts w:ascii="Times New Roman" w:hAnsi="Times New Roman" w:cs="Times New Roman"/>
+          <w:b/>
+          <w:bCs/>
+          <w:sz w:val="40"/>
+          <w:szCs w:val="40"/>
+        </w:rPr>
+        <w:t>kê</w:t>
+      </w:r>
+      <w:proofErr w:type="spellEnd"/>
+      <w:r>
+        <w:rPr>
+          <w:rFonts w:ascii="Times New Roman" w:hAnsi="Times New Roman" w:cs="Times New Roman"/>
+          <w:b/>
+          <w:bCs/>
+          <w:sz w:val="40"/>
+          <w:szCs w:val="40"/>
+        </w:rPr>
+        <w:t xml:space="preserve"> </w:t>
+      </w:r>
+      <w:proofErr w:type="spellStart"/>
+      <w:r>
+        <w:rPr>
+          <w:rFonts w:ascii="Times New Roman" w:hAnsi="Times New Roman" w:cs="Times New Roman"/>
+          <w:b/>
+          <w:bCs/>
+          <w:sz w:val="40"/>
+          <w:szCs w:val="40"/>
+        </w:rPr>
+        <w:t>các</w:t>
+      </w:r>
+      <w:proofErr w:type="spellEnd"/>
+      <w:r>
+        <w:rPr>
+          <w:rFonts w:ascii="Times New Roman" w:hAnsi="Times New Roman" w:cs="Times New Roman"/>
+          <w:b/>
+          <w:bCs/>
+          <w:sz w:val="40"/>
+          <w:szCs w:val="40"/>
+        </w:rPr>
+        <w:t xml:space="preserve"> </w:t>
+      </w:r>
+      <w:proofErr w:type="spellStart"/>
+      <w:r>
+        <w:rPr>
+          <w:rFonts w:ascii="Times New Roman" w:hAnsi="Times New Roman" w:cs="Times New Roman"/>
+          <w:b/>
+          <w:bCs/>
+          <w:sz w:val="40"/>
+          <w:szCs w:val="40"/>
+        </w:rPr>
+        <w:t>mục</w:t>
+      </w:r>
+      <w:proofErr w:type="spellEnd"/>
+      <w:r>
+        <w:rPr>
+          <w:rFonts w:ascii="Times New Roman" w:hAnsi="Times New Roman" w:cs="Times New Roman"/>
+          <w:b/>
+          <w:bCs/>
+          <w:sz w:val="40"/>
+          <w:szCs w:val="40"/>
+        </w:rPr>
+        <w:t xml:space="preserve"> </w:t>
+      </w:r>
+      <w:proofErr w:type="spellStart"/>
+      <w:r>
+        <w:rPr>
+          <w:rFonts w:ascii="Times New Roman" w:hAnsi="Times New Roman" w:cs="Times New Roman"/>
+          <w:b/>
+          <w:bCs/>
+          <w:sz w:val="40"/>
+          <w:szCs w:val="40"/>
+        </w:rPr>
+        <w:t>tiêu</w:t>
+      </w:r>
+      <w:proofErr w:type="spellEnd"/>
+      <w:r>
+        <w:rPr>
+          <w:rFonts w:ascii="Times New Roman" w:hAnsi="Times New Roman" w:cs="Times New Roman"/>
+          <w:b/>
+          <w:bCs/>
+          <w:sz w:val="40"/>
+          <w:szCs w:val="40"/>
+        </w:rPr>
+        <w:t xml:space="preserve">, </w:t>
+      </w:r>
+      <w:proofErr w:type="spellStart"/>
+      <w:r>
+        <w:rPr>
+          <w:rFonts w:ascii="Times New Roman" w:hAnsi="Times New Roman" w:cs="Times New Roman"/>
+          <w:b/>
+          <w:bCs/>
+          <w:sz w:val="40"/>
+          <w:szCs w:val="40"/>
+        </w:rPr>
+        <w:t>tiêu</w:t>
+      </w:r>
+      <w:proofErr w:type="spellEnd"/>
+      <w:r>
+        <w:rPr>
+          <w:rFonts w:ascii="Times New Roman" w:hAnsi="Times New Roman" w:cs="Times New Roman"/>
+          <w:b/>
+          <w:bCs/>
+          <w:sz w:val="40"/>
+          <w:szCs w:val="40"/>
+        </w:rPr>
+        <w:t xml:space="preserve"> </w:t>
+      </w:r>
+      <w:proofErr w:type="spellStart"/>
+      <w:r>
+        <w:rPr>
+          <w:rFonts w:ascii="Times New Roman" w:hAnsi="Times New Roman" w:cs="Times New Roman"/>
+          <w:b/>
+          <w:bCs/>
+          <w:sz w:val="40"/>
+          <w:szCs w:val="40"/>
+        </w:rPr>
+        <w:t>chí</w:t>
+      </w:r>
+      <w:proofErr w:type="spellEnd"/>
+      <w:r>
+        <w:rPr>
+          <w:rFonts w:ascii="Times New Roman" w:hAnsi="Times New Roman" w:cs="Times New Roman"/>
+          <w:b/>
+          <w:bCs/>
+          <w:sz w:val="40"/>
+          <w:szCs w:val="40"/>
+        </w:rPr>
+        <w:t xml:space="preserve"> </w:t>
+      </w:r>
+      <w:proofErr w:type="spellStart"/>
+      <w:r>
+        <w:rPr>
+          <w:rFonts w:ascii="Times New Roman" w:hAnsi="Times New Roman" w:cs="Times New Roman"/>
+          <w:b/>
+          <w:bCs/>
+          <w:sz w:val="40"/>
+          <w:szCs w:val="40"/>
+        </w:rPr>
+        <w:t>cần</w:t>
+      </w:r>
+      <w:proofErr w:type="spellEnd"/>
+      <w:r>
+        <w:rPr>
+          <w:rFonts w:ascii="Times New Roman" w:hAnsi="Times New Roman" w:cs="Times New Roman"/>
+          <w:b/>
+          <w:bCs/>
+          <w:sz w:val="40"/>
+          <w:szCs w:val="40"/>
+        </w:rPr>
+        <w:t xml:space="preserve"> </w:t>
+      </w:r>
+      <w:proofErr w:type="spellStart"/>
+      <w:r>
+        <w:rPr>
+          <w:rFonts w:ascii="Times New Roman" w:hAnsi="Times New Roman" w:cs="Times New Roman"/>
+          <w:b/>
+          <w:bCs/>
+          <w:sz w:val="40"/>
+          <w:szCs w:val="40"/>
+        </w:rPr>
+        <w:t>đạt</w:t>
+      </w:r>
+      <w:proofErr w:type="spellEnd"/>
+      <w:r>
+        <w:rPr>
+          <w:rFonts w:ascii="Times New Roman" w:hAnsi="Times New Roman" w:cs="Times New Roman"/>
+          <w:b/>
+          <w:bCs/>
+          <w:sz w:val="40"/>
+          <w:szCs w:val="40"/>
+        </w:rPr>
+        <w:t xml:space="preserve"> </w:t>
+      </w:r>
+      <w:proofErr w:type="spellStart"/>
+      <w:r>
+        <w:rPr>
+          <w:rFonts w:ascii="Times New Roman" w:hAnsi="Times New Roman" w:cs="Times New Roman"/>
+          <w:b/>
+          <w:bCs/>
+          <w:sz w:val="40"/>
+          <w:szCs w:val="40"/>
+        </w:rPr>
+        <w:t>được</w:t>
+      </w:r>
+      <w:proofErr w:type="spellEnd"/>
+      <w:r>
+        <w:rPr>
+          <w:rFonts w:ascii="Times New Roman" w:hAnsi="Times New Roman" w:cs="Times New Roman"/>
+          <w:b/>
+          <w:bCs/>
+          <w:sz w:val="40"/>
+          <w:szCs w:val="40"/>
+        </w:rPr>
+        <w:t xml:space="preserve">, input/output </w:t>
+      </w:r>
+      <w:proofErr w:type="spellStart"/>
+      <w:r>
+        <w:rPr>
+          <w:rFonts w:ascii="Times New Roman" w:hAnsi="Times New Roman" w:cs="Times New Roman"/>
+          <w:b/>
+          <w:bCs/>
+          <w:sz w:val="40"/>
+          <w:szCs w:val="40"/>
+        </w:rPr>
+        <w:t>cho</w:t>
+      </w:r>
+      <w:proofErr w:type="spellEnd"/>
+      <w:r>
+        <w:rPr>
+          <w:rFonts w:ascii="Times New Roman" w:hAnsi="Times New Roman" w:cs="Times New Roman"/>
+          <w:b/>
+          <w:bCs/>
+          <w:sz w:val="40"/>
+          <w:szCs w:val="40"/>
+        </w:rPr>
+        <w:t xml:space="preserve"> module camera</w:t>
       </w:r>
     </w:p>
     <w:p>
@@ -83,6 +325,7 @@
           <w:szCs w:val="28"/>
         </w:rPr>
       </w:pPr>
+      <w:proofErr w:type="spellStart"/>
       <w:r>
         <w:rPr>
           <w:rFonts w:ascii="Times New Roman" w:hAnsi="Times New Roman" w:cs="Times New Roman"/>
@@ -91,8 +334,9 @@
           <w:sz w:val="28"/>
           <w:szCs w:val="28"/>
         </w:rPr>
-        <w:t>Mục tiê</w:t>
-      </w:r>
+        <w:t>Mục</w:t>
+      </w:r>
+      <w:proofErr w:type="spellEnd"/>
       <w:r>
         <w:rPr>
           <w:rFonts w:ascii="Times New Roman" w:hAnsi="Times New Roman" w:cs="Times New Roman"/>
@@ -101,8 +345,30 @@
           <w:sz w:val="28"/>
           <w:szCs w:val="28"/>
         </w:rPr>
+        <w:t xml:space="preserve"> </w:t>
+      </w:r>
+      <w:proofErr w:type="spellStart"/>
+      <w:r>
+        <w:rPr>
+          <w:rFonts w:ascii="Times New Roman" w:hAnsi="Times New Roman" w:cs="Times New Roman"/>
+          <w:b/>
+          <w:bCs/>
+          <w:sz w:val="28"/>
+          <w:szCs w:val="28"/>
+        </w:rPr>
+        <w:t>tiê</w:t>
+      </w:r>
+      <w:r>
+        <w:rPr>
+          <w:rFonts w:ascii="Times New Roman" w:hAnsi="Times New Roman" w:cs="Times New Roman"/>
+          <w:b/>
+          <w:bCs/>
+          <w:sz w:val="28"/>
+          <w:szCs w:val="28"/>
+        </w:rPr>
         <w:t>u</w:t>
       </w:r>
+      <w:proofErr w:type="spellEnd"/>
     </w:p>
     <w:p>
       <w:pPr>
@@ -126,10 +392,10 @@
           <w:szCs w:val="28"/>
         </w:rPr>
         <w:drawing>
-          <wp:inline distT="0" distB="0" distL="0" distR="0" wp14:anchorId="24495BE4" wp14:editId="264888D9">
-            <wp:extent cx="3409950" cy="5035550"/>
-            <wp:effectExtent l="0" t="0" r="0" b="0"/>
-            <wp:docPr id="1" name="Picture 1"/>
+          <wp:inline distT="0" distB="0" distL="0" distR="0" wp14:anchorId="0D735731" wp14:editId="08441295">
+            <wp:extent cx="5265680" cy="3020992"/>
+            <wp:effectExtent l="0" t="0" r="0" b="8255"/>
+            <wp:docPr id="2" name="Picture 2" descr="Graphical user interface&#10;&#10;Description automatically generated"/>
             <wp:cNvGraphicFramePr>
               <a:graphicFrameLocks xmlns:a="http://schemas.openxmlformats.org/drawingml/2006/main" noChangeAspect="1"/>
             </wp:cNvGraphicFramePr>
@@ -137,7 +403,7 @@
               <a:graphicData uri="http://schemas.openxmlformats.org/drawingml/2006/picture">
                 <pic:pic xmlns:pic="http://schemas.openxmlformats.org/drawingml/2006/picture">
                   <pic:nvPicPr>
-                    <pic:cNvPr id="1" name="Picture 1"/>
+                    <pic:cNvPr id="2" name="Picture 2" descr="Graphical user interface&#10;&#10;Description automatically generated"/>
                     <pic:cNvPicPr/>
                   </pic:nvPicPr>
                   <pic:blipFill>
@@ -155,7 +421,7 @@
                   <pic:spPr>
                     <a:xfrm>
                       <a:off x="0" y="0"/>
-                      <a:ext cx="3409950" cy="5035550"/>
+                      <a:ext cx="5287677" cy="3033612"/>
                     </a:xfrm>
                     <a:prstGeom prst="rect">
                       <a:avLst/>
@@ -184,6 +450,70 @@
     <w:p>
       <w:pPr>
         <w:pStyle w:val="ListParagraph"/>
+        <w:jc w:val="center"/>
+        <w:rPr>
+          <w:rFonts w:ascii="Times New Roman" w:hAnsi="Times New Roman" w:cs="Times New Roman"/>
+          <w:b/>
+          <w:bCs/>
+          <w:sz w:val="28"/>
+          <w:szCs w:val="28"/>
+        </w:rPr>
+      </w:pPr>
+      <w:r>
+        <w:rPr>
+          <w:rFonts w:ascii="Times New Roman" w:hAnsi="Times New Roman" w:cs="Times New Roman"/>
+          <w:b/>
+          <w:bCs/>
+          <w:noProof/>
+          <w:sz w:val="28"/>
+          <w:szCs w:val="28"/>
+        </w:rPr>
+        <w:drawing>
+          <wp:inline distT="0" distB="0" distL="0" distR="0" wp14:anchorId="66EBA7AD" wp14:editId="3BE2CB36">
+            <wp:extent cx="2407534" cy="3031470"/>
+            <wp:effectExtent l="0" t="0" r="0" b="0"/>
+            <wp:docPr id="1" name="Picture 1" descr="Text&#10;&#10;Description automatically generated with medium confidence"/>
+            <wp:cNvGraphicFramePr>
+              <a:graphicFrameLocks xmlns:a="http://schemas.openxmlformats.org/drawingml/2006/main" noChangeAspect="1"/>
+            </wp:cNvGraphicFramePr>
+            <a:graphic xmlns:a="http://schemas.openxmlformats.org/drawingml/2006/main">
+              <a:graphicData uri="http://schemas.openxmlformats.org/drawingml/2006/picture">
+                <pic:pic xmlns:pic="http://schemas.openxmlformats.org/drawingml/2006/picture">
+                  <pic:nvPicPr>
+                    <pic:cNvPr id="1" name="Picture 1" descr="Text&#10;&#10;Description automatically generated with medium confidence"/>
+                    <pic:cNvPicPr/>
+                  </pic:nvPicPr>
+                  <pic:blipFill>
+                    <a:blip r:embed="rId6">
+                      <a:extLst>
+                        <a:ext uri="{28A0092B-C50C-407E-A947-70E740481C1C}">
+                          <a14:useLocalDpi xmlns:a14="http://schemas.microsoft.com/office/drawing/2010/main" val="0"/>
+                        </a:ext>
+                      </a:extLst>
+                    </a:blip>
+                    <a:stretch>
+                      <a:fillRect/>
+                    </a:stretch>
+                  </pic:blipFill>
+                  <pic:spPr>
+                    <a:xfrm>
+                      <a:off x="0" y="0"/>
+                      <a:ext cx="2437118" cy="3068722"/>
+                    </a:xfrm>
+                    <a:prstGeom prst="rect">
+                      <a:avLst/>
+                    </a:prstGeom>
+                  </pic:spPr>
+                </pic:pic>
+              </a:graphicData>
+            </a:graphic>
+          </wp:inline>
+        </w:drawing>
+      </w:r>
+    </w:p>
+    <w:p>
+      <w:pPr>
+        <w:pStyle w:val="ListParagraph"/>
         <w:numPr>
           <w:ilvl w:val="0"/>
           <w:numId w:val="1"/>
@@ -196,6 +526,7 @@
           <w:szCs w:val="28"/>
         </w:rPr>
       </w:pPr>
+      <w:proofErr w:type="spellStart"/>
       <w:r>
         <w:rPr>
           <w:rFonts w:ascii="Times New Roman" w:hAnsi="Times New Roman" w:cs="Times New Roman"/>
@@ -204,8 +535,98 @@
           <w:sz w:val="28"/>
           <w:szCs w:val="28"/>
         </w:rPr>
-        <w:t>Tiêu chí cần đạt được</w:t>
-      </w:r>
+        <w:lastRenderedPageBreak/>
+        <w:t>Tiêu</w:t>
+      </w:r>
+      <w:proofErr w:type="spellEnd"/>
+      <w:r>
+        <w:rPr>
+          <w:rFonts w:ascii="Times New Roman" w:hAnsi="Times New Roman" w:cs="Times New Roman"/>
+          <w:b/>
+          <w:bCs/>
+          <w:sz w:val="28"/>
+          <w:szCs w:val="28"/>
+        </w:rPr>
+        <w:t xml:space="preserve"> </w:t>
+      </w:r>
+      <w:proofErr w:type="spellStart"/>
+      <w:r>
+        <w:rPr>
+          <w:rFonts w:ascii="Times New Roman" w:hAnsi="Times New Roman" w:cs="Times New Roman"/>
+          <w:b/>
+          <w:bCs/>
+          <w:sz w:val="28"/>
+          <w:szCs w:val="28"/>
+        </w:rPr>
+        <w:t>chí</w:t>
+      </w:r>
+      <w:proofErr w:type="spellEnd"/>
+      <w:r>
+        <w:rPr>
+          <w:rFonts w:ascii="Times New Roman" w:hAnsi="Times New Roman" w:cs="Times New Roman"/>
+          <w:b/>
+          <w:bCs/>
+          <w:sz w:val="28"/>
+          <w:szCs w:val="28"/>
+        </w:rPr>
+        <w:t xml:space="preserve"> </w:t>
+      </w:r>
+      <w:proofErr w:type="spellStart"/>
+      <w:r>
+        <w:rPr>
+          <w:rFonts w:ascii="Times New Roman" w:hAnsi="Times New Roman" w:cs="Times New Roman"/>
+          <w:b/>
+          <w:bCs/>
+          <w:sz w:val="28"/>
+          <w:szCs w:val="28"/>
+        </w:rPr>
+        <w:t>cần</w:t>
+      </w:r>
+      <w:proofErr w:type="spellEnd"/>
+      <w:r>
+        <w:rPr>
+          <w:rFonts w:ascii="Times New Roman" w:hAnsi="Times New Roman" w:cs="Times New Roman"/>
+          <w:b/>
+          <w:bCs/>
+          <w:sz w:val="28"/>
+          <w:szCs w:val="28"/>
+        </w:rPr>
+        <w:t xml:space="preserve"> </w:t>
+      </w:r>
+      <w:proofErr w:type="spellStart"/>
+      <w:r>
+        <w:rPr>
+          <w:rFonts w:ascii="Times New Roman" w:hAnsi="Times New Roman" w:cs="Times New Roman"/>
+          <w:b/>
+          <w:bCs/>
+          <w:sz w:val="28"/>
+          <w:szCs w:val="28"/>
+        </w:rPr>
+        <w:t>đạt</w:t>
+      </w:r>
+      <w:proofErr w:type="spellEnd"/>
+      <w:r>
+        <w:rPr>
+          <w:rFonts w:ascii="Times New Roman" w:hAnsi="Times New Roman" w:cs="Times New Roman"/>
+          <w:b/>
+          <w:bCs/>
+          <w:sz w:val="28"/>
+          <w:szCs w:val="28"/>
+        </w:rPr>
+        <w:t xml:space="preserve"> </w:t>
+      </w:r>
+      <w:proofErr w:type="spellStart"/>
+      <w:r>
+        <w:rPr>
+          <w:rFonts w:ascii="Times New Roman" w:hAnsi="Times New Roman" w:cs="Times New Roman"/>
+          <w:b/>
+          <w:bCs/>
+          <w:sz w:val="28"/>
+          <w:szCs w:val="28"/>
+        </w:rPr>
+        <w:t>được</w:t>
+      </w:r>
+      <w:proofErr w:type="spellEnd"/>
     </w:p>
     <w:p>
       <w:pPr>
@@ -228,7 +649,547 @@
           <w:sz w:val="28"/>
           <w:szCs w:val="28"/>
         </w:rPr>
-        <w:t>Module camera được thiết kế có thể chụp trực diện, khay vật thể cần phải được nằm ngay tâm của khung hình để module xử lí ảnh có thể xử lí tốt nhất.</w:t>
+        <w:t xml:space="preserve">Module camera </w:t>
+      </w:r>
+      <w:proofErr w:type="spellStart"/>
+      <w:r>
+        <w:rPr>
+          <w:rFonts w:ascii="Times New Roman" w:hAnsi="Times New Roman" w:cs="Times New Roman"/>
+          <w:sz w:val="28"/>
+          <w:szCs w:val="28"/>
+        </w:rPr>
+        <w:t>được</w:t>
+      </w:r>
+      <w:proofErr w:type="spellEnd"/>
+      <w:r>
+        <w:rPr>
+          <w:rFonts w:ascii="Times New Roman" w:hAnsi="Times New Roman" w:cs="Times New Roman"/>
+          <w:sz w:val="28"/>
+          <w:szCs w:val="28"/>
+        </w:rPr>
+        <w:t xml:space="preserve"> </w:t>
+      </w:r>
+      <w:proofErr w:type="spellStart"/>
+      <w:r>
+        <w:rPr>
+          <w:rFonts w:ascii="Times New Roman" w:hAnsi="Times New Roman" w:cs="Times New Roman"/>
+          <w:sz w:val="28"/>
+          <w:szCs w:val="28"/>
+        </w:rPr>
+        <w:t>thiết</w:t>
+      </w:r>
+      <w:proofErr w:type="spellEnd"/>
+      <w:r>
+        <w:rPr>
+          <w:rFonts w:ascii="Times New Roman" w:hAnsi="Times New Roman" w:cs="Times New Roman"/>
+          <w:sz w:val="28"/>
+          <w:szCs w:val="28"/>
+        </w:rPr>
+        <w:t xml:space="preserve"> </w:t>
+      </w:r>
+      <w:proofErr w:type="spellStart"/>
+      <w:r>
+        <w:rPr>
+          <w:rFonts w:ascii="Times New Roman" w:hAnsi="Times New Roman" w:cs="Times New Roman"/>
+          <w:sz w:val="28"/>
+          <w:szCs w:val="28"/>
+        </w:rPr>
+        <w:t>kế</w:t>
+      </w:r>
+      <w:proofErr w:type="spellEnd"/>
+      <w:r>
+        <w:rPr>
+          <w:rFonts w:ascii="Times New Roman" w:hAnsi="Times New Roman" w:cs="Times New Roman"/>
+          <w:sz w:val="28"/>
+          <w:szCs w:val="28"/>
+        </w:rPr>
+        <w:t xml:space="preserve"> </w:t>
+      </w:r>
+      <w:proofErr w:type="spellStart"/>
+      <w:r>
+        <w:rPr>
+          <w:rFonts w:ascii="Times New Roman" w:hAnsi="Times New Roman" w:cs="Times New Roman"/>
+          <w:sz w:val="28"/>
+          <w:szCs w:val="28"/>
+        </w:rPr>
+        <w:t>có</w:t>
+      </w:r>
+      <w:proofErr w:type="spellEnd"/>
+      <w:r>
+        <w:rPr>
+          <w:rFonts w:ascii="Times New Roman" w:hAnsi="Times New Roman" w:cs="Times New Roman"/>
+          <w:sz w:val="28"/>
+          <w:szCs w:val="28"/>
+        </w:rPr>
+        <w:t xml:space="preserve"> </w:t>
+      </w:r>
+      <w:proofErr w:type="spellStart"/>
+      <w:r>
+        <w:rPr>
+          <w:rFonts w:ascii="Times New Roman" w:hAnsi="Times New Roman" w:cs="Times New Roman"/>
+          <w:sz w:val="28"/>
+          <w:szCs w:val="28"/>
+        </w:rPr>
+        <w:t>thể</w:t>
+      </w:r>
+      <w:proofErr w:type="spellEnd"/>
+      <w:r>
+        <w:rPr>
+          <w:rFonts w:ascii="Times New Roman" w:hAnsi="Times New Roman" w:cs="Times New Roman"/>
+          <w:sz w:val="28"/>
+          <w:szCs w:val="28"/>
+        </w:rPr>
+        <w:t xml:space="preserve"> </w:t>
+      </w:r>
+      <w:proofErr w:type="spellStart"/>
+      <w:r>
+        <w:rPr>
+          <w:rFonts w:ascii="Times New Roman" w:hAnsi="Times New Roman" w:cs="Times New Roman"/>
+          <w:sz w:val="28"/>
+          <w:szCs w:val="28"/>
+        </w:rPr>
+        <w:t>chụp</w:t>
+      </w:r>
+      <w:proofErr w:type="spellEnd"/>
+      <w:r>
+        <w:rPr>
+          <w:rFonts w:ascii="Times New Roman" w:hAnsi="Times New Roman" w:cs="Times New Roman"/>
+          <w:sz w:val="28"/>
+          <w:szCs w:val="28"/>
+        </w:rPr>
+        <w:t xml:space="preserve"> </w:t>
+      </w:r>
+      <w:proofErr w:type="spellStart"/>
+      <w:r>
+        <w:rPr>
+          <w:rFonts w:ascii="Times New Roman" w:hAnsi="Times New Roman" w:cs="Times New Roman"/>
+          <w:sz w:val="28"/>
+          <w:szCs w:val="28"/>
+        </w:rPr>
+        <w:t>trực</w:t>
+      </w:r>
+      <w:proofErr w:type="spellEnd"/>
+      <w:r>
+        <w:rPr>
+          <w:rFonts w:ascii="Times New Roman" w:hAnsi="Times New Roman" w:cs="Times New Roman"/>
+          <w:sz w:val="28"/>
+          <w:szCs w:val="28"/>
+        </w:rPr>
+        <w:t xml:space="preserve"> </w:t>
+      </w:r>
+      <w:proofErr w:type="spellStart"/>
+      <w:r>
+        <w:rPr>
+          <w:rFonts w:ascii="Times New Roman" w:hAnsi="Times New Roman" w:cs="Times New Roman"/>
+          <w:sz w:val="28"/>
+          <w:szCs w:val="28"/>
+        </w:rPr>
+        <w:t>diện</w:t>
+      </w:r>
+      <w:proofErr w:type="spellEnd"/>
+      <w:r>
+        <w:rPr>
+          <w:rFonts w:ascii="Times New Roman" w:hAnsi="Times New Roman" w:cs="Times New Roman"/>
+          <w:sz w:val="28"/>
+          <w:szCs w:val="28"/>
+        </w:rPr>
+        <w:t xml:space="preserve">, </w:t>
+      </w:r>
+      <w:proofErr w:type="spellStart"/>
+      <w:r>
+        <w:rPr>
+          <w:rFonts w:ascii="Times New Roman" w:hAnsi="Times New Roman" w:cs="Times New Roman"/>
+          <w:sz w:val="28"/>
+          <w:szCs w:val="28"/>
+        </w:rPr>
+        <w:t>khay</w:t>
+      </w:r>
+      <w:proofErr w:type="spellEnd"/>
+      <w:r>
+        <w:rPr>
+          <w:rFonts w:ascii="Times New Roman" w:hAnsi="Times New Roman" w:cs="Times New Roman"/>
+          <w:sz w:val="28"/>
+          <w:szCs w:val="28"/>
+        </w:rPr>
+        <w:t xml:space="preserve"> </w:t>
+      </w:r>
+      <w:proofErr w:type="spellStart"/>
+      <w:r>
+        <w:rPr>
+          <w:rFonts w:ascii="Times New Roman" w:hAnsi="Times New Roman" w:cs="Times New Roman"/>
+          <w:sz w:val="28"/>
+          <w:szCs w:val="28"/>
+        </w:rPr>
+        <w:t>vật</w:t>
+      </w:r>
+      <w:proofErr w:type="spellEnd"/>
+      <w:r>
+        <w:rPr>
+          <w:rFonts w:ascii="Times New Roman" w:hAnsi="Times New Roman" w:cs="Times New Roman"/>
+          <w:sz w:val="28"/>
+          <w:szCs w:val="28"/>
+        </w:rPr>
+        <w:t xml:space="preserve"> </w:t>
+      </w:r>
+      <w:proofErr w:type="spellStart"/>
+      <w:r>
+        <w:rPr>
+          <w:rFonts w:ascii="Times New Roman" w:hAnsi="Times New Roman" w:cs="Times New Roman"/>
+          <w:sz w:val="28"/>
+          <w:szCs w:val="28"/>
+        </w:rPr>
+        <w:t>thể</w:t>
+      </w:r>
+      <w:proofErr w:type="spellEnd"/>
+      <w:r>
+        <w:rPr>
+          <w:rFonts w:ascii="Times New Roman" w:hAnsi="Times New Roman" w:cs="Times New Roman"/>
+          <w:sz w:val="28"/>
+          <w:szCs w:val="28"/>
+        </w:rPr>
+        <w:t xml:space="preserve"> </w:t>
+      </w:r>
+      <w:proofErr w:type="spellStart"/>
+      <w:r>
+        <w:rPr>
+          <w:rFonts w:ascii="Times New Roman" w:hAnsi="Times New Roman" w:cs="Times New Roman"/>
+          <w:sz w:val="28"/>
+          <w:szCs w:val="28"/>
+        </w:rPr>
+        <w:t>cần</w:t>
+      </w:r>
+      <w:proofErr w:type="spellEnd"/>
+      <w:r>
+        <w:rPr>
+          <w:rFonts w:ascii="Times New Roman" w:hAnsi="Times New Roman" w:cs="Times New Roman"/>
+          <w:sz w:val="28"/>
+          <w:szCs w:val="28"/>
+        </w:rPr>
+        <w:t xml:space="preserve"> </w:t>
+      </w:r>
+      <w:proofErr w:type="spellStart"/>
+      <w:r>
+        <w:rPr>
+          <w:rFonts w:ascii="Times New Roman" w:hAnsi="Times New Roman" w:cs="Times New Roman"/>
+          <w:sz w:val="28"/>
+          <w:szCs w:val="28"/>
+        </w:rPr>
+        <w:t>phải</w:t>
+      </w:r>
+      <w:proofErr w:type="spellEnd"/>
+      <w:r>
+        <w:rPr>
+          <w:rFonts w:ascii="Times New Roman" w:hAnsi="Times New Roman" w:cs="Times New Roman"/>
+          <w:sz w:val="28"/>
+          <w:szCs w:val="28"/>
+        </w:rPr>
+        <w:t xml:space="preserve"> </w:t>
+      </w:r>
+      <w:proofErr w:type="spellStart"/>
+      <w:r>
+        <w:rPr>
+          <w:rFonts w:ascii="Times New Roman" w:hAnsi="Times New Roman" w:cs="Times New Roman"/>
+          <w:sz w:val="28"/>
+          <w:szCs w:val="28"/>
+        </w:rPr>
+        <w:t>được</w:t>
+      </w:r>
+      <w:proofErr w:type="spellEnd"/>
+      <w:r>
+        <w:rPr>
+          <w:rFonts w:ascii="Times New Roman" w:hAnsi="Times New Roman" w:cs="Times New Roman"/>
+          <w:sz w:val="28"/>
+          <w:szCs w:val="28"/>
+        </w:rPr>
+        <w:t xml:space="preserve"> </w:t>
+      </w:r>
+      <w:proofErr w:type="spellStart"/>
+      <w:r>
+        <w:rPr>
+          <w:rFonts w:ascii="Times New Roman" w:hAnsi="Times New Roman" w:cs="Times New Roman"/>
+          <w:sz w:val="28"/>
+          <w:szCs w:val="28"/>
+        </w:rPr>
+        <w:t>nằm</w:t>
+      </w:r>
+      <w:proofErr w:type="spellEnd"/>
+      <w:r>
+        <w:rPr>
+          <w:rFonts w:ascii="Times New Roman" w:hAnsi="Times New Roman" w:cs="Times New Roman"/>
+          <w:sz w:val="28"/>
+          <w:szCs w:val="28"/>
+        </w:rPr>
+        <w:t xml:space="preserve"> </w:t>
+      </w:r>
+      <w:proofErr w:type="spellStart"/>
+      <w:r>
+        <w:rPr>
+          <w:rFonts w:ascii="Times New Roman" w:hAnsi="Times New Roman" w:cs="Times New Roman"/>
+          <w:sz w:val="28"/>
+          <w:szCs w:val="28"/>
+        </w:rPr>
+        <w:t>ngay</w:t>
+      </w:r>
+      <w:proofErr w:type="spellEnd"/>
+      <w:r>
+        <w:rPr>
+          <w:rFonts w:ascii="Times New Roman" w:hAnsi="Times New Roman" w:cs="Times New Roman"/>
+          <w:sz w:val="28"/>
+          <w:szCs w:val="28"/>
+        </w:rPr>
+        <w:t xml:space="preserve"> </w:t>
+      </w:r>
+      <w:proofErr w:type="spellStart"/>
+      <w:r>
+        <w:rPr>
+          <w:rFonts w:ascii="Times New Roman" w:hAnsi="Times New Roman" w:cs="Times New Roman"/>
+          <w:sz w:val="28"/>
+          <w:szCs w:val="28"/>
+        </w:rPr>
+        <w:t>tâm</w:t>
+      </w:r>
+      <w:proofErr w:type="spellEnd"/>
+      <w:r>
+        <w:rPr>
+          <w:rFonts w:ascii="Times New Roman" w:hAnsi="Times New Roman" w:cs="Times New Roman"/>
+          <w:sz w:val="28"/>
+          <w:szCs w:val="28"/>
+        </w:rPr>
+        <w:t xml:space="preserve"> </w:t>
+      </w:r>
+      <w:proofErr w:type="spellStart"/>
+      <w:r>
+        <w:rPr>
+          <w:rFonts w:ascii="Times New Roman" w:hAnsi="Times New Roman" w:cs="Times New Roman"/>
+          <w:sz w:val="28"/>
+          <w:szCs w:val="28"/>
+        </w:rPr>
+        <w:t>của</w:t>
+      </w:r>
+      <w:proofErr w:type="spellEnd"/>
+      <w:r>
+        <w:rPr>
+          <w:rFonts w:ascii="Times New Roman" w:hAnsi="Times New Roman" w:cs="Times New Roman"/>
+          <w:sz w:val="28"/>
+          <w:szCs w:val="28"/>
+        </w:rPr>
+        <w:t xml:space="preserve"> </w:t>
+      </w:r>
+      <w:proofErr w:type="spellStart"/>
+      <w:r>
+        <w:rPr>
+          <w:rFonts w:ascii="Times New Roman" w:hAnsi="Times New Roman" w:cs="Times New Roman"/>
+          <w:sz w:val="28"/>
+          <w:szCs w:val="28"/>
+        </w:rPr>
+        <w:t>khung</w:t>
+      </w:r>
+      <w:proofErr w:type="spellEnd"/>
+      <w:r>
+        <w:rPr>
+          <w:rFonts w:ascii="Times New Roman" w:hAnsi="Times New Roman" w:cs="Times New Roman"/>
+          <w:sz w:val="28"/>
+          <w:szCs w:val="28"/>
+        </w:rPr>
+        <w:t xml:space="preserve"> </w:t>
+      </w:r>
+      <w:proofErr w:type="spellStart"/>
+      <w:r>
+        <w:rPr>
+          <w:rFonts w:ascii="Times New Roman" w:hAnsi="Times New Roman" w:cs="Times New Roman"/>
+          <w:sz w:val="28"/>
+          <w:szCs w:val="28"/>
+        </w:rPr>
+        <w:t>hình</w:t>
+      </w:r>
+      <w:proofErr w:type="spellEnd"/>
+      <w:r>
+        <w:rPr>
+          <w:rFonts w:ascii="Times New Roman" w:hAnsi="Times New Roman" w:cs="Times New Roman"/>
+          <w:sz w:val="28"/>
+          <w:szCs w:val="28"/>
+        </w:rPr>
+        <w:t xml:space="preserve"> </w:t>
+      </w:r>
+      <w:proofErr w:type="spellStart"/>
+      <w:r>
+        <w:rPr>
+          <w:rFonts w:ascii="Times New Roman" w:hAnsi="Times New Roman" w:cs="Times New Roman"/>
+          <w:sz w:val="28"/>
+          <w:szCs w:val="28"/>
+        </w:rPr>
+        <w:t>để</w:t>
+      </w:r>
+      <w:proofErr w:type="spellEnd"/>
+      <w:r>
+        <w:rPr>
+          <w:rFonts w:ascii="Times New Roman" w:hAnsi="Times New Roman" w:cs="Times New Roman"/>
+          <w:sz w:val="28"/>
+          <w:szCs w:val="28"/>
+        </w:rPr>
+        <w:t xml:space="preserve"> module </w:t>
+      </w:r>
+      <w:proofErr w:type="spellStart"/>
+      <w:r>
+        <w:rPr>
+          <w:rFonts w:ascii="Times New Roman" w:hAnsi="Times New Roman" w:cs="Times New Roman"/>
+          <w:sz w:val="28"/>
+          <w:szCs w:val="28"/>
+        </w:rPr>
+        <w:t>xử</w:t>
+      </w:r>
+      <w:proofErr w:type="spellEnd"/>
+      <w:r>
+        <w:rPr>
+          <w:rFonts w:ascii="Times New Roman" w:hAnsi="Times New Roman" w:cs="Times New Roman"/>
+          <w:sz w:val="28"/>
+          <w:szCs w:val="28"/>
+        </w:rPr>
+        <w:t xml:space="preserve"> </w:t>
+      </w:r>
+      <w:proofErr w:type="spellStart"/>
+      <w:r>
+        <w:rPr>
+          <w:rFonts w:ascii="Times New Roman" w:hAnsi="Times New Roman" w:cs="Times New Roman"/>
+          <w:sz w:val="28"/>
+          <w:szCs w:val="28"/>
+        </w:rPr>
+        <w:t>lí</w:t>
+      </w:r>
+      <w:proofErr w:type="spellEnd"/>
+      <w:r>
+        <w:rPr>
+          <w:rFonts w:ascii="Times New Roman" w:hAnsi="Times New Roman" w:cs="Times New Roman"/>
+          <w:sz w:val="28"/>
+          <w:szCs w:val="28"/>
+        </w:rPr>
+        <w:t xml:space="preserve"> </w:t>
+      </w:r>
+      <w:proofErr w:type="spellStart"/>
+      <w:r>
+        <w:rPr>
+          <w:rFonts w:ascii="Times New Roman" w:hAnsi="Times New Roman" w:cs="Times New Roman"/>
+          <w:sz w:val="28"/>
+          <w:szCs w:val="28"/>
+        </w:rPr>
+        <w:t>ảnh</w:t>
+      </w:r>
+      <w:proofErr w:type="spellEnd"/>
+      <w:r>
+        <w:rPr>
+          <w:rFonts w:ascii="Times New Roman" w:hAnsi="Times New Roman" w:cs="Times New Roman"/>
+          <w:sz w:val="28"/>
+          <w:szCs w:val="28"/>
+        </w:rPr>
+        <w:t xml:space="preserve"> </w:t>
+      </w:r>
+      <w:proofErr w:type="spellStart"/>
+      <w:r>
+        <w:rPr>
+          <w:rFonts w:ascii="Times New Roman" w:hAnsi="Times New Roman" w:cs="Times New Roman"/>
+          <w:sz w:val="28"/>
+          <w:szCs w:val="28"/>
+        </w:rPr>
+        <w:t>có</w:t>
+      </w:r>
+      <w:proofErr w:type="spellEnd"/>
+      <w:r>
+        <w:rPr>
+          <w:rFonts w:ascii="Times New Roman" w:hAnsi="Times New Roman" w:cs="Times New Roman"/>
+          <w:sz w:val="28"/>
+          <w:szCs w:val="28"/>
+        </w:rPr>
+        <w:t xml:space="preserve"> </w:t>
+      </w:r>
+      <w:proofErr w:type="spellStart"/>
+      <w:r>
+        <w:rPr>
+          <w:rFonts w:ascii="Times New Roman" w:hAnsi="Times New Roman" w:cs="Times New Roman"/>
+          <w:sz w:val="28"/>
+          <w:szCs w:val="28"/>
+        </w:rPr>
+        <w:t>thể</w:t>
+      </w:r>
+      <w:proofErr w:type="spellEnd"/>
+      <w:r>
+        <w:rPr>
+          <w:rFonts w:ascii="Times New Roman" w:hAnsi="Times New Roman" w:cs="Times New Roman"/>
+          <w:sz w:val="28"/>
+          <w:szCs w:val="28"/>
+        </w:rPr>
+        <w:t xml:space="preserve"> </w:t>
+      </w:r>
+      <w:proofErr w:type="spellStart"/>
+      <w:r>
+        <w:rPr>
+          <w:rFonts w:ascii="Times New Roman" w:hAnsi="Times New Roman" w:cs="Times New Roman"/>
+          <w:sz w:val="28"/>
+          <w:szCs w:val="28"/>
+        </w:rPr>
+        <w:t>xử</w:t>
+      </w:r>
+      <w:proofErr w:type="spellEnd"/>
+      <w:r>
+        <w:rPr>
+          <w:rFonts w:ascii="Times New Roman" w:hAnsi="Times New Roman" w:cs="Times New Roman"/>
+          <w:sz w:val="28"/>
+          <w:szCs w:val="28"/>
+        </w:rPr>
+        <w:t xml:space="preserve"> </w:t>
+      </w:r>
+      <w:proofErr w:type="spellStart"/>
+      <w:r>
+        <w:rPr>
+          <w:rFonts w:ascii="Times New Roman" w:hAnsi="Times New Roman" w:cs="Times New Roman"/>
+          <w:sz w:val="28"/>
+          <w:szCs w:val="28"/>
+        </w:rPr>
+        <w:t>lí</w:t>
+      </w:r>
+      <w:proofErr w:type="spellEnd"/>
+      <w:r>
+        <w:rPr>
+          <w:rFonts w:ascii="Times New Roman" w:hAnsi="Times New Roman" w:cs="Times New Roman"/>
+          <w:sz w:val="28"/>
+          <w:szCs w:val="28"/>
+        </w:rPr>
+        <w:t xml:space="preserve"> </w:t>
+      </w:r>
+      <w:proofErr w:type="spellStart"/>
+      <w:r>
+        <w:rPr>
+          <w:rFonts w:ascii="Times New Roman" w:hAnsi="Times New Roman" w:cs="Times New Roman"/>
+          <w:sz w:val="28"/>
+          <w:szCs w:val="28"/>
+        </w:rPr>
+        <w:t>tốt</w:t>
+      </w:r>
+      <w:proofErr w:type="spellEnd"/>
+      <w:r>
+        <w:rPr>
+          <w:rFonts w:ascii="Times New Roman" w:hAnsi="Times New Roman" w:cs="Times New Roman"/>
+          <w:sz w:val="28"/>
+          <w:szCs w:val="28"/>
+        </w:rPr>
+        <w:t xml:space="preserve"> </w:t>
+      </w:r>
+      <w:proofErr w:type="spellStart"/>
+      <w:r>
+        <w:rPr>
+          <w:rFonts w:ascii="Times New Roman" w:hAnsi="Times New Roman" w:cs="Times New Roman"/>
+          <w:sz w:val="28"/>
+          <w:szCs w:val="28"/>
+        </w:rPr>
+        <w:t>nhất</w:t>
+      </w:r>
+      <w:proofErr w:type="spellEnd"/>
+      <w:r>
+        <w:rPr>
+          <w:rFonts w:ascii="Times New Roman" w:hAnsi="Times New Roman" w:cs="Times New Roman"/>
+          <w:sz w:val="28"/>
+          <w:szCs w:val="28"/>
+        </w:rPr>
+        <w:t>.</w:t>
       </w:r>
     </w:p>
     <w:p>
@@ -246,22 +1207,473 @@
           <w:szCs w:val="28"/>
         </w:rPr>
       </w:pPr>
-      <w:r>
-        <w:rPr>
-          <w:rFonts w:ascii="Times New Roman" w:hAnsi="Times New Roman" w:cs="Times New Roman"/>
-          <w:sz w:val="28"/>
-          <w:szCs w:val="28"/>
-        </w:rPr>
-        <w:lastRenderedPageBreak/>
-        <w:t xml:space="preserve">Vị trí camera và đèn cần phải được thiết lập ở nơi </w:t>
-      </w:r>
-      <w:r>
-        <w:rPr>
-          <w:rFonts w:ascii="Times New Roman" w:hAnsi="Times New Roman" w:cs="Times New Roman"/>
-          <w:sz w:val="28"/>
-          <w:szCs w:val="28"/>
-        </w:rPr>
-        <w:t>cố định, nằm ngoài vùng hoạt động của robot và không bị xe dịch khi robot hoạt động.</w:t>
+      <w:proofErr w:type="spellStart"/>
+      <w:r>
+        <w:rPr>
+          <w:rFonts w:ascii="Times New Roman" w:hAnsi="Times New Roman" w:cs="Times New Roman"/>
+          <w:sz w:val="28"/>
+          <w:szCs w:val="28"/>
+        </w:rPr>
+        <w:t>Vị</w:t>
+      </w:r>
+      <w:proofErr w:type="spellEnd"/>
+      <w:r>
+        <w:rPr>
+          <w:rFonts w:ascii="Times New Roman" w:hAnsi="Times New Roman" w:cs="Times New Roman"/>
+          <w:sz w:val="28"/>
+          <w:szCs w:val="28"/>
+        </w:rPr>
+        <w:t xml:space="preserve"> </w:t>
+      </w:r>
+      <w:proofErr w:type="spellStart"/>
+      <w:r>
+        <w:rPr>
+          <w:rFonts w:ascii="Times New Roman" w:hAnsi="Times New Roman" w:cs="Times New Roman"/>
+          <w:sz w:val="28"/>
+          <w:szCs w:val="28"/>
+        </w:rPr>
+        <w:t>trí</w:t>
+      </w:r>
+      <w:proofErr w:type="spellEnd"/>
+      <w:r>
+        <w:rPr>
+          <w:rFonts w:ascii="Times New Roman" w:hAnsi="Times New Roman" w:cs="Times New Roman"/>
+          <w:sz w:val="28"/>
+          <w:szCs w:val="28"/>
+        </w:rPr>
+        <w:t xml:space="preserve"> camera </w:t>
+      </w:r>
+      <w:proofErr w:type="spellStart"/>
+      <w:r>
+        <w:rPr>
+          <w:rFonts w:ascii="Times New Roman" w:hAnsi="Times New Roman" w:cs="Times New Roman"/>
+          <w:sz w:val="28"/>
+          <w:szCs w:val="28"/>
+        </w:rPr>
+        <w:t>và</w:t>
+      </w:r>
+      <w:proofErr w:type="spellEnd"/>
+      <w:r>
+        <w:rPr>
+          <w:rFonts w:ascii="Times New Roman" w:hAnsi="Times New Roman" w:cs="Times New Roman"/>
+          <w:sz w:val="28"/>
+          <w:szCs w:val="28"/>
+        </w:rPr>
+        <w:t xml:space="preserve"> </w:t>
+      </w:r>
+      <w:proofErr w:type="spellStart"/>
+      <w:r>
+        <w:rPr>
+          <w:rFonts w:ascii="Times New Roman" w:hAnsi="Times New Roman" w:cs="Times New Roman"/>
+          <w:sz w:val="28"/>
+          <w:szCs w:val="28"/>
+        </w:rPr>
+        <w:t>đèn</w:t>
+      </w:r>
+      <w:proofErr w:type="spellEnd"/>
+      <w:r>
+        <w:rPr>
+          <w:rFonts w:ascii="Times New Roman" w:hAnsi="Times New Roman" w:cs="Times New Roman"/>
+          <w:sz w:val="28"/>
+          <w:szCs w:val="28"/>
+        </w:rPr>
+        <w:t xml:space="preserve"> </w:t>
+      </w:r>
+      <w:proofErr w:type="spellStart"/>
+      <w:r>
+        <w:rPr>
+          <w:rFonts w:ascii="Times New Roman" w:hAnsi="Times New Roman" w:cs="Times New Roman"/>
+          <w:sz w:val="28"/>
+          <w:szCs w:val="28"/>
+        </w:rPr>
+        <w:t>cần</w:t>
+      </w:r>
+      <w:proofErr w:type="spellEnd"/>
+      <w:r>
+        <w:rPr>
+          <w:rFonts w:ascii="Times New Roman" w:hAnsi="Times New Roman" w:cs="Times New Roman"/>
+          <w:sz w:val="28"/>
+          <w:szCs w:val="28"/>
+        </w:rPr>
+        <w:t xml:space="preserve"> </w:t>
+      </w:r>
+      <w:proofErr w:type="spellStart"/>
+      <w:r>
+        <w:rPr>
+          <w:rFonts w:ascii="Times New Roman" w:hAnsi="Times New Roman" w:cs="Times New Roman"/>
+          <w:sz w:val="28"/>
+          <w:szCs w:val="28"/>
+        </w:rPr>
+        <w:t>phải</w:t>
+      </w:r>
+      <w:proofErr w:type="spellEnd"/>
+      <w:r>
+        <w:rPr>
+          <w:rFonts w:ascii="Times New Roman" w:hAnsi="Times New Roman" w:cs="Times New Roman"/>
+          <w:sz w:val="28"/>
+          <w:szCs w:val="28"/>
+        </w:rPr>
+        <w:t xml:space="preserve"> </w:t>
+      </w:r>
+      <w:proofErr w:type="spellStart"/>
+      <w:r>
+        <w:rPr>
+          <w:rFonts w:ascii="Times New Roman" w:hAnsi="Times New Roman" w:cs="Times New Roman"/>
+          <w:sz w:val="28"/>
+          <w:szCs w:val="28"/>
+        </w:rPr>
+        <w:t>được</w:t>
+      </w:r>
+      <w:proofErr w:type="spellEnd"/>
+      <w:r>
+        <w:rPr>
+          <w:rFonts w:ascii="Times New Roman" w:hAnsi="Times New Roman" w:cs="Times New Roman"/>
+          <w:sz w:val="28"/>
+          <w:szCs w:val="28"/>
+        </w:rPr>
+        <w:t xml:space="preserve"> </w:t>
+      </w:r>
+      <w:proofErr w:type="spellStart"/>
+      <w:r>
+        <w:rPr>
+          <w:rFonts w:ascii="Times New Roman" w:hAnsi="Times New Roman" w:cs="Times New Roman"/>
+          <w:sz w:val="28"/>
+          <w:szCs w:val="28"/>
+        </w:rPr>
+        <w:t>thiết</w:t>
+      </w:r>
+      <w:proofErr w:type="spellEnd"/>
+      <w:r>
+        <w:rPr>
+          <w:rFonts w:ascii="Times New Roman" w:hAnsi="Times New Roman" w:cs="Times New Roman"/>
+          <w:sz w:val="28"/>
+          <w:szCs w:val="28"/>
+        </w:rPr>
+        <w:t xml:space="preserve"> </w:t>
+      </w:r>
+      <w:proofErr w:type="spellStart"/>
+      <w:r>
+        <w:rPr>
+          <w:rFonts w:ascii="Times New Roman" w:hAnsi="Times New Roman" w:cs="Times New Roman"/>
+          <w:sz w:val="28"/>
+          <w:szCs w:val="28"/>
+        </w:rPr>
+        <w:t>lập</w:t>
+      </w:r>
+      <w:proofErr w:type="spellEnd"/>
+      <w:r>
+        <w:rPr>
+          <w:rFonts w:ascii="Times New Roman" w:hAnsi="Times New Roman" w:cs="Times New Roman"/>
+          <w:sz w:val="28"/>
+          <w:szCs w:val="28"/>
+        </w:rPr>
+        <w:t xml:space="preserve"> ở </w:t>
+      </w:r>
+      <w:proofErr w:type="spellStart"/>
+      <w:r>
+        <w:rPr>
+          <w:rFonts w:ascii="Times New Roman" w:hAnsi="Times New Roman" w:cs="Times New Roman"/>
+          <w:sz w:val="28"/>
+          <w:szCs w:val="28"/>
+        </w:rPr>
+        <w:t>nơi</w:t>
+      </w:r>
+      <w:proofErr w:type="spellEnd"/>
+      <w:r>
+        <w:rPr>
+          <w:rFonts w:ascii="Times New Roman" w:hAnsi="Times New Roman" w:cs="Times New Roman"/>
+          <w:sz w:val="28"/>
+          <w:szCs w:val="28"/>
+        </w:rPr>
+        <w:t xml:space="preserve"> </w:t>
+      </w:r>
+      <w:proofErr w:type="spellStart"/>
+      <w:r>
+        <w:rPr>
+          <w:rFonts w:ascii="Times New Roman" w:hAnsi="Times New Roman" w:cs="Times New Roman"/>
+          <w:sz w:val="28"/>
+          <w:szCs w:val="28"/>
+        </w:rPr>
+        <w:t>cố</w:t>
+      </w:r>
+      <w:proofErr w:type="spellEnd"/>
+      <w:r>
+        <w:rPr>
+          <w:rFonts w:ascii="Times New Roman" w:hAnsi="Times New Roman" w:cs="Times New Roman"/>
+          <w:sz w:val="28"/>
+          <w:szCs w:val="28"/>
+        </w:rPr>
+        <w:t xml:space="preserve"> </w:t>
+      </w:r>
+      <w:proofErr w:type="spellStart"/>
+      <w:r>
+        <w:rPr>
+          <w:rFonts w:ascii="Times New Roman" w:hAnsi="Times New Roman" w:cs="Times New Roman"/>
+          <w:sz w:val="28"/>
+          <w:szCs w:val="28"/>
+        </w:rPr>
+        <w:t>định</w:t>
+      </w:r>
+      <w:proofErr w:type="spellEnd"/>
+      <w:r>
+        <w:rPr>
+          <w:rFonts w:ascii="Times New Roman" w:hAnsi="Times New Roman" w:cs="Times New Roman"/>
+          <w:sz w:val="28"/>
+          <w:szCs w:val="28"/>
+        </w:rPr>
+        <w:t xml:space="preserve">, </w:t>
+      </w:r>
+      <w:proofErr w:type="spellStart"/>
+      <w:r>
+        <w:rPr>
+          <w:rFonts w:ascii="Times New Roman" w:hAnsi="Times New Roman" w:cs="Times New Roman"/>
+          <w:sz w:val="28"/>
+          <w:szCs w:val="28"/>
+        </w:rPr>
+        <w:t>nằm</w:t>
+      </w:r>
+      <w:proofErr w:type="spellEnd"/>
+      <w:r>
+        <w:rPr>
+          <w:rFonts w:ascii="Times New Roman" w:hAnsi="Times New Roman" w:cs="Times New Roman"/>
+          <w:sz w:val="28"/>
+          <w:szCs w:val="28"/>
+        </w:rPr>
+        <w:t xml:space="preserve"> </w:t>
+      </w:r>
+      <w:proofErr w:type="spellStart"/>
+      <w:r>
+        <w:rPr>
+          <w:rFonts w:ascii="Times New Roman" w:hAnsi="Times New Roman" w:cs="Times New Roman"/>
+          <w:sz w:val="28"/>
+          <w:szCs w:val="28"/>
+        </w:rPr>
+        <w:t>ngoài</w:t>
+      </w:r>
+      <w:proofErr w:type="spellEnd"/>
+      <w:r>
+        <w:rPr>
+          <w:rFonts w:ascii="Times New Roman" w:hAnsi="Times New Roman" w:cs="Times New Roman"/>
+          <w:sz w:val="28"/>
+          <w:szCs w:val="28"/>
+        </w:rPr>
+        <w:t xml:space="preserve"> </w:t>
+      </w:r>
+      <w:proofErr w:type="spellStart"/>
+      <w:r>
+        <w:rPr>
+          <w:rFonts w:ascii="Times New Roman" w:hAnsi="Times New Roman" w:cs="Times New Roman"/>
+          <w:sz w:val="28"/>
+          <w:szCs w:val="28"/>
+        </w:rPr>
+        <w:t>vùng</w:t>
+      </w:r>
+      <w:proofErr w:type="spellEnd"/>
+      <w:r>
+        <w:rPr>
+          <w:rFonts w:ascii="Times New Roman" w:hAnsi="Times New Roman" w:cs="Times New Roman"/>
+          <w:sz w:val="28"/>
+          <w:szCs w:val="28"/>
+        </w:rPr>
+        <w:t xml:space="preserve"> </w:t>
+      </w:r>
+      <w:proofErr w:type="spellStart"/>
+      <w:r>
+        <w:rPr>
+          <w:rFonts w:ascii="Times New Roman" w:hAnsi="Times New Roman" w:cs="Times New Roman"/>
+          <w:sz w:val="28"/>
+          <w:szCs w:val="28"/>
+        </w:rPr>
+        <w:t>hoạt</w:t>
+      </w:r>
+      <w:proofErr w:type="spellEnd"/>
+      <w:r>
+        <w:rPr>
+          <w:rFonts w:ascii="Times New Roman" w:hAnsi="Times New Roman" w:cs="Times New Roman"/>
+          <w:sz w:val="28"/>
+          <w:szCs w:val="28"/>
+        </w:rPr>
+        <w:t xml:space="preserve"> </w:t>
+      </w:r>
+      <w:proofErr w:type="spellStart"/>
+      <w:r>
+        <w:rPr>
+          <w:rFonts w:ascii="Times New Roman" w:hAnsi="Times New Roman" w:cs="Times New Roman"/>
+          <w:sz w:val="28"/>
+          <w:szCs w:val="28"/>
+        </w:rPr>
+        <w:t>động</w:t>
+      </w:r>
+      <w:proofErr w:type="spellEnd"/>
+      <w:r>
+        <w:rPr>
+          <w:rFonts w:ascii="Times New Roman" w:hAnsi="Times New Roman" w:cs="Times New Roman"/>
+          <w:sz w:val="28"/>
+          <w:szCs w:val="28"/>
+        </w:rPr>
+        <w:t xml:space="preserve"> </w:t>
+      </w:r>
+      <w:proofErr w:type="spellStart"/>
+      <w:r>
+        <w:rPr>
+          <w:rFonts w:ascii="Times New Roman" w:hAnsi="Times New Roman" w:cs="Times New Roman"/>
+          <w:sz w:val="28"/>
+          <w:szCs w:val="28"/>
+        </w:rPr>
+        <w:t>của</w:t>
+      </w:r>
+      <w:proofErr w:type="spellEnd"/>
+      <w:r>
+        <w:rPr>
+          <w:rFonts w:ascii="Times New Roman" w:hAnsi="Times New Roman" w:cs="Times New Roman"/>
+          <w:sz w:val="28"/>
+          <w:szCs w:val="28"/>
+        </w:rPr>
+        <w:t xml:space="preserve"> robot </w:t>
+      </w:r>
+      <w:proofErr w:type="spellStart"/>
+      <w:r>
+        <w:rPr>
+          <w:rFonts w:ascii="Times New Roman" w:hAnsi="Times New Roman" w:cs="Times New Roman"/>
+          <w:sz w:val="28"/>
+          <w:szCs w:val="28"/>
+        </w:rPr>
+        <w:t>và</w:t>
+      </w:r>
+      <w:proofErr w:type="spellEnd"/>
+      <w:r>
+        <w:rPr>
+          <w:rFonts w:ascii="Times New Roman" w:hAnsi="Times New Roman" w:cs="Times New Roman"/>
+          <w:sz w:val="28"/>
+          <w:szCs w:val="28"/>
+        </w:rPr>
+        <w:t xml:space="preserve"> </w:t>
+      </w:r>
+      <w:proofErr w:type="spellStart"/>
+      <w:r>
+        <w:rPr>
+          <w:rFonts w:ascii="Times New Roman" w:hAnsi="Times New Roman" w:cs="Times New Roman"/>
+          <w:sz w:val="28"/>
+          <w:szCs w:val="28"/>
+        </w:rPr>
+        <w:t>không</w:t>
+      </w:r>
+      <w:proofErr w:type="spellEnd"/>
+      <w:r>
+        <w:rPr>
+          <w:rFonts w:ascii="Times New Roman" w:hAnsi="Times New Roman" w:cs="Times New Roman"/>
+          <w:sz w:val="28"/>
+          <w:szCs w:val="28"/>
+        </w:rPr>
+        <w:t xml:space="preserve"> </w:t>
+      </w:r>
+      <w:proofErr w:type="spellStart"/>
+      <w:r>
+        <w:rPr>
+          <w:rFonts w:ascii="Times New Roman" w:hAnsi="Times New Roman" w:cs="Times New Roman"/>
+          <w:sz w:val="28"/>
+          <w:szCs w:val="28"/>
+        </w:rPr>
+        <w:t>bị</w:t>
+      </w:r>
+      <w:proofErr w:type="spellEnd"/>
+      <w:r>
+        <w:rPr>
+          <w:rFonts w:ascii="Times New Roman" w:hAnsi="Times New Roman" w:cs="Times New Roman"/>
+          <w:sz w:val="28"/>
+          <w:szCs w:val="28"/>
+        </w:rPr>
+        <w:t xml:space="preserve"> </w:t>
+      </w:r>
+      <w:proofErr w:type="spellStart"/>
+      <w:r>
+        <w:rPr>
+          <w:rFonts w:ascii="Times New Roman" w:hAnsi="Times New Roman" w:cs="Times New Roman"/>
+          <w:sz w:val="28"/>
+          <w:szCs w:val="28"/>
+        </w:rPr>
+        <w:t>xe</w:t>
+      </w:r>
+      <w:proofErr w:type="spellEnd"/>
+      <w:r>
+        <w:rPr>
+          <w:rFonts w:ascii="Times New Roman" w:hAnsi="Times New Roman" w:cs="Times New Roman"/>
+          <w:sz w:val="28"/>
+          <w:szCs w:val="28"/>
+        </w:rPr>
+        <w:t xml:space="preserve"> </w:t>
+      </w:r>
+      <w:proofErr w:type="spellStart"/>
+      <w:r>
+        <w:rPr>
+          <w:rFonts w:ascii="Times New Roman" w:hAnsi="Times New Roman" w:cs="Times New Roman"/>
+          <w:sz w:val="28"/>
+          <w:szCs w:val="28"/>
+        </w:rPr>
+        <w:t>dịch</w:t>
+      </w:r>
+      <w:proofErr w:type="spellEnd"/>
+      <w:r>
+        <w:rPr>
+          <w:rFonts w:ascii="Times New Roman" w:hAnsi="Times New Roman" w:cs="Times New Roman"/>
+          <w:sz w:val="28"/>
+          <w:szCs w:val="28"/>
+        </w:rPr>
+        <w:t xml:space="preserve"> </w:t>
+      </w:r>
+      <w:proofErr w:type="spellStart"/>
+      <w:r>
+        <w:rPr>
+          <w:rFonts w:ascii="Times New Roman" w:hAnsi="Times New Roman" w:cs="Times New Roman"/>
+          <w:sz w:val="28"/>
+          <w:szCs w:val="28"/>
+        </w:rPr>
+        <w:t>khi</w:t>
+      </w:r>
+      <w:proofErr w:type="spellEnd"/>
+      <w:r>
+        <w:rPr>
+          <w:rFonts w:ascii="Times New Roman" w:hAnsi="Times New Roman" w:cs="Times New Roman"/>
+          <w:sz w:val="28"/>
+          <w:szCs w:val="28"/>
+        </w:rPr>
+        <w:t xml:space="preserve"> robot </w:t>
+      </w:r>
+      <w:proofErr w:type="spellStart"/>
+      <w:r>
+        <w:rPr>
+          <w:rFonts w:ascii="Times New Roman" w:hAnsi="Times New Roman" w:cs="Times New Roman"/>
+          <w:sz w:val="28"/>
+          <w:szCs w:val="28"/>
+        </w:rPr>
+        <w:t>hoạt</w:t>
+      </w:r>
+      <w:proofErr w:type="spellEnd"/>
+      <w:r>
+        <w:rPr>
+          <w:rFonts w:ascii="Times New Roman" w:hAnsi="Times New Roman" w:cs="Times New Roman"/>
+          <w:sz w:val="28"/>
+          <w:szCs w:val="28"/>
+        </w:rPr>
+        <w:t xml:space="preserve"> </w:t>
+      </w:r>
+      <w:proofErr w:type="spellStart"/>
+      <w:r>
+        <w:rPr>
+          <w:rFonts w:ascii="Times New Roman" w:hAnsi="Times New Roman" w:cs="Times New Roman"/>
+          <w:sz w:val="28"/>
+          <w:szCs w:val="28"/>
+        </w:rPr>
+        <w:t>động</w:t>
+      </w:r>
+      <w:proofErr w:type="spellEnd"/>
+      <w:r>
+        <w:rPr>
+          <w:rFonts w:ascii="Times New Roman" w:hAnsi="Times New Roman" w:cs="Times New Roman"/>
+          <w:sz w:val="28"/>
+          <w:szCs w:val="28"/>
+        </w:rPr>
+        <w:t>.</w:t>
       </w:r>
     </w:p>
     <w:p>
@@ -279,13 +1691,293 @@
           <w:szCs w:val="28"/>
         </w:rPr>
       </w:pPr>
-      <w:r>
-        <w:rPr>
-          <w:rFonts w:ascii="Times New Roman" w:hAnsi="Times New Roman" w:cs="Times New Roman"/>
-          <w:sz w:val="28"/>
-          <w:szCs w:val="28"/>
-        </w:rPr>
-        <w:t>Ánh sáng từ đèn phải đều, mạnh và vùng sáng phải bao quát tối thiếu cả khay.</w:t>
+      <w:proofErr w:type="spellStart"/>
+      <w:r>
+        <w:rPr>
+          <w:rFonts w:ascii="Times New Roman" w:hAnsi="Times New Roman" w:cs="Times New Roman"/>
+          <w:sz w:val="28"/>
+          <w:szCs w:val="28"/>
+        </w:rPr>
+        <w:t>Ánh</w:t>
+      </w:r>
+      <w:proofErr w:type="spellEnd"/>
+      <w:r>
+        <w:rPr>
+          <w:rFonts w:ascii="Times New Roman" w:hAnsi="Times New Roman" w:cs="Times New Roman"/>
+          <w:sz w:val="28"/>
+          <w:szCs w:val="28"/>
+        </w:rPr>
+        <w:t xml:space="preserve"> </w:t>
+      </w:r>
+      <w:proofErr w:type="spellStart"/>
+      <w:r>
+        <w:rPr>
+          <w:rFonts w:ascii="Times New Roman" w:hAnsi="Times New Roman" w:cs="Times New Roman"/>
+          <w:sz w:val="28"/>
+          <w:szCs w:val="28"/>
+        </w:rPr>
+        <w:t>sáng</w:t>
+      </w:r>
+      <w:proofErr w:type="spellEnd"/>
+      <w:r>
+        <w:rPr>
+          <w:rFonts w:ascii="Times New Roman" w:hAnsi="Times New Roman" w:cs="Times New Roman"/>
+          <w:sz w:val="28"/>
+          <w:szCs w:val="28"/>
+        </w:rPr>
+        <w:t xml:space="preserve"> </w:t>
+      </w:r>
+      <w:proofErr w:type="spellStart"/>
+      <w:r>
+        <w:rPr>
+          <w:rFonts w:ascii="Times New Roman" w:hAnsi="Times New Roman" w:cs="Times New Roman"/>
+          <w:sz w:val="28"/>
+          <w:szCs w:val="28"/>
+        </w:rPr>
+        <w:t>từ</w:t>
+      </w:r>
+      <w:proofErr w:type="spellEnd"/>
+      <w:r>
+        <w:rPr>
+          <w:rFonts w:ascii="Times New Roman" w:hAnsi="Times New Roman" w:cs="Times New Roman"/>
+          <w:sz w:val="28"/>
+          <w:szCs w:val="28"/>
+        </w:rPr>
+        <w:t xml:space="preserve"> </w:t>
+      </w:r>
+      <w:proofErr w:type="spellStart"/>
+      <w:r>
+        <w:rPr>
+          <w:rFonts w:ascii="Times New Roman" w:hAnsi="Times New Roman" w:cs="Times New Roman"/>
+          <w:sz w:val="28"/>
+          <w:szCs w:val="28"/>
+        </w:rPr>
+        <w:t>đèn</w:t>
+      </w:r>
+      <w:proofErr w:type="spellEnd"/>
+      <w:r>
+        <w:rPr>
+          <w:rFonts w:ascii="Times New Roman" w:hAnsi="Times New Roman" w:cs="Times New Roman"/>
+          <w:sz w:val="28"/>
+          <w:szCs w:val="28"/>
+        </w:rPr>
+        <w:t xml:space="preserve"> </w:t>
+      </w:r>
+      <w:proofErr w:type="spellStart"/>
+      <w:r>
+        <w:rPr>
+          <w:rFonts w:ascii="Times New Roman" w:hAnsi="Times New Roman" w:cs="Times New Roman"/>
+          <w:sz w:val="28"/>
+          <w:szCs w:val="28"/>
+        </w:rPr>
+        <w:t>phải</w:t>
+      </w:r>
+      <w:proofErr w:type="spellEnd"/>
+      <w:r>
+        <w:rPr>
+          <w:rFonts w:ascii="Times New Roman" w:hAnsi="Times New Roman" w:cs="Times New Roman"/>
+          <w:sz w:val="28"/>
+          <w:szCs w:val="28"/>
+        </w:rPr>
+        <w:t xml:space="preserve"> </w:t>
+      </w:r>
+      <w:proofErr w:type="spellStart"/>
+      <w:r>
+        <w:rPr>
+          <w:rFonts w:ascii="Times New Roman" w:hAnsi="Times New Roman" w:cs="Times New Roman"/>
+          <w:sz w:val="28"/>
+          <w:szCs w:val="28"/>
+        </w:rPr>
+        <w:t>đều</w:t>
+      </w:r>
+      <w:proofErr w:type="spellEnd"/>
+      <w:r>
+        <w:rPr>
+          <w:rFonts w:ascii="Times New Roman" w:hAnsi="Times New Roman" w:cs="Times New Roman"/>
+          <w:sz w:val="28"/>
+          <w:szCs w:val="28"/>
+        </w:rPr>
+        <w:t xml:space="preserve">, </w:t>
+      </w:r>
+      <w:proofErr w:type="spellStart"/>
+      <w:r>
+        <w:rPr>
+          <w:rFonts w:ascii="Times New Roman" w:hAnsi="Times New Roman" w:cs="Times New Roman"/>
+          <w:sz w:val="28"/>
+          <w:szCs w:val="28"/>
+        </w:rPr>
+        <w:t>mạnh</w:t>
+      </w:r>
+      <w:proofErr w:type="spellEnd"/>
+      <w:r>
+        <w:rPr>
+          <w:rFonts w:ascii="Times New Roman" w:hAnsi="Times New Roman" w:cs="Times New Roman"/>
+          <w:sz w:val="28"/>
+          <w:szCs w:val="28"/>
+        </w:rPr>
+        <w:t xml:space="preserve"> </w:t>
+      </w:r>
+      <w:proofErr w:type="spellStart"/>
+      <w:r>
+        <w:rPr>
+          <w:rFonts w:ascii="Times New Roman" w:hAnsi="Times New Roman" w:cs="Times New Roman"/>
+          <w:sz w:val="28"/>
+          <w:szCs w:val="28"/>
+        </w:rPr>
+        <w:t>và</w:t>
+      </w:r>
+      <w:proofErr w:type="spellEnd"/>
+      <w:r>
+        <w:rPr>
+          <w:rFonts w:ascii="Times New Roman" w:hAnsi="Times New Roman" w:cs="Times New Roman"/>
+          <w:sz w:val="28"/>
+          <w:szCs w:val="28"/>
+        </w:rPr>
+        <w:t xml:space="preserve"> </w:t>
+      </w:r>
+      <w:proofErr w:type="spellStart"/>
+      <w:r>
+        <w:rPr>
+          <w:rFonts w:ascii="Times New Roman" w:hAnsi="Times New Roman" w:cs="Times New Roman"/>
+          <w:sz w:val="28"/>
+          <w:szCs w:val="28"/>
+        </w:rPr>
+        <w:t>vùng</w:t>
+      </w:r>
+      <w:proofErr w:type="spellEnd"/>
+      <w:r>
+        <w:rPr>
+          <w:rFonts w:ascii="Times New Roman" w:hAnsi="Times New Roman" w:cs="Times New Roman"/>
+          <w:sz w:val="28"/>
+          <w:szCs w:val="28"/>
+        </w:rPr>
+        <w:t xml:space="preserve"> </w:t>
+      </w:r>
+      <w:proofErr w:type="spellStart"/>
+      <w:r>
+        <w:rPr>
+          <w:rFonts w:ascii="Times New Roman" w:hAnsi="Times New Roman" w:cs="Times New Roman"/>
+          <w:sz w:val="28"/>
+          <w:szCs w:val="28"/>
+        </w:rPr>
+        <w:t>sáng</w:t>
+      </w:r>
+      <w:proofErr w:type="spellEnd"/>
+      <w:r>
+        <w:rPr>
+          <w:rFonts w:ascii="Times New Roman" w:hAnsi="Times New Roman" w:cs="Times New Roman"/>
+          <w:sz w:val="28"/>
+          <w:szCs w:val="28"/>
+        </w:rPr>
+        <w:t xml:space="preserve"> </w:t>
+      </w:r>
+      <w:proofErr w:type="spellStart"/>
+      <w:r>
+        <w:rPr>
+          <w:rFonts w:ascii="Times New Roman" w:hAnsi="Times New Roman" w:cs="Times New Roman"/>
+          <w:sz w:val="28"/>
+          <w:szCs w:val="28"/>
+        </w:rPr>
+        <w:t>phải</w:t>
+      </w:r>
+      <w:proofErr w:type="spellEnd"/>
+      <w:r>
+        <w:rPr>
+          <w:rFonts w:ascii="Times New Roman" w:hAnsi="Times New Roman" w:cs="Times New Roman"/>
+          <w:sz w:val="28"/>
+          <w:szCs w:val="28"/>
+        </w:rPr>
+        <w:t xml:space="preserve"> bao </w:t>
+      </w:r>
+      <w:proofErr w:type="spellStart"/>
+      <w:r>
+        <w:rPr>
+          <w:rFonts w:ascii="Times New Roman" w:hAnsi="Times New Roman" w:cs="Times New Roman"/>
+          <w:sz w:val="28"/>
+          <w:szCs w:val="28"/>
+        </w:rPr>
+        <w:t>quát</w:t>
+      </w:r>
+      <w:proofErr w:type="spellEnd"/>
+      <w:r>
+        <w:rPr>
+          <w:rFonts w:ascii="Times New Roman" w:hAnsi="Times New Roman" w:cs="Times New Roman"/>
+          <w:sz w:val="28"/>
+          <w:szCs w:val="28"/>
+        </w:rPr>
+        <w:t xml:space="preserve"> </w:t>
+      </w:r>
+      <w:proofErr w:type="spellStart"/>
+      <w:r>
+        <w:rPr>
+          <w:rFonts w:ascii="Times New Roman" w:hAnsi="Times New Roman" w:cs="Times New Roman"/>
+          <w:sz w:val="28"/>
+          <w:szCs w:val="28"/>
+        </w:rPr>
+        <w:t>tối</w:t>
+      </w:r>
+      <w:proofErr w:type="spellEnd"/>
+      <w:r>
+        <w:rPr>
+          <w:rFonts w:ascii="Times New Roman" w:hAnsi="Times New Roman" w:cs="Times New Roman"/>
+          <w:sz w:val="28"/>
+          <w:szCs w:val="28"/>
+        </w:rPr>
+        <w:t xml:space="preserve"> </w:t>
+      </w:r>
+      <w:proofErr w:type="spellStart"/>
+      <w:r>
+        <w:rPr>
+          <w:rFonts w:ascii="Times New Roman" w:hAnsi="Times New Roman" w:cs="Times New Roman"/>
+          <w:sz w:val="28"/>
+          <w:szCs w:val="28"/>
+        </w:rPr>
+        <w:t>thiếu</w:t>
+      </w:r>
+      <w:proofErr w:type="spellEnd"/>
+      <w:r>
+        <w:rPr>
+          <w:rFonts w:ascii="Times New Roman" w:hAnsi="Times New Roman" w:cs="Times New Roman"/>
+          <w:sz w:val="28"/>
+          <w:szCs w:val="28"/>
+        </w:rPr>
+        <w:t xml:space="preserve"> </w:t>
+      </w:r>
+      <w:proofErr w:type="spellStart"/>
+      <w:r>
+        <w:rPr>
+          <w:rFonts w:ascii="Times New Roman" w:hAnsi="Times New Roman" w:cs="Times New Roman"/>
+          <w:sz w:val="28"/>
+          <w:szCs w:val="28"/>
+        </w:rPr>
+        <w:t>cả</w:t>
+      </w:r>
+      <w:proofErr w:type="spellEnd"/>
+      <w:r>
+        <w:rPr>
+          <w:rFonts w:ascii="Times New Roman" w:hAnsi="Times New Roman" w:cs="Times New Roman"/>
+          <w:sz w:val="28"/>
+          <w:szCs w:val="28"/>
+        </w:rPr>
+        <w:t xml:space="preserve"> </w:t>
+      </w:r>
+      <w:proofErr w:type="spellStart"/>
+      <w:r>
+        <w:rPr>
+          <w:rFonts w:ascii="Times New Roman" w:hAnsi="Times New Roman" w:cs="Times New Roman"/>
+          <w:sz w:val="28"/>
+          <w:szCs w:val="28"/>
+        </w:rPr>
+        <w:t>khay</w:t>
+      </w:r>
+      <w:proofErr w:type="spellEnd"/>
+      <w:r>
+        <w:rPr>
+          <w:rFonts w:ascii="Times New Roman" w:hAnsi="Times New Roman" w:cs="Times New Roman"/>
+          <w:sz w:val="28"/>
+          <w:szCs w:val="28"/>
+        </w:rPr>
+        <w:t>.</w:t>
       </w:r>
     </w:p>
     <w:p>
@@ -303,14 +1995,43 @@
           <w:szCs w:val="28"/>
         </w:rPr>
       </w:pPr>
-      <w:r>
-        <w:rPr>
-          <w:rFonts w:ascii="Times New Roman" w:hAnsi="Times New Roman" w:cs="Times New Roman"/>
-          <w:sz w:val="28"/>
-          <w:szCs w:val="28"/>
-        </w:rPr>
-        <w:t xml:space="preserve">Tốc độ </w:t>
-      </w:r>
+      <w:proofErr w:type="spellStart"/>
+      <w:r>
+        <w:rPr>
+          <w:rFonts w:ascii="Times New Roman" w:hAnsi="Times New Roman" w:cs="Times New Roman"/>
+          <w:sz w:val="28"/>
+          <w:szCs w:val="28"/>
+        </w:rPr>
+        <w:t>Tốc</w:t>
+      </w:r>
+      <w:proofErr w:type="spellEnd"/>
+      <w:r>
+        <w:rPr>
+          <w:rFonts w:ascii="Times New Roman" w:hAnsi="Times New Roman" w:cs="Times New Roman"/>
+          <w:sz w:val="28"/>
+          <w:szCs w:val="28"/>
+        </w:rPr>
+        <w:t xml:space="preserve"> </w:t>
+      </w:r>
+      <w:proofErr w:type="spellStart"/>
+      <w:r>
+        <w:rPr>
+          <w:rFonts w:ascii="Times New Roman" w:hAnsi="Times New Roman" w:cs="Times New Roman"/>
+          <w:sz w:val="28"/>
+          <w:szCs w:val="28"/>
+        </w:rPr>
+        <w:t>độ</w:t>
+      </w:r>
+      <w:proofErr w:type="spellEnd"/>
+      <w:r>
+        <w:rPr>
+          <w:rFonts w:ascii="Times New Roman" w:hAnsi="Times New Roman" w:cs="Times New Roman"/>
+          <w:sz w:val="28"/>
+          <w:szCs w:val="28"/>
+        </w:rPr>
+        <w:t xml:space="preserve"> </w:t>
+      </w:r>
+      <w:proofErr w:type="spellStart"/>
       <w:r>
         <w:rPr>
           <w:rFonts w:ascii="Times New Roman" w:hAnsi="Times New Roman" w:cs="Times New Roman"/>
@@ -319,13 +2040,194 @@
         </w:rPr>
         <w:t>chụp</w:t>
       </w:r>
-      <w:r>
-        <w:rPr>
-          <w:rFonts w:ascii="Times New Roman" w:hAnsi="Times New Roman" w:cs="Times New Roman"/>
-          <w:sz w:val="28"/>
-          <w:szCs w:val="28"/>
-        </w:rPr>
-        <w:t xml:space="preserve"> phải nhanh và chất lượng hình ảnh đầu ra tốt.</w:t>
+      <w:proofErr w:type="spellEnd"/>
+      <w:r>
+        <w:rPr>
+          <w:rFonts w:ascii="Times New Roman" w:hAnsi="Times New Roman" w:cs="Times New Roman"/>
+          <w:sz w:val="28"/>
+          <w:szCs w:val="28"/>
+        </w:rPr>
+        <w:t xml:space="preserve"> </w:t>
+      </w:r>
+      <w:proofErr w:type="spellStart"/>
+      <w:r>
+        <w:rPr>
+          <w:rFonts w:ascii="Times New Roman" w:hAnsi="Times New Roman" w:cs="Times New Roman"/>
+          <w:sz w:val="28"/>
+          <w:szCs w:val="28"/>
+        </w:rPr>
+        <w:t>phải</w:t>
+      </w:r>
+      <w:proofErr w:type="spellEnd"/>
+      <w:r>
+        <w:rPr>
+          <w:rFonts w:ascii="Times New Roman" w:hAnsi="Times New Roman" w:cs="Times New Roman"/>
+          <w:sz w:val="28"/>
+          <w:szCs w:val="28"/>
+        </w:rPr>
+        <w:t xml:space="preserve"> </w:t>
+      </w:r>
+      <w:proofErr w:type="spellStart"/>
+      <w:r>
+        <w:rPr>
+          <w:rFonts w:ascii="Times New Roman" w:hAnsi="Times New Roman" w:cs="Times New Roman"/>
+          <w:sz w:val="28"/>
+          <w:szCs w:val="28"/>
+        </w:rPr>
+        <w:t>nhanh</w:t>
+      </w:r>
+      <w:proofErr w:type="spellEnd"/>
+      <w:r>
+        <w:rPr>
+          <w:rFonts w:ascii="Times New Roman" w:hAnsi="Times New Roman" w:cs="Times New Roman"/>
+          <w:sz w:val="28"/>
+          <w:szCs w:val="28"/>
+        </w:rPr>
+        <w:t xml:space="preserve"> </w:t>
+      </w:r>
+      <w:proofErr w:type="spellStart"/>
+      <w:r>
+        <w:rPr>
+          <w:rFonts w:ascii="Times New Roman" w:hAnsi="Times New Roman" w:cs="Times New Roman"/>
+          <w:sz w:val="28"/>
+          <w:szCs w:val="28"/>
+        </w:rPr>
+        <w:t>và</w:t>
+      </w:r>
+      <w:proofErr w:type="spellEnd"/>
+      <w:r>
+        <w:rPr>
+          <w:rFonts w:ascii="Times New Roman" w:hAnsi="Times New Roman" w:cs="Times New Roman"/>
+          <w:sz w:val="28"/>
+          <w:szCs w:val="28"/>
+        </w:rPr>
+        <w:t xml:space="preserve"> </w:t>
+      </w:r>
+      <w:proofErr w:type="spellStart"/>
+      <w:r>
+        <w:rPr>
+          <w:rFonts w:ascii="Times New Roman" w:hAnsi="Times New Roman" w:cs="Times New Roman"/>
+          <w:sz w:val="28"/>
+          <w:szCs w:val="28"/>
+        </w:rPr>
+        <w:t>chất</w:t>
+      </w:r>
+      <w:proofErr w:type="spellEnd"/>
+      <w:r>
+        <w:rPr>
+          <w:rFonts w:ascii="Times New Roman" w:hAnsi="Times New Roman" w:cs="Times New Roman"/>
+          <w:sz w:val="28"/>
+          <w:szCs w:val="28"/>
+        </w:rPr>
+        <w:t xml:space="preserve"> </w:t>
+      </w:r>
+      <w:proofErr w:type="spellStart"/>
+      <w:r>
+        <w:rPr>
+          <w:rFonts w:ascii="Times New Roman" w:hAnsi="Times New Roman" w:cs="Times New Roman"/>
+          <w:sz w:val="28"/>
+          <w:szCs w:val="28"/>
+        </w:rPr>
+        <w:t>lượng</w:t>
+      </w:r>
+      <w:proofErr w:type="spellEnd"/>
+      <w:r>
+        <w:rPr>
+          <w:rFonts w:ascii="Times New Roman" w:hAnsi="Times New Roman" w:cs="Times New Roman"/>
+          <w:sz w:val="28"/>
+          <w:szCs w:val="28"/>
+        </w:rPr>
+        <w:t xml:space="preserve"> </w:t>
+      </w:r>
+      <w:proofErr w:type="spellStart"/>
+      <w:r>
+        <w:rPr>
+          <w:rFonts w:ascii="Times New Roman" w:hAnsi="Times New Roman" w:cs="Times New Roman"/>
+          <w:sz w:val="28"/>
+          <w:szCs w:val="28"/>
+        </w:rPr>
+        <w:t>hình</w:t>
+      </w:r>
+      <w:proofErr w:type="spellEnd"/>
+      <w:r>
+        <w:rPr>
+          <w:rFonts w:ascii="Times New Roman" w:hAnsi="Times New Roman" w:cs="Times New Roman"/>
+          <w:sz w:val="28"/>
+          <w:szCs w:val="28"/>
+        </w:rPr>
+        <w:t xml:space="preserve"> </w:t>
+      </w:r>
+      <w:proofErr w:type="spellStart"/>
+      <w:r>
+        <w:rPr>
+          <w:rFonts w:ascii="Times New Roman" w:hAnsi="Times New Roman" w:cs="Times New Roman"/>
+          <w:sz w:val="28"/>
+          <w:szCs w:val="28"/>
+        </w:rPr>
+        <w:t>ảnh</w:t>
+      </w:r>
+      <w:proofErr w:type="spellEnd"/>
+      <w:r>
+        <w:rPr>
+          <w:rFonts w:ascii="Times New Roman" w:hAnsi="Times New Roman" w:cs="Times New Roman"/>
+          <w:sz w:val="28"/>
+          <w:szCs w:val="28"/>
+        </w:rPr>
+        <w:t xml:space="preserve"> </w:t>
+      </w:r>
+      <w:proofErr w:type="spellStart"/>
+      <w:r>
+        <w:rPr>
+          <w:rFonts w:ascii="Times New Roman" w:hAnsi="Times New Roman" w:cs="Times New Roman"/>
+          <w:sz w:val="28"/>
+          <w:szCs w:val="28"/>
+        </w:rPr>
+        <w:t>đầu</w:t>
+      </w:r>
+      <w:proofErr w:type="spellEnd"/>
+      <w:r>
+        <w:rPr>
+          <w:rFonts w:ascii="Times New Roman" w:hAnsi="Times New Roman" w:cs="Times New Roman"/>
+          <w:sz w:val="28"/>
+          <w:szCs w:val="28"/>
+        </w:rPr>
+        <w:t xml:space="preserve"> </w:t>
+      </w:r>
+      <w:proofErr w:type="spellStart"/>
+      <w:r>
+        <w:rPr>
+          <w:rFonts w:ascii="Times New Roman" w:hAnsi="Times New Roman" w:cs="Times New Roman"/>
+          <w:sz w:val="28"/>
+          <w:szCs w:val="28"/>
+        </w:rPr>
+        <w:t>ra</w:t>
+      </w:r>
+      <w:proofErr w:type="spellEnd"/>
+      <w:r>
+        <w:rPr>
+          <w:rFonts w:ascii="Times New Roman" w:hAnsi="Times New Roman" w:cs="Times New Roman"/>
+          <w:sz w:val="28"/>
+          <w:szCs w:val="28"/>
+        </w:rPr>
+        <w:t xml:space="preserve"> </w:t>
+      </w:r>
+      <w:proofErr w:type="spellStart"/>
+      <w:r>
+        <w:rPr>
+          <w:rFonts w:ascii="Times New Roman" w:hAnsi="Times New Roman" w:cs="Times New Roman"/>
+          <w:sz w:val="28"/>
+          <w:szCs w:val="28"/>
+        </w:rPr>
+        <w:t>tốt</w:t>
+      </w:r>
+      <w:proofErr w:type="spellEnd"/>
+      <w:r>
+        <w:rPr>
+          <w:rFonts w:ascii="Times New Roman" w:hAnsi="Times New Roman" w:cs="Times New Roman"/>
+          <w:sz w:val="28"/>
+          <w:szCs w:val="28"/>
+        </w:rPr>
+        <w:t>.</w:t>
       </w:r>
     </w:p>
     <w:p>
@@ -343,21 +2245,373 @@
           <w:szCs w:val="28"/>
         </w:rPr>
       </w:pPr>
-      <w:r>
-        <w:rPr>
-          <w:rFonts w:ascii="Times New Roman" w:hAnsi="Times New Roman" w:cs="Times New Roman"/>
-          <w:sz w:val="28"/>
-          <w:szCs w:val="28"/>
-        </w:rPr>
-        <w:t>Nhỏ, gọn, số lượng dây output ít (khoảng từ 1-2 dây)</w:t>
-      </w:r>
-      <w:r>
-        <w:rPr>
-          <w:rFonts w:ascii="Times New Roman" w:hAnsi="Times New Roman" w:cs="Times New Roman"/>
-          <w:sz w:val="28"/>
-          <w:szCs w:val="28"/>
-        </w:rPr>
-        <w:t>, các cổng output có thể dễ kết nối với module xử lí ảnh.</w:t>
+      <w:proofErr w:type="spellStart"/>
+      <w:r>
+        <w:rPr>
+          <w:rFonts w:ascii="Times New Roman" w:hAnsi="Times New Roman" w:cs="Times New Roman"/>
+          <w:sz w:val="28"/>
+          <w:szCs w:val="28"/>
+        </w:rPr>
+        <w:t>Nhỏ</w:t>
+      </w:r>
+      <w:proofErr w:type="spellEnd"/>
+      <w:r>
+        <w:rPr>
+          <w:rFonts w:ascii="Times New Roman" w:hAnsi="Times New Roman" w:cs="Times New Roman"/>
+          <w:sz w:val="28"/>
+          <w:szCs w:val="28"/>
+        </w:rPr>
+        <w:t xml:space="preserve">, </w:t>
+      </w:r>
+      <w:proofErr w:type="spellStart"/>
+      <w:r>
+        <w:rPr>
+          <w:rFonts w:ascii="Times New Roman" w:hAnsi="Times New Roman" w:cs="Times New Roman"/>
+          <w:sz w:val="28"/>
+          <w:szCs w:val="28"/>
+        </w:rPr>
+        <w:t>gọn</w:t>
+      </w:r>
+      <w:proofErr w:type="spellEnd"/>
+      <w:r>
+        <w:rPr>
+          <w:rFonts w:ascii="Times New Roman" w:hAnsi="Times New Roman" w:cs="Times New Roman"/>
+          <w:sz w:val="28"/>
+          <w:szCs w:val="28"/>
+        </w:rPr>
+        <w:t xml:space="preserve">, </w:t>
+      </w:r>
+      <w:proofErr w:type="spellStart"/>
+      <w:r>
+        <w:rPr>
+          <w:rFonts w:ascii="Times New Roman" w:hAnsi="Times New Roman" w:cs="Times New Roman"/>
+          <w:sz w:val="28"/>
+          <w:szCs w:val="28"/>
+        </w:rPr>
+        <w:t>số</w:t>
+      </w:r>
+      <w:proofErr w:type="spellEnd"/>
+      <w:r>
+        <w:rPr>
+          <w:rFonts w:ascii="Times New Roman" w:hAnsi="Times New Roman" w:cs="Times New Roman"/>
+          <w:sz w:val="28"/>
+          <w:szCs w:val="28"/>
+        </w:rPr>
+        <w:t xml:space="preserve"> </w:t>
+      </w:r>
+      <w:proofErr w:type="spellStart"/>
+      <w:r>
+        <w:rPr>
+          <w:rFonts w:ascii="Times New Roman" w:hAnsi="Times New Roman" w:cs="Times New Roman"/>
+          <w:sz w:val="28"/>
+          <w:szCs w:val="28"/>
+        </w:rPr>
+        <w:t>lượng</w:t>
+      </w:r>
+      <w:proofErr w:type="spellEnd"/>
+      <w:r>
+        <w:rPr>
+          <w:rFonts w:ascii="Times New Roman" w:hAnsi="Times New Roman" w:cs="Times New Roman"/>
+          <w:sz w:val="28"/>
+          <w:szCs w:val="28"/>
+        </w:rPr>
+        <w:t xml:space="preserve"> </w:t>
+      </w:r>
+      <w:proofErr w:type="spellStart"/>
+      <w:r>
+        <w:rPr>
+          <w:rFonts w:ascii="Times New Roman" w:hAnsi="Times New Roman" w:cs="Times New Roman"/>
+          <w:sz w:val="28"/>
+          <w:szCs w:val="28"/>
+        </w:rPr>
+        <w:t>dây</w:t>
+      </w:r>
+      <w:proofErr w:type="spellEnd"/>
+      <w:r>
+        <w:rPr>
+          <w:rFonts w:ascii="Times New Roman" w:hAnsi="Times New Roman" w:cs="Times New Roman"/>
+          <w:sz w:val="28"/>
+          <w:szCs w:val="28"/>
+        </w:rPr>
+        <w:t xml:space="preserve"> output </w:t>
+      </w:r>
+      <w:proofErr w:type="spellStart"/>
+      <w:r>
+        <w:rPr>
+          <w:rFonts w:ascii="Times New Roman" w:hAnsi="Times New Roman" w:cs="Times New Roman"/>
+          <w:sz w:val="28"/>
+          <w:szCs w:val="28"/>
+        </w:rPr>
+        <w:t>ít</w:t>
+      </w:r>
+      <w:proofErr w:type="spellEnd"/>
+      <w:r>
+        <w:rPr>
+          <w:rFonts w:ascii="Times New Roman" w:hAnsi="Times New Roman" w:cs="Times New Roman"/>
+          <w:sz w:val="28"/>
+          <w:szCs w:val="28"/>
+        </w:rPr>
+        <w:t xml:space="preserve"> (</w:t>
+      </w:r>
+      <w:proofErr w:type="spellStart"/>
+      <w:r>
+        <w:rPr>
+          <w:rFonts w:ascii="Times New Roman" w:hAnsi="Times New Roman" w:cs="Times New Roman"/>
+          <w:sz w:val="28"/>
+          <w:szCs w:val="28"/>
+        </w:rPr>
+        <w:t>khoảng</w:t>
+      </w:r>
+      <w:proofErr w:type="spellEnd"/>
+      <w:r>
+        <w:rPr>
+          <w:rFonts w:ascii="Times New Roman" w:hAnsi="Times New Roman" w:cs="Times New Roman"/>
+          <w:sz w:val="28"/>
+          <w:szCs w:val="28"/>
+        </w:rPr>
+        <w:t xml:space="preserve"> </w:t>
+      </w:r>
+      <w:proofErr w:type="spellStart"/>
+      <w:r>
+        <w:rPr>
+          <w:rFonts w:ascii="Times New Roman" w:hAnsi="Times New Roman" w:cs="Times New Roman"/>
+          <w:sz w:val="28"/>
+          <w:szCs w:val="28"/>
+        </w:rPr>
+        <w:t>từ</w:t>
+      </w:r>
+      <w:proofErr w:type="spellEnd"/>
+      <w:r>
+        <w:rPr>
+          <w:rFonts w:ascii="Times New Roman" w:hAnsi="Times New Roman" w:cs="Times New Roman"/>
+          <w:sz w:val="28"/>
+          <w:szCs w:val="28"/>
+        </w:rPr>
+        <w:t xml:space="preserve"> 1-2 </w:t>
+      </w:r>
+      <w:proofErr w:type="spellStart"/>
+      <w:r>
+        <w:rPr>
+          <w:rFonts w:ascii="Times New Roman" w:hAnsi="Times New Roman" w:cs="Times New Roman"/>
+          <w:sz w:val="28"/>
+          <w:szCs w:val="28"/>
+        </w:rPr>
+        <w:t>dây</w:t>
+      </w:r>
+      <w:proofErr w:type="spellEnd"/>
+      <w:r>
+        <w:rPr>
+          <w:rFonts w:ascii="Times New Roman" w:hAnsi="Times New Roman" w:cs="Times New Roman"/>
+          <w:sz w:val="28"/>
+          <w:szCs w:val="28"/>
+        </w:rPr>
+        <w:t>)</w:t>
+      </w:r>
+      <w:r>
+        <w:rPr>
+          <w:rFonts w:ascii="Times New Roman" w:hAnsi="Times New Roman" w:cs="Times New Roman"/>
+          <w:sz w:val="28"/>
+          <w:szCs w:val="28"/>
+        </w:rPr>
+        <w:t xml:space="preserve">, </w:t>
+      </w:r>
+      <w:proofErr w:type="spellStart"/>
+      <w:r>
+        <w:rPr>
+          <w:rFonts w:ascii="Times New Roman" w:hAnsi="Times New Roman" w:cs="Times New Roman"/>
+          <w:sz w:val="28"/>
+          <w:szCs w:val="28"/>
+        </w:rPr>
+        <w:t>các</w:t>
+      </w:r>
+      <w:proofErr w:type="spellEnd"/>
+      <w:r>
+        <w:rPr>
+          <w:rFonts w:ascii="Times New Roman" w:hAnsi="Times New Roman" w:cs="Times New Roman"/>
+          <w:sz w:val="28"/>
+          <w:szCs w:val="28"/>
+        </w:rPr>
+        <w:t xml:space="preserve"> </w:t>
+      </w:r>
+      <w:proofErr w:type="spellStart"/>
+      <w:r>
+        <w:rPr>
+          <w:rFonts w:ascii="Times New Roman" w:hAnsi="Times New Roman" w:cs="Times New Roman"/>
+          <w:sz w:val="28"/>
+          <w:szCs w:val="28"/>
+        </w:rPr>
+        <w:t>cổng</w:t>
+      </w:r>
+      <w:proofErr w:type="spellEnd"/>
+      <w:r>
+        <w:rPr>
+          <w:rFonts w:ascii="Times New Roman" w:hAnsi="Times New Roman" w:cs="Times New Roman"/>
+          <w:sz w:val="28"/>
+          <w:szCs w:val="28"/>
+        </w:rPr>
+        <w:t xml:space="preserve"> output </w:t>
+      </w:r>
+      <w:proofErr w:type="spellStart"/>
+      <w:r>
+        <w:rPr>
+          <w:rFonts w:ascii="Times New Roman" w:hAnsi="Times New Roman" w:cs="Times New Roman"/>
+          <w:sz w:val="28"/>
+          <w:szCs w:val="28"/>
+        </w:rPr>
+        <w:t>có</w:t>
+      </w:r>
+      <w:proofErr w:type="spellEnd"/>
+      <w:r>
+        <w:rPr>
+          <w:rFonts w:ascii="Times New Roman" w:hAnsi="Times New Roman" w:cs="Times New Roman"/>
+          <w:sz w:val="28"/>
+          <w:szCs w:val="28"/>
+        </w:rPr>
+        <w:t xml:space="preserve"> </w:t>
+      </w:r>
+      <w:proofErr w:type="spellStart"/>
+      <w:r>
+        <w:rPr>
+          <w:rFonts w:ascii="Times New Roman" w:hAnsi="Times New Roman" w:cs="Times New Roman"/>
+          <w:sz w:val="28"/>
+          <w:szCs w:val="28"/>
+        </w:rPr>
+        <w:t>thể</w:t>
+      </w:r>
+      <w:proofErr w:type="spellEnd"/>
+      <w:r>
+        <w:rPr>
+          <w:rFonts w:ascii="Times New Roman" w:hAnsi="Times New Roman" w:cs="Times New Roman"/>
+          <w:sz w:val="28"/>
+          <w:szCs w:val="28"/>
+        </w:rPr>
+        <w:t xml:space="preserve"> </w:t>
+      </w:r>
+      <w:proofErr w:type="spellStart"/>
+      <w:r>
+        <w:rPr>
+          <w:rFonts w:ascii="Times New Roman" w:hAnsi="Times New Roman" w:cs="Times New Roman"/>
+          <w:sz w:val="28"/>
+          <w:szCs w:val="28"/>
+        </w:rPr>
+        <w:t>dễ</w:t>
+      </w:r>
+      <w:proofErr w:type="spellEnd"/>
+      <w:r>
+        <w:rPr>
+          <w:rFonts w:ascii="Times New Roman" w:hAnsi="Times New Roman" w:cs="Times New Roman"/>
+          <w:sz w:val="28"/>
+          <w:szCs w:val="28"/>
+        </w:rPr>
+        <w:t xml:space="preserve"> </w:t>
+      </w:r>
+      <w:proofErr w:type="spellStart"/>
+      <w:r>
+        <w:rPr>
+          <w:rFonts w:ascii="Times New Roman" w:hAnsi="Times New Roman" w:cs="Times New Roman"/>
+          <w:sz w:val="28"/>
+          <w:szCs w:val="28"/>
+        </w:rPr>
+        <w:t>kết</w:t>
+      </w:r>
+      <w:proofErr w:type="spellEnd"/>
+      <w:r>
+        <w:rPr>
+          <w:rFonts w:ascii="Times New Roman" w:hAnsi="Times New Roman" w:cs="Times New Roman"/>
+          <w:sz w:val="28"/>
+          <w:szCs w:val="28"/>
+        </w:rPr>
+        <w:t xml:space="preserve"> </w:t>
+      </w:r>
+      <w:proofErr w:type="spellStart"/>
+      <w:r>
+        <w:rPr>
+          <w:rFonts w:ascii="Times New Roman" w:hAnsi="Times New Roman" w:cs="Times New Roman"/>
+          <w:sz w:val="28"/>
+          <w:szCs w:val="28"/>
+        </w:rPr>
+        <w:t>nối</w:t>
+      </w:r>
+      <w:proofErr w:type="spellEnd"/>
+      <w:r>
+        <w:rPr>
+          <w:rFonts w:ascii="Times New Roman" w:hAnsi="Times New Roman" w:cs="Times New Roman"/>
+          <w:sz w:val="28"/>
+          <w:szCs w:val="28"/>
+        </w:rPr>
+        <w:t xml:space="preserve"> </w:t>
+      </w:r>
+      <w:proofErr w:type="spellStart"/>
+      <w:r>
+        <w:rPr>
+          <w:rFonts w:ascii="Times New Roman" w:hAnsi="Times New Roman" w:cs="Times New Roman"/>
+          <w:sz w:val="28"/>
+          <w:szCs w:val="28"/>
+        </w:rPr>
+        <w:t>với</w:t>
+      </w:r>
+      <w:proofErr w:type="spellEnd"/>
+      <w:r>
+        <w:rPr>
+          <w:rFonts w:ascii="Times New Roman" w:hAnsi="Times New Roman" w:cs="Times New Roman"/>
+          <w:sz w:val="28"/>
+          <w:szCs w:val="28"/>
+        </w:rPr>
+        <w:t xml:space="preserve"> module </w:t>
+      </w:r>
+      <w:proofErr w:type="spellStart"/>
+      <w:r>
+        <w:rPr>
+          <w:rFonts w:ascii="Times New Roman" w:hAnsi="Times New Roman" w:cs="Times New Roman"/>
+          <w:sz w:val="28"/>
+          <w:szCs w:val="28"/>
+        </w:rPr>
+        <w:t>xử</w:t>
+      </w:r>
+      <w:proofErr w:type="spellEnd"/>
+      <w:r>
+        <w:rPr>
+          <w:rFonts w:ascii="Times New Roman" w:hAnsi="Times New Roman" w:cs="Times New Roman"/>
+          <w:sz w:val="28"/>
+          <w:szCs w:val="28"/>
+        </w:rPr>
+        <w:t xml:space="preserve"> </w:t>
+      </w:r>
+      <w:proofErr w:type="spellStart"/>
+      <w:r>
+        <w:rPr>
+          <w:rFonts w:ascii="Times New Roman" w:hAnsi="Times New Roman" w:cs="Times New Roman"/>
+          <w:sz w:val="28"/>
+          <w:szCs w:val="28"/>
+        </w:rPr>
+        <w:t>lí</w:t>
+      </w:r>
+      <w:proofErr w:type="spellEnd"/>
+      <w:r>
+        <w:rPr>
+          <w:rFonts w:ascii="Times New Roman" w:hAnsi="Times New Roman" w:cs="Times New Roman"/>
+          <w:sz w:val="28"/>
+          <w:szCs w:val="28"/>
+        </w:rPr>
+        <w:t xml:space="preserve"> </w:t>
+      </w:r>
+      <w:proofErr w:type="spellStart"/>
+      <w:r>
+        <w:rPr>
+          <w:rFonts w:ascii="Times New Roman" w:hAnsi="Times New Roman" w:cs="Times New Roman"/>
+          <w:sz w:val="28"/>
+          <w:szCs w:val="28"/>
+        </w:rPr>
+        <w:t>ảnh</w:t>
+      </w:r>
+      <w:proofErr w:type="spellEnd"/>
+      <w:r>
+        <w:rPr>
+          <w:rFonts w:ascii="Times New Roman" w:hAnsi="Times New Roman" w:cs="Times New Roman"/>
+          <w:sz w:val="28"/>
+          <w:szCs w:val="28"/>
+        </w:rPr>
+        <w:t>.</w:t>
       </w:r>
     </w:p>
     <w:p>
@@ -375,13 +2629,347 @@
           <w:szCs w:val="28"/>
         </w:rPr>
       </w:pPr>
-      <w:r>
-        <w:rPr>
-          <w:rFonts w:ascii="Times New Roman" w:hAnsi="Times New Roman" w:cs="Times New Roman"/>
-          <w:sz w:val="28"/>
-          <w:szCs w:val="28"/>
-        </w:rPr>
-        <w:t>Có thể dễ dàng thay thế các thành phần (camera, đèn) mà không cần phải thay thế phần khung của module.</w:t>
+      <w:proofErr w:type="spellStart"/>
+      <w:r>
+        <w:rPr>
+          <w:rFonts w:ascii="Times New Roman" w:hAnsi="Times New Roman" w:cs="Times New Roman"/>
+          <w:sz w:val="28"/>
+          <w:szCs w:val="28"/>
+        </w:rPr>
+        <w:t>Có</w:t>
+      </w:r>
+      <w:proofErr w:type="spellEnd"/>
+      <w:r>
+        <w:rPr>
+          <w:rFonts w:ascii="Times New Roman" w:hAnsi="Times New Roman" w:cs="Times New Roman"/>
+          <w:sz w:val="28"/>
+          <w:szCs w:val="28"/>
+        </w:rPr>
+        <w:t xml:space="preserve"> </w:t>
+      </w:r>
+      <w:proofErr w:type="spellStart"/>
+      <w:r>
+        <w:rPr>
+          <w:rFonts w:ascii="Times New Roman" w:hAnsi="Times New Roman" w:cs="Times New Roman"/>
+          <w:sz w:val="28"/>
+          <w:szCs w:val="28"/>
+        </w:rPr>
+        <w:t>thể</w:t>
+      </w:r>
+      <w:proofErr w:type="spellEnd"/>
+      <w:r>
+        <w:rPr>
+          <w:rFonts w:ascii="Times New Roman" w:hAnsi="Times New Roman" w:cs="Times New Roman"/>
+          <w:sz w:val="28"/>
+          <w:szCs w:val="28"/>
+        </w:rPr>
+        <w:t xml:space="preserve"> </w:t>
+      </w:r>
+      <w:proofErr w:type="spellStart"/>
+      <w:r>
+        <w:rPr>
+          <w:rFonts w:ascii="Times New Roman" w:hAnsi="Times New Roman" w:cs="Times New Roman"/>
+          <w:sz w:val="28"/>
+          <w:szCs w:val="28"/>
+        </w:rPr>
+        <w:t>dễ</w:t>
+      </w:r>
+      <w:proofErr w:type="spellEnd"/>
+      <w:r>
+        <w:rPr>
+          <w:rFonts w:ascii="Times New Roman" w:hAnsi="Times New Roman" w:cs="Times New Roman"/>
+          <w:sz w:val="28"/>
+          <w:szCs w:val="28"/>
+        </w:rPr>
+        <w:t xml:space="preserve"> </w:t>
+      </w:r>
+      <w:proofErr w:type="spellStart"/>
+      <w:r>
+        <w:rPr>
+          <w:rFonts w:ascii="Times New Roman" w:hAnsi="Times New Roman" w:cs="Times New Roman"/>
+          <w:sz w:val="28"/>
+          <w:szCs w:val="28"/>
+        </w:rPr>
+        <w:t>dàng</w:t>
+      </w:r>
+      <w:proofErr w:type="spellEnd"/>
+      <w:r>
+        <w:rPr>
+          <w:rFonts w:ascii="Times New Roman" w:hAnsi="Times New Roman" w:cs="Times New Roman"/>
+          <w:sz w:val="28"/>
+          <w:szCs w:val="28"/>
+        </w:rPr>
+        <w:t xml:space="preserve"> </w:t>
+      </w:r>
+      <w:proofErr w:type="spellStart"/>
+      <w:r>
+        <w:rPr>
+          <w:rFonts w:ascii="Times New Roman" w:hAnsi="Times New Roman" w:cs="Times New Roman"/>
+          <w:sz w:val="28"/>
+          <w:szCs w:val="28"/>
+        </w:rPr>
+        <w:t>thay</w:t>
+      </w:r>
+      <w:proofErr w:type="spellEnd"/>
+      <w:r>
+        <w:rPr>
+          <w:rFonts w:ascii="Times New Roman" w:hAnsi="Times New Roman" w:cs="Times New Roman"/>
+          <w:sz w:val="28"/>
+          <w:szCs w:val="28"/>
+        </w:rPr>
+        <w:t xml:space="preserve"> </w:t>
+      </w:r>
+      <w:proofErr w:type="spellStart"/>
+      <w:r>
+        <w:rPr>
+          <w:rFonts w:ascii="Times New Roman" w:hAnsi="Times New Roman" w:cs="Times New Roman"/>
+          <w:sz w:val="28"/>
+          <w:szCs w:val="28"/>
+        </w:rPr>
+        <w:t>thế</w:t>
+      </w:r>
+      <w:proofErr w:type="spellEnd"/>
+      <w:r>
+        <w:rPr>
+          <w:rFonts w:ascii="Times New Roman" w:hAnsi="Times New Roman" w:cs="Times New Roman"/>
+          <w:sz w:val="28"/>
+          <w:szCs w:val="28"/>
+        </w:rPr>
+        <w:t xml:space="preserve"> </w:t>
+      </w:r>
+      <w:proofErr w:type="spellStart"/>
+      <w:r>
+        <w:rPr>
+          <w:rFonts w:ascii="Times New Roman" w:hAnsi="Times New Roman" w:cs="Times New Roman"/>
+          <w:sz w:val="28"/>
+          <w:szCs w:val="28"/>
+        </w:rPr>
+        <w:t>các</w:t>
+      </w:r>
+      <w:proofErr w:type="spellEnd"/>
+      <w:r>
+        <w:rPr>
+          <w:rFonts w:ascii="Times New Roman" w:hAnsi="Times New Roman" w:cs="Times New Roman"/>
+          <w:sz w:val="28"/>
+          <w:szCs w:val="28"/>
+        </w:rPr>
+        <w:t xml:space="preserve"> </w:t>
+      </w:r>
+      <w:proofErr w:type="spellStart"/>
+      <w:r>
+        <w:rPr>
+          <w:rFonts w:ascii="Times New Roman" w:hAnsi="Times New Roman" w:cs="Times New Roman"/>
+          <w:sz w:val="28"/>
+          <w:szCs w:val="28"/>
+        </w:rPr>
+        <w:t>thành</w:t>
+      </w:r>
+      <w:proofErr w:type="spellEnd"/>
+      <w:r>
+        <w:rPr>
+          <w:rFonts w:ascii="Times New Roman" w:hAnsi="Times New Roman" w:cs="Times New Roman"/>
+          <w:sz w:val="28"/>
+          <w:szCs w:val="28"/>
+        </w:rPr>
+        <w:t xml:space="preserve"> </w:t>
+      </w:r>
+      <w:proofErr w:type="spellStart"/>
+      <w:r>
+        <w:rPr>
+          <w:rFonts w:ascii="Times New Roman" w:hAnsi="Times New Roman" w:cs="Times New Roman"/>
+          <w:sz w:val="28"/>
+          <w:szCs w:val="28"/>
+        </w:rPr>
+        <w:t>phần</w:t>
+      </w:r>
+      <w:proofErr w:type="spellEnd"/>
+      <w:r>
+        <w:rPr>
+          <w:rFonts w:ascii="Times New Roman" w:hAnsi="Times New Roman" w:cs="Times New Roman"/>
+          <w:sz w:val="28"/>
+          <w:szCs w:val="28"/>
+        </w:rPr>
+        <w:t xml:space="preserve"> (camera, </w:t>
+      </w:r>
+      <w:proofErr w:type="spellStart"/>
+      <w:r>
+        <w:rPr>
+          <w:rFonts w:ascii="Times New Roman" w:hAnsi="Times New Roman" w:cs="Times New Roman"/>
+          <w:sz w:val="28"/>
+          <w:szCs w:val="28"/>
+        </w:rPr>
+        <w:t>đèn</w:t>
+      </w:r>
+      <w:proofErr w:type="spellEnd"/>
+      <w:r>
+        <w:rPr>
+          <w:rFonts w:ascii="Times New Roman" w:hAnsi="Times New Roman" w:cs="Times New Roman"/>
+          <w:sz w:val="28"/>
+          <w:szCs w:val="28"/>
+        </w:rPr>
+        <w:t xml:space="preserve">) </w:t>
+      </w:r>
+      <w:proofErr w:type="spellStart"/>
+      <w:r>
+        <w:rPr>
+          <w:rFonts w:ascii="Times New Roman" w:hAnsi="Times New Roman" w:cs="Times New Roman"/>
+          <w:sz w:val="28"/>
+          <w:szCs w:val="28"/>
+        </w:rPr>
+        <w:t>mà</w:t>
+      </w:r>
+      <w:proofErr w:type="spellEnd"/>
+      <w:r>
+        <w:rPr>
+          <w:rFonts w:ascii="Times New Roman" w:hAnsi="Times New Roman" w:cs="Times New Roman"/>
+          <w:sz w:val="28"/>
+          <w:szCs w:val="28"/>
+        </w:rPr>
+        <w:t xml:space="preserve"> </w:t>
+      </w:r>
+      <w:proofErr w:type="spellStart"/>
+      <w:r>
+        <w:rPr>
+          <w:rFonts w:ascii="Times New Roman" w:hAnsi="Times New Roman" w:cs="Times New Roman"/>
+          <w:sz w:val="28"/>
+          <w:szCs w:val="28"/>
+        </w:rPr>
+        <w:t>không</w:t>
+      </w:r>
+      <w:proofErr w:type="spellEnd"/>
+      <w:r>
+        <w:rPr>
+          <w:rFonts w:ascii="Times New Roman" w:hAnsi="Times New Roman" w:cs="Times New Roman"/>
+          <w:sz w:val="28"/>
+          <w:szCs w:val="28"/>
+        </w:rPr>
+        <w:t xml:space="preserve"> </w:t>
+      </w:r>
+      <w:proofErr w:type="spellStart"/>
+      <w:r>
+        <w:rPr>
+          <w:rFonts w:ascii="Times New Roman" w:hAnsi="Times New Roman" w:cs="Times New Roman"/>
+          <w:sz w:val="28"/>
+          <w:szCs w:val="28"/>
+        </w:rPr>
+        <w:t>cần</w:t>
+      </w:r>
+      <w:proofErr w:type="spellEnd"/>
+      <w:r>
+        <w:rPr>
+          <w:rFonts w:ascii="Times New Roman" w:hAnsi="Times New Roman" w:cs="Times New Roman"/>
+          <w:sz w:val="28"/>
+          <w:szCs w:val="28"/>
+        </w:rPr>
+        <w:t xml:space="preserve"> </w:t>
+      </w:r>
+      <w:proofErr w:type="spellStart"/>
+      <w:r>
+        <w:rPr>
+          <w:rFonts w:ascii="Times New Roman" w:hAnsi="Times New Roman" w:cs="Times New Roman"/>
+          <w:sz w:val="28"/>
+          <w:szCs w:val="28"/>
+        </w:rPr>
+        <w:t>phải</w:t>
+      </w:r>
+      <w:proofErr w:type="spellEnd"/>
+      <w:r>
+        <w:rPr>
+          <w:rFonts w:ascii="Times New Roman" w:hAnsi="Times New Roman" w:cs="Times New Roman"/>
+          <w:sz w:val="28"/>
+          <w:szCs w:val="28"/>
+        </w:rPr>
+        <w:t xml:space="preserve"> </w:t>
+      </w:r>
+      <w:proofErr w:type="spellStart"/>
+      <w:r>
+        <w:rPr>
+          <w:rFonts w:ascii="Times New Roman" w:hAnsi="Times New Roman" w:cs="Times New Roman"/>
+          <w:sz w:val="28"/>
+          <w:szCs w:val="28"/>
+        </w:rPr>
+        <w:t>thay</w:t>
+      </w:r>
+      <w:proofErr w:type="spellEnd"/>
+      <w:r>
+        <w:rPr>
+          <w:rFonts w:ascii="Times New Roman" w:hAnsi="Times New Roman" w:cs="Times New Roman"/>
+          <w:sz w:val="28"/>
+          <w:szCs w:val="28"/>
+        </w:rPr>
+        <w:t xml:space="preserve"> </w:t>
+      </w:r>
+      <w:proofErr w:type="spellStart"/>
+      <w:r>
+        <w:rPr>
+          <w:rFonts w:ascii="Times New Roman" w:hAnsi="Times New Roman" w:cs="Times New Roman"/>
+          <w:sz w:val="28"/>
+          <w:szCs w:val="28"/>
+        </w:rPr>
+        <w:t>thế</w:t>
+      </w:r>
+      <w:proofErr w:type="spellEnd"/>
+      <w:r>
+        <w:rPr>
+          <w:rFonts w:ascii="Times New Roman" w:hAnsi="Times New Roman" w:cs="Times New Roman"/>
+          <w:sz w:val="28"/>
+          <w:szCs w:val="28"/>
+        </w:rPr>
+        <w:t xml:space="preserve"> </w:t>
+      </w:r>
+      <w:proofErr w:type="spellStart"/>
+      <w:r>
+        <w:rPr>
+          <w:rFonts w:ascii="Times New Roman" w:hAnsi="Times New Roman" w:cs="Times New Roman"/>
+          <w:sz w:val="28"/>
+          <w:szCs w:val="28"/>
+        </w:rPr>
+        <w:t>phần</w:t>
+      </w:r>
+      <w:proofErr w:type="spellEnd"/>
+      <w:r>
+        <w:rPr>
+          <w:rFonts w:ascii="Times New Roman" w:hAnsi="Times New Roman" w:cs="Times New Roman"/>
+          <w:sz w:val="28"/>
+          <w:szCs w:val="28"/>
+        </w:rPr>
+        <w:t xml:space="preserve"> </w:t>
+      </w:r>
+      <w:proofErr w:type="spellStart"/>
+      <w:r>
+        <w:rPr>
+          <w:rFonts w:ascii="Times New Roman" w:hAnsi="Times New Roman" w:cs="Times New Roman"/>
+          <w:sz w:val="28"/>
+          <w:szCs w:val="28"/>
+        </w:rPr>
+        <w:t>khung</w:t>
+      </w:r>
+      <w:proofErr w:type="spellEnd"/>
+      <w:r>
+        <w:rPr>
+          <w:rFonts w:ascii="Times New Roman" w:hAnsi="Times New Roman" w:cs="Times New Roman"/>
+          <w:sz w:val="28"/>
+          <w:szCs w:val="28"/>
+        </w:rPr>
+        <w:t xml:space="preserve"> </w:t>
+      </w:r>
+      <w:proofErr w:type="spellStart"/>
+      <w:r>
+        <w:rPr>
+          <w:rFonts w:ascii="Times New Roman" w:hAnsi="Times New Roman" w:cs="Times New Roman"/>
+          <w:sz w:val="28"/>
+          <w:szCs w:val="28"/>
+        </w:rPr>
+        <w:t>của</w:t>
+      </w:r>
+      <w:proofErr w:type="spellEnd"/>
+      <w:r>
+        <w:rPr>
+          <w:rFonts w:ascii="Times New Roman" w:hAnsi="Times New Roman" w:cs="Times New Roman"/>
+          <w:sz w:val="28"/>
+          <w:szCs w:val="28"/>
+        </w:rPr>
+        <w:t xml:space="preserve"> module.</w:t>
       </w:r>
     </w:p>
     <w:p>
@@ -399,13 +2987,419 @@
           <w:szCs w:val="28"/>
         </w:rPr>
       </w:pPr>
-      <w:r>
-        <w:rPr>
-          <w:rFonts w:ascii="Times New Roman" w:hAnsi="Times New Roman" w:cs="Times New Roman"/>
-          <w:sz w:val="28"/>
-          <w:szCs w:val="28"/>
-        </w:rPr>
-        <w:t>Vật liệu làm hộp phải là vật liệu chắc chắn, có khả năng chống gỉ sét, được thiết kế chắc chắn, cố định.</w:t>
+      <w:proofErr w:type="spellStart"/>
+      <w:r>
+        <w:rPr>
+          <w:rFonts w:ascii="Times New Roman" w:hAnsi="Times New Roman" w:cs="Times New Roman"/>
+          <w:sz w:val="28"/>
+          <w:szCs w:val="28"/>
+        </w:rPr>
+        <w:t>Vật</w:t>
+      </w:r>
+      <w:proofErr w:type="spellEnd"/>
+      <w:r>
+        <w:rPr>
+          <w:rFonts w:ascii="Times New Roman" w:hAnsi="Times New Roman" w:cs="Times New Roman"/>
+          <w:sz w:val="28"/>
+          <w:szCs w:val="28"/>
+        </w:rPr>
+        <w:t xml:space="preserve"> </w:t>
+      </w:r>
+      <w:proofErr w:type="spellStart"/>
+      <w:r>
+        <w:rPr>
+          <w:rFonts w:ascii="Times New Roman" w:hAnsi="Times New Roman" w:cs="Times New Roman"/>
+          <w:sz w:val="28"/>
+          <w:szCs w:val="28"/>
+        </w:rPr>
+        <w:t>liệu</w:t>
+      </w:r>
+      <w:proofErr w:type="spellEnd"/>
+      <w:r>
+        <w:rPr>
+          <w:rFonts w:ascii="Times New Roman" w:hAnsi="Times New Roman" w:cs="Times New Roman"/>
+          <w:sz w:val="28"/>
+          <w:szCs w:val="28"/>
+        </w:rPr>
+        <w:t xml:space="preserve"> </w:t>
+      </w:r>
+      <w:proofErr w:type="spellStart"/>
+      <w:r>
+        <w:rPr>
+          <w:rFonts w:ascii="Times New Roman" w:hAnsi="Times New Roman" w:cs="Times New Roman"/>
+          <w:sz w:val="28"/>
+          <w:szCs w:val="28"/>
+        </w:rPr>
+        <w:t>làm</w:t>
+      </w:r>
+      <w:proofErr w:type="spellEnd"/>
+      <w:r>
+        <w:rPr>
+          <w:rFonts w:ascii="Times New Roman" w:hAnsi="Times New Roman" w:cs="Times New Roman"/>
+          <w:sz w:val="28"/>
+          <w:szCs w:val="28"/>
+        </w:rPr>
+        <w:t xml:space="preserve"> </w:t>
+      </w:r>
+      <w:proofErr w:type="spellStart"/>
+      <w:r>
+        <w:rPr>
+          <w:rFonts w:ascii="Times New Roman" w:hAnsi="Times New Roman" w:cs="Times New Roman"/>
+          <w:sz w:val="28"/>
+          <w:szCs w:val="28"/>
+        </w:rPr>
+        <w:t>hộp</w:t>
+      </w:r>
+      <w:proofErr w:type="spellEnd"/>
+      <w:r>
+        <w:rPr>
+          <w:rFonts w:ascii="Times New Roman" w:hAnsi="Times New Roman" w:cs="Times New Roman"/>
+          <w:sz w:val="28"/>
+          <w:szCs w:val="28"/>
+        </w:rPr>
+        <w:t xml:space="preserve"> </w:t>
+      </w:r>
+      <w:proofErr w:type="spellStart"/>
+      <w:r>
+        <w:rPr>
+          <w:rFonts w:ascii="Times New Roman" w:hAnsi="Times New Roman" w:cs="Times New Roman"/>
+          <w:sz w:val="28"/>
+          <w:szCs w:val="28"/>
+        </w:rPr>
+        <w:t>phải</w:t>
+      </w:r>
+      <w:proofErr w:type="spellEnd"/>
+      <w:r>
+        <w:rPr>
+          <w:rFonts w:ascii="Times New Roman" w:hAnsi="Times New Roman" w:cs="Times New Roman"/>
+          <w:sz w:val="28"/>
+          <w:szCs w:val="28"/>
+        </w:rPr>
+        <w:t xml:space="preserve"> </w:t>
+      </w:r>
+      <w:proofErr w:type="spellStart"/>
+      <w:r>
+        <w:rPr>
+          <w:rFonts w:ascii="Times New Roman" w:hAnsi="Times New Roman" w:cs="Times New Roman"/>
+          <w:sz w:val="28"/>
+          <w:szCs w:val="28"/>
+        </w:rPr>
+        <w:t>là</w:t>
+      </w:r>
+      <w:proofErr w:type="spellEnd"/>
+      <w:r>
+        <w:rPr>
+          <w:rFonts w:ascii="Times New Roman" w:hAnsi="Times New Roman" w:cs="Times New Roman"/>
+          <w:sz w:val="28"/>
+          <w:szCs w:val="28"/>
+        </w:rPr>
+        <w:t xml:space="preserve"> </w:t>
+      </w:r>
+      <w:proofErr w:type="spellStart"/>
+      <w:r>
+        <w:rPr>
+          <w:rFonts w:ascii="Times New Roman" w:hAnsi="Times New Roman" w:cs="Times New Roman"/>
+          <w:sz w:val="28"/>
+          <w:szCs w:val="28"/>
+        </w:rPr>
+        <w:t>vật</w:t>
+      </w:r>
+      <w:proofErr w:type="spellEnd"/>
+      <w:r>
+        <w:rPr>
+          <w:rFonts w:ascii="Times New Roman" w:hAnsi="Times New Roman" w:cs="Times New Roman"/>
+          <w:sz w:val="28"/>
+          <w:szCs w:val="28"/>
+        </w:rPr>
+        <w:t xml:space="preserve"> </w:t>
+      </w:r>
+      <w:proofErr w:type="spellStart"/>
+      <w:r>
+        <w:rPr>
+          <w:rFonts w:ascii="Times New Roman" w:hAnsi="Times New Roman" w:cs="Times New Roman"/>
+          <w:sz w:val="28"/>
+          <w:szCs w:val="28"/>
+        </w:rPr>
+        <w:t>liệu</w:t>
+      </w:r>
+      <w:proofErr w:type="spellEnd"/>
+      <w:r>
+        <w:rPr>
+          <w:rFonts w:ascii="Times New Roman" w:hAnsi="Times New Roman" w:cs="Times New Roman"/>
+          <w:sz w:val="28"/>
+          <w:szCs w:val="28"/>
+        </w:rPr>
+        <w:t xml:space="preserve"> </w:t>
+      </w:r>
+      <w:proofErr w:type="spellStart"/>
+      <w:r>
+        <w:rPr>
+          <w:rFonts w:ascii="Times New Roman" w:hAnsi="Times New Roman" w:cs="Times New Roman"/>
+          <w:sz w:val="28"/>
+          <w:szCs w:val="28"/>
+        </w:rPr>
+        <w:t>chắc</w:t>
+      </w:r>
+      <w:proofErr w:type="spellEnd"/>
+      <w:r>
+        <w:rPr>
+          <w:rFonts w:ascii="Times New Roman" w:hAnsi="Times New Roman" w:cs="Times New Roman"/>
+          <w:sz w:val="28"/>
+          <w:szCs w:val="28"/>
+        </w:rPr>
+        <w:t xml:space="preserve"> </w:t>
+      </w:r>
+      <w:proofErr w:type="spellStart"/>
+      <w:r>
+        <w:rPr>
+          <w:rFonts w:ascii="Times New Roman" w:hAnsi="Times New Roman" w:cs="Times New Roman"/>
+          <w:sz w:val="28"/>
+          <w:szCs w:val="28"/>
+        </w:rPr>
+        <w:t>chắn</w:t>
+      </w:r>
+      <w:proofErr w:type="spellEnd"/>
+      <w:r>
+        <w:rPr>
+          <w:rFonts w:ascii="Times New Roman" w:hAnsi="Times New Roman" w:cs="Times New Roman"/>
+          <w:sz w:val="28"/>
+          <w:szCs w:val="28"/>
+        </w:rPr>
+        <w:t xml:space="preserve">, </w:t>
+      </w:r>
+      <w:proofErr w:type="spellStart"/>
+      <w:r>
+        <w:rPr>
+          <w:rFonts w:ascii="Times New Roman" w:hAnsi="Times New Roman" w:cs="Times New Roman"/>
+          <w:sz w:val="28"/>
+          <w:szCs w:val="28"/>
+        </w:rPr>
+        <w:t>có</w:t>
+      </w:r>
+      <w:proofErr w:type="spellEnd"/>
+      <w:r>
+        <w:rPr>
+          <w:rFonts w:ascii="Times New Roman" w:hAnsi="Times New Roman" w:cs="Times New Roman"/>
+          <w:sz w:val="28"/>
+          <w:szCs w:val="28"/>
+        </w:rPr>
+        <w:t xml:space="preserve"> </w:t>
+      </w:r>
+      <w:proofErr w:type="spellStart"/>
+      <w:r>
+        <w:rPr>
+          <w:rFonts w:ascii="Times New Roman" w:hAnsi="Times New Roman" w:cs="Times New Roman"/>
+          <w:sz w:val="28"/>
+          <w:szCs w:val="28"/>
+        </w:rPr>
+        <w:t>khả</w:t>
+      </w:r>
+      <w:proofErr w:type="spellEnd"/>
+      <w:r>
+        <w:rPr>
+          <w:rFonts w:ascii="Times New Roman" w:hAnsi="Times New Roman" w:cs="Times New Roman"/>
+          <w:sz w:val="28"/>
+          <w:szCs w:val="28"/>
+        </w:rPr>
+        <w:t xml:space="preserve"> </w:t>
+      </w:r>
+      <w:proofErr w:type="spellStart"/>
+      <w:r>
+        <w:rPr>
+          <w:rFonts w:ascii="Times New Roman" w:hAnsi="Times New Roman" w:cs="Times New Roman"/>
+          <w:sz w:val="28"/>
+          <w:szCs w:val="28"/>
+        </w:rPr>
+        <w:t>năng</w:t>
+      </w:r>
+      <w:proofErr w:type="spellEnd"/>
+      <w:r>
+        <w:rPr>
+          <w:rFonts w:ascii="Times New Roman" w:hAnsi="Times New Roman" w:cs="Times New Roman"/>
+          <w:sz w:val="28"/>
+          <w:szCs w:val="28"/>
+        </w:rPr>
+        <w:t xml:space="preserve"> </w:t>
+      </w:r>
+      <w:proofErr w:type="spellStart"/>
+      <w:r>
+        <w:rPr>
+          <w:rFonts w:ascii="Times New Roman" w:hAnsi="Times New Roman" w:cs="Times New Roman"/>
+          <w:sz w:val="28"/>
+          <w:szCs w:val="28"/>
+        </w:rPr>
+        <w:t>chống</w:t>
+      </w:r>
+      <w:proofErr w:type="spellEnd"/>
+      <w:r>
+        <w:rPr>
+          <w:rFonts w:ascii="Times New Roman" w:hAnsi="Times New Roman" w:cs="Times New Roman"/>
+          <w:sz w:val="28"/>
+          <w:szCs w:val="28"/>
+        </w:rPr>
+        <w:t xml:space="preserve"> </w:t>
+      </w:r>
+      <w:proofErr w:type="spellStart"/>
+      <w:r>
+        <w:rPr>
+          <w:rFonts w:ascii="Times New Roman" w:hAnsi="Times New Roman" w:cs="Times New Roman"/>
+          <w:sz w:val="28"/>
+          <w:szCs w:val="28"/>
+        </w:rPr>
+        <w:t>gỉ</w:t>
+      </w:r>
+      <w:proofErr w:type="spellEnd"/>
+      <w:r>
+        <w:rPr>
+          <w:rFonts w:ascii="Times New Roman" w:hAnsi="Times New Roman" w:cs="Times New Roman"/>
+          <w:sz w:val="28"/>
+          <w:szCs w:val="28"/>
+        </w:rPr>
+        <w:t xml:space="preserve"> </w:t>
+      </w:r>
+      <w:proofErr w:type="spellStart"/>
+      <w:r>
+        <w:rPr>
+          <w:rFonts w:ascii="Times New Roman" w:hAnsi="Times New Roman" w:cs="Times New Roman"/>
+          <w:sz w:val="28"/>
+          <w:szCs w:val="28"/>
+        </w:rPr>
+        <w:t>sét</w:t>
+      </w:r>
+      <w:proofErr w:type="spellEnd"/>
+      <w:r>
+        <w:rPr>
+          <w:rFonts w:ascii="Times New Roman" w:hAnsi="Times New Roman" w:cs="Times New Roman"/>
+          <w:sz w:val="28"/>
+          <w:szCs w:val="28"/>
+        </w:rPr>
+        <w:t xml:space="preserve">, </w:t>
+      </w:r>
+      <w:proofErr w:type="spellStart"/>
+      <w:r>
+        <w:rPr>
+          <w:rFonts w:ascii="Times New Roman" w:hAnsi="Times New Roman" w:cs="Times New Roman"/>
+          <w:sz w:val="28"/>
+          <w:szCs w:val="28"/>
+        </w:rPr>
+        <w:t>được</w:t>
+      </w:r>
+      <w:proofErr w:type="spellEnd"/>
+      <w:r>
+        <w:rPr>
+          <w:rFonts w:ascii="Times New Roman" w:hAnsi="Times New Roman" w:cs="Times New Roman"/>
+          <w:sz w:val="28"/>
+          <w:szCs w:val="28"/>
+        </w:rPr>
+        <w:t xml:space="preserve"> </w:t>
+      </w:r>
+      <w:proofErr w:type="spellStart"/>
+      <w:r>
+        <w:rPr>
+          <w:rFonts w:ascii="Times New Roman" w:hAnsi="Times New Roman" w:cs="Times New Roman"/>
+          <w:sz w:val="28"/>
+          <w:szCs w:val="28"/>
+        </w:rPr>
+        <w:t>thiết</w:t>
+      </w:r>
+      <w:proofErr w:type="spellEnd"/>
+      <w:r>
+        <w:rPr>
+          <w:rFonts w:ascii="Times New Roman" w:hAnsi="Times New Roman" w:cs="Times New Roman"/>
+          <w:sz w:val="28"/>
+          <w:szCs w:val="28"/>
+        </w:rPr>
+        <w:t xml:space="preserve"> </w:t>
+      </w:r>
+      <w:proofErr w:type="spellStart"/>
+      <w:r>
+        <w:rPr>
+          <w:rFonts w:ascii="Times New Roman" w:hAnsi="Times New Roman" w:cs="Times New Roman"/>
+          <w:sz w:val="28"/>
+          <w:szCs w:val="28"/>
+        </w:rPr>
+        <w:t>kế</w:t>
+      </w:r>
+      <w:proofErr w:type="spellEnd"/>
+      <w:r>
+        <w:rPr>
+          <w:rFonts w:ascii="Times New Roman" w:hAnsi="Times New Roman" w:cs="Times New Roman"/>
+          <w:sz w:val="28"/>
+          <w:szCs w:val="28"/>
+        </w:rPr>
+        <w:t xml:space="preserve"> </w:t>
+      </w:r>
+      <w:proofErr w:type="spellStart"/>
+      <w:r>
+        <w:rPr>
+          <w:rFonts w:ascii="Times New Roman" w:hAnsi="Times New Roman" w:cs="Times New Roman"/>
+          <w:sz w:val="28"/>
+          <w:szCs w:val="28"/>
+        </w:rPr>
+        <w:t>chắc</w:t>
+      </w:r>
+      <w:proofErr w:type="spellEnd"/>
+      <w:r>
+        <w:rPr>
+          <w:rFonts w:ascii="Times New Roman" w:hAnsi="Times New Roman" w:cs="Times New Roman"/>
+          <w:sz w:val="28"/>
+          <w:szCs w:val="28"/>
+        </w:rPr>
+        <w:t xml:space="preserve"> </w:t>
+      </w:r>
+      <w:proofErr w:type="spellStart"/>
+      <w:r>
+        <w:rPr>
+          <w:rFonts w:ascii="Times New Roman" w:hAnsi="Times New Roman" w:cs="Times New Roman"/>
+          <w:sz w:val="28"/>
+          <w:szCs w:val="28"/>
+        </w:rPr>
+        <w:t>chắn</w:t>
+      </w:r>
+      <w:proofErr w:type="spellEnd"/>
+      <w:r>
+        <w:rPr>
+          <w:rFonts w:ascii="Times New Roman" w:hAnsi="Times New Roman" w:cs="Times New Roman"/>
+          <w:sz w:val="28"/>
+          <w:szCs w:val="28"/>
+        </w:rPr>
+        <w:t xml:space="preserve">, </w:t>
+      </w:r>
+      <w:proofErr w:type="spellStart"/>
+      <w:r>
+        <w:rPr>
+          <w:rFonts w:ascii="Times New Roman" w:hAnsi="Times New Roman" w:cs="Times New Roman"/>
+          <w:sz w:val="28"/>
+          <w:szCs w:val="28"/>
+        </w:rPr>
+        <w:t>cố</w:t>
+      </w:r>
+      <w:proofErr w:type="spellEnd"/>
+      <w:r>
+        <w:rPr>
+          <w:rFonts w:ascii="Times New Roman" w:hAnsi="Times New Roman" w:cs="Times New Roman"/>
+          <w:sz w:val="28"/>
+          <w:szCs w:val="28"/>
+        </w:rPr>
+        <w:t xml:space="preserve"> </w:t>
+      </w:r>
+      <w:proofErr w:type="spellStart"/>
+      <w:r>
+        <w:rPr>
+          <w:rFonts w:ascii="Times New Roman" w:hAnsi="Times New Roman" w:cs="Times New Roman"/>
+          <w:sz w:val="28"/>
+          <w:szCs w:val="28"/>
+        </w:rPr>
+        <w:t>định</w:t>
+      </w:r>
+      <w:proofErr w:type="spellEnd"/>
+      <w:r>
+        <w:rPr>
+          <w:rFonts w:ascii="Times New Roman" w:hAnsi="Times New Roman" w:cs="Times New Roman"/>
+          <w:sz w:val="28"/>
+          <w:szCs w:val="28"/>
+        </w:rPr>
+        <w:t>.</w:t>
       </w:r>
     </w:p>
     <w:p>
@@ -475,37 +3469,743 @@
           <w:szCs w:val="28"/>
         </w:rPr>
       </w:pPr>
-      <w:r>
-        <w:rPr>
-          <w:rFonts w:ascii="Times New Roman" w:hAnsi="Times New Roman" w:cs="Times New Roman"/>
-          <w:sz w:val="28"/>
-          <w:szCs w:val="28"/>
-        </w:rPr>
-        <w:t>Tín hiệu bắt đầu một</w:t>
-      </w:r>
-      <w:r>
-        <w:rPr>
-          <w:rFonts w:ascii="Times New Roman" w:hAnsi="Times New Roman" w:cs="Times New Roman"/>
-          <w:sz w:val="28"/>
-          <w:szCs w:val="28"/>
-        </w:rPr>
-        <w:t xml:space="preserve"> section (1 section là khoảng thời gian từ lúc camera chụp hình ảnh cho đến lúc robot hoàn thành việc gắp một vật trên khay phân loại sau đó về lại vị trí ban đầu) để </w:t>
-      </w:r>
-      <w:r>
-        <w:rPr>
-          <w:rFonts w:ascii="Times New Roman" w:hAnsi="Times New Roman" w:cs="Times New Roman"/>
-          <w:sz w:val="28"/>
-          <w:szCs w:val="28"/>
-        </w:rPr>
-        <w:t xml:space="preserve">đưa tín hiệu </w:t>
-      </w:r>
-      <w:r>
-        <w:rPr>
-          <w:rFonts w:ascii="Times New Roman" w:hAnsi="Times New Roman" w:cs="Times New Roman"/>
-          <w:sz w:val="28"/>
-          <w:szCs w:val="28"/>
-        </w:rPr>
-        <w:t>để camera chụp hình.</w:t>
+      <w:proofErr w:type="spellStart"/>
+      <w:r>
+        <w:rPr>
+          <w:rFonts w:ascii="Times New Roman" w:hAnsi="Times New Roman" w:cs="Times New Roman"/>
+          <w:sz w:val="28"/>
+          <w:szCs w:val="28"/>
+        </w:rPr>
+        <w:t>Tín</w:t>
+      </w:r>
+      <w:proofErr w:type="spellEnd"/>
+      <w:r>
+        <w:rPr>
+          <w:rFonts w:ascii="Times New Roman" w:hAnsi="Times New Roman" w:cs="Times New Roman"/>
+          <w:sz w:val="28"/>
+          <w:szCs w:val="28"/>
+        </w:rPr>
+        <w:t xml:space="preserve"> </w:t>
+      </w:r>
+      <w:proofErr w:type="spellStart"/>
+      <w:r>
+        <w:rPr>
+          <w:rFonts w:ascii="Times New Roman" w:hAnsi="Times New Roman" w:cs="Times New Roman"/>
+          <w:sz w:val="28"/>
+          <w:szCs w:val="28"/>
+        </w:rPr>
+        <w:t>hiệu</w:t>
+      </w:r>
+      <w:proofErr w:type="spellEnd"/>
+      <w:r>
+        <w:rPr>
+          <w:rFonts w:ascii="Times New Roman" w:hAnsi="Times New Roman" w:cs="Times New Roman"/>
+          <w:sz w:val="28"/>
+          <w:szCs w:val="28"/>
+        </w:rPr>
+        <w:t xml:space="preserve"> </w:t>
+      </w:r>
+      <w:proofErr w:type="spellStart"/>
+      <w:r>
+        <w:rPr>
+          <w:rFonts w:ascii="Times New Roman" w:hAnsi="Times New Roman" w:cs="Times New Roman"/>
+          <w:sz w:val="28"/>
+          <w:szCs w:val="28"/>
+        </w:rPr>
+        <w:t>bắt</w:t>
+      </w:r>
+      <w:proofErr w:type="spellEnd"/>
+      <w:r>
+        <w:rPr>
+          <w:rFonts w:ascii="Times New Roman" w:hAnsi="Times New Roman" w:cs="Times New Roman"/>
+          <w:sz w:val="28"/>
+          <w:szCs w:val="28"/>
+        </w:rPr>
+        <w:t xml:space="preserve"> </w:t>
+      </w:r>
+      <w:proofErr w:type="spellStart"/>
+      <w:r>
+        <w:rPr>
+          <w:rFonts w:ascii="Times New Roman" w:hAnsi="Times New Roman" w:cs="Times New Roman"/>
+          <w:sz w:val="28"/>
+          <w:szCs w:val="28"/>
+        </w:rPr>
+        <w:t>đầu</w:t>
+      </w:r>
+      <w:proofErr w:type="spellEnd"/>
+      <w:r>
+        <w:rPr>
+          <w:rFonts w:ascii="Times New Roman" w:hAnsi="Times New Roman" w:cs="Times New Roman"/>
+          <w:sz w:val="28"/>
+          <w:szCs w:val="28"/>
+        </w:rPr>
+        <w:t xml:space="preserve"> </w:t>
+      </w:r>
+      <w:proofErr w:type="spellStart"/>
+      <w:r>
+        <w:rPr>
+          <w:rFonts w:ascii="Times New Roman" w:hAnsi="Times New Roman" w:cs="Times New Roman"/>
+          <w:sz w:val="28"/>
+          <w:szCs w:val="28"/>
+        </w:rPr>
+        <w:t>một</w:t>
+      </w:r>
+      <w:proofErr w:type="spellEnd"/>
+      <w:r>
+        <w:rPr>
+          <w:rFonts w:ascii="Times New Roman" w:hAnsi="Times New Roman" w:cs="Times New Roman"/>
+          <w:sz w:val="28"/>
+          <w:szCs w:val="28"/>
+        </w:rPr>
+        <w:t xml:space="preserve"> section (1 section </w:t>
+      </w:r>
+      <w:proofErr w:type="spellStart"/>
+      <w:r>
+        <w:rPr>
+          <w:rFonts w:ascii="Times New Roman" w:hAnsi="Times New Roman" w:cs="Times New Roman"/>
+          <w:sz w:val="28"/>
+          <w:szCs w:val="28"/>
+        </w:rPr>
+        <w:t>là</w:t>
+      </w:r>
+      <w:proofErr w:type="spellEnd"/>
+      <w:r>
+        <w:rPr>
+          <w:rFonts w:ascii="Times New Roman" w:hAnsi="Times New Roman" w:cs="Times New Roman"/>
+          <w:sz w:val="28"/>
+          <w:szCs w:val="28"/>
+        </w:rPr>
+        <w:t xml:space="preserve"> </w:t>
+      </w:r>
+      <w:proofErr w:type="spellStart"/>
+      <w:r>
+        <w:rPr>
+          <w:rFonts w:ascii="Times New Roman" w:hAnsi="Times New Roman" w:cs="Times New Roman"/>
+          <w:sz w:val="28"/>
+          <w:szCs w:val="28"/>
+        </w:rPr>
+        <w:t>khoảng</w:t>
+      </w:r>
+      <w:proofErr w:type="spellEnd"/>
+      <w:r>
+        <w:rPr>
+          <w:rFonts w:ascii="Times New Roman" w:hAnsi="Times New Roman" w:cs="Times New Roman"/>
+          <w:sz w:val="28"/>
+          <w:szCs w:val="28"/>
+        </w:rPr>
+        <w:t xml:space="preserve"> </w:t>
+      </w:r>
+      <w:proofErr w:type="spellStart"/>
+      <w:r>
+        <w:rPr>
+          <w:rFonts w:ascii="Times New Roman" w:hAnsi="Times New Roman" w:cs="Times New Roman"/>
+          <w:sz w:val="28"/>
+          <w:szCs w:val="28"/>
+        </w:rPr>
+        <w:t>thời</w:t>
+      </w:r>
+      <w:proofErr w:type="spellEnd"/>
+      <w:r>
+        <w:rPr>
+          <w:rFonts w:ascii="Times New Roman" w:hAnsi="Times New Roman" w:cs="Times New Roman"/>
+          <w:sz w:val="28"/>
+          <w:szCs w:val="28"/>
+        </w:rPr>
+        <w:t xml:space="preserve"> </w:t>
+      </w:r>
+      <w:proofErr w:type="spellStart"/>
+      <w:r>
+        <w:rPr>
+          <w:rFonts w:ascii="Times New Roman" w:hAnsi="Times New Roman" w:cs="Times New Roman"/>
+          <w:sz w:val="28"/>
+          <w:szCs w:val="28"/>
+        </w:rPr>
+        <w:t>gian</w:t>
+      </w:r>
+      <w:proofErr w:type="spellEnd"/>
+      <w:r>
+        <w:rPr>
+          <w:rFonts w:ascii="Times New Roman" w:hAnsi="Times New Roman" w:cs="Times New Roman"/>
+          <w:sz w:val="28"/>
+          <w:szCs w:val="28"/>
+        </w:rPr>
+        <w:t xml:space="preserve"> </w:t>
+      </w:r>
+      <w:proofErr w:type="spellStart"/>
+      <w:r>
+        <w:rPr>
+          <w:rFonts w:ascii="Times New Roman" w:hAnsi="Times New Roman" w:cs="Times New Roman"/>
+          <w:sz w:val="28"/>
+          <w:szCs w:val="28"/>
+        </w:rPr>
+        <w:t>từ</w:t>
+      </w:r>
+      <w:proofErr w:type="spellEnd"/>
+      <w:r>
+        <w:rPr>
+          <w:rFonts w:ascii="Times New Roman" w:hAnsi="Times New Roman" w:cs="Times New Roman"/>
+          <w:sz w:val="28"/>
+          <w:szCs w:val="28"/>
+        </w:rPr>
+        <w:t xml:space="preserve"> </w:t>
+      </w:r>
+      <w:proofErr w:type="spellStart"/>
+      <w:r>
+        <w:rPr>
+          <w:rFonts w:ascii="Times New Roman" w:hAnsi="Times New Roman" w:cs="Times New Roman"/>
+          <w:sz w:val="28"/>
+          <w:szCs w:val="28"/>
+        </w:rPr>
+        <w:t>lúc</w:t>
+      </w:r>
+      <w:proofErr w:type="spellEnd"/>
+      <w:r>
+        <w:rPr>
+          <w:rFonts w:ascii="Times New Roman" w:hAnsi="Times New Roman" w:cs="Times New Roman"/>
+          <w:sz w:val="28"/>
+          <w:szCs w:val="28"/>
+        </w:rPr>
+        <w:t xml:space="preserve"> camera </w:t>
+      </w:r>
+      <w:proofErr w:type="spellStart"/>
+      <w:r>
+        <w:rPr>
+          <w:rFonts w:ascii="Times New Roman" w:hAnsi="Times New Roman" w:cs="Times New Roman"/>
+          <w:sz w:val="28"/>
+          <w:szCs w:val="28"/>
+        </w:rPr>
+        <w:t>chụp</w:t>
+      </w:r>
+      <w:proofErr w:type="spellEnd"/>
+      <w:r>
+        <w:rPr>
+          <w:rFonts w:ascii="Times New Roman" w:hAnsi="Times New Roman" w:cs="Times New Roman"/>
+          <w:sz w:val="28"/>
+          <w:szCs w:val="28"/>
+        </w:rPr>
+        <w:t xml:space="preserve"> </w:t>
+      </w:r>
+      <w:proofErr w:type="spellStart"/>
+      <w:r>
+        <w:rPr>
+          <w:rFonts w:ascii="Times New Roman" w:hAnsi="Times New Roman" w:cs="Times New Roman"/>
+          <w:sz w:val="28"/>
+          <w:szCs w:val="28"/>
+        </w:rPr>
+        <w:t>hình</w:t>
+      </w:r>
+      <w:proofErr w:type="spellEnd"/>
+      <w:r>
+        <w:rPr>
+          <w:rFonts w:ascii="Times New Roman" w:hAnsi="Times New Roman" w:cs="Times New Roman"/>
+          <w:sz w:val="28"/>
+          <w:szCs w:val="28"/>
+        </w:rPr>
+        <w:t xml:space="preserve"> </w:t>
+      </w:r>
+      <w:proofErr w:type="spellStart"/>
+      <w:r>
+        <w:rPr>
+          <w:rFonts w:ascii="Times New Roman" w:hAnsi="Times New Roman" w:cs="Times New Roman"/>
+          <w:sz w:val="28"/>
+          <w:szCs w:val="28"/>
+        </w:rPr>
+        <w:t>ảnh</w:t>
+      </w:r>
+      <w:proofErr w:type="spellEnd"/>
+      <w:r>
+        <w:rPr>
+          <w:rFonts w:ascii="Times New Roman" w:hAnsi="Times New Roman" w:cs="Times New Roman"/>
+          <w:sz w:val="28"/>
+          <w:szCs w:val="28"/>
+        </w:rPr>
+        <w:t xml:space="preserve"> </w:t>
+      </w:r>
+      <w:proofErr w:type="spellStart"/>
+      <w:r>
+        <w:rPr>
+          <w:rFonts w:ascii="Times New Roman" w:hAnsi="Times New Roman" w:cs="Times New Roman"/>
+          <w:sz w:val="28"/>
+          <w:szCs w:val="28"/>
+        </w:rPr>
+        <w:t>cho</w:t>
+      </w:r>
+      <w:proofErr w:type="spellEnd"/>
+      <w:r>
+        <w:rPr>
+          <w:rFonts w:ascii="Times New Roman" w:hAnsi="Times New Roman" w:cs="Times New Roman"/>
+          <w:sz w:val="28"/>
+          <w:szCs w:val="28"/>
+        </w:rPr>
+        <w:t xml:space="preserve"> </w:t>
+      </w:r>
+      <w:proofErr w:type="spellStart"/>
+      <w:r>
+        <w:rPr>
+          <w:rFonts w:ascii="Times New Roman" w:hAnsi="Times New Roman" w:cs="Times New Roman"/>
+          <w:sz w:val="28"/>
+          <w:szCs w:val="28"/>
+        </w:rPr>
+        <w:t>đến</w:t>
+      </w:r>
+      <w:proofErr w:type="spellEnd"/>
+      <w:r>
+        <w:rPr>
+          <w:rFonts w:ascii="Times New Roman" w:hAnsi="Times New Roman" w:cs="Times New Roman"/>
+          <w:sz w:val="28"/>
+          <w:szCs w:val="28"/>
+        </w:rPr>
+        <w:t xml:space="preserve"> </w:t>
+      </w:r>
+      <w:proofErr w:type="spellStart"/>
+      <w:r>
+        <w:rPr>
+          <w:rFonts w:ascii="Times New Roman" w:hAnsi="Times New Roman" w:cs="Times New Roman"/>
+          <w:sz w:val="28"/>
+          <w:szCs w:val="28"/>
+        </w:rPr>
+        <w:t>lúc</w:t>
+      </w:r>
+      <w:proofErr w:type="spellEnd"/>
+      <w:r>
+        <w:rPr>
+          <w:rFonts w:ascii="Times New Roman" w:hAnsi="Times New Roman" w:cs="Times New Roman"/>
+          <w:sz w:val="28"/>
+          <w:szCs w:val="28"/>
+        </w:rPr>
+        <w:t xml:space="preserve"> robot </w:t>
+      </w:r>
+      <w:proofErr w:type="spellStart"/>
+      <w:r>
+        <w:rPr>
+          <w:rFonts w:ascii="Times New Roman" w:hAnsi="Times New Roman" w:cs="Times New Roman"/>
+          <w:sz w:val="28"/>
+          <w:szCs w:val="28"/>
+        </w:rPr>
+        <w:t>hoàn</w:t>
+      </w:r>
+      <w:proofErr w:type="spellEnd"/>
+      <w:r>
+        <w:rPr>
+          <w:rFonts w:ascii="Times New Roman" w:hAnsi="Times New Roman" w:cs="Times New Roman"/>
+          <w:sz w:val="28"/>
+          <w:szCs w:val="28"/>
+        </w:rPr>
+        <w:t xml:space="preserve"> </w:t>
+      </w:r>
+      <w:proofErr w:type="spellStart"/>
+      <w:r>
+        <w:rPr>
+          <w:rFonts w:ascii="Times New Roman" w:hAnsi="Times New Roman" w:cs="Times New Roman"/>
+          <w:sz w:val="28"/>
+          <w:szCs w:val="28"/>
+        </w:rPr>
+        <w:t>thành</w:t>
+      </w:r>
+      <w:proofErr w:type="spellEnd"/>
+      <w:r>
+        <w:rPr>
+          <w:rFonts w:ascii="Times New Roman" w:hAnsi="Times New Roman" w:cs="Times New Roman"/>
+          <w:sz w:val="28"/>
+          <w:szCs w:val="28"/>
+        </w:rPr>
+        <w:t xml:space="preserve"> </w:t>
+      </w:r>
+      <w:proofErr w:type="spellStart"/>
+      <w:r>
+        <w:rPr>
+          <w:rFonts w:ascii="Times New Roman" w:hAnsi="Times New Roman" w:cs="Times New Roman"/>
+          <w:sz w:val="28"/>
+          <w:szCs w:val="28"/>
+        </w:rPr>
+        <w:t>việc</w:t>
+      </w:r>
+      <w:proofErr w:type="spellEnd"/>
+      <w:r>
+        <w:rPr>
+          <w:rFonts w:ascii="Times New Roman" w:hAnsi="Times New Roman" w:cs="Times New Roman"/>
+          <w:sz w:val="28"/>
+          <w:szCs w:val="28"/>
+        </w:rPr>
+        <w:t xml:space="preserve"> </w:t>
+      </w:r>
+      <w:proofErr w:type="spellStart"/>
+      <w:r>
+        <w:rPr>
+          <w:rFonts w:ascii="Times New Roman" w:hAnsi="Times New Roman" w:cs="Times New Roman"/>
+          <w:sz w:val="28"/>
+          <w:szCs w:val="28"/>
+        </w:rPr>
+        <w:t>gắp</w:t>
+      </w:r>
+      <w:proofErr w:type="spellEnd"/>
+      <w:r>
+        <w:rPr>
+          <w:rFonts w:ascii="Times New Roman" w:hAnsi="Times New Roman" w:cs="Times New Roman"/>
+          <w:sz w:val="28"/>
+          <w:szCs w:val="28"/>
+        </w:rPr>
+        <w:t xml:space="preserve"> </w:t>
+      </w:r>
+      <w:proofErr w:type="spellStart"/>
+      <w:r>
+        <w:rPr>
+          <w:rFonts w:ascii="Times New Roman" w:hAnsi="Times New Roman" w:cs="Times New Roman"/>
+          <w:sz w:val="28"/>
+          <w:szCs w:val="28"/>
+        </w:rPr>
+        <w:t>một</w:t>
+      </w:r>
+      <w:proofErr w:type="spellEnd"/>
+      <w:r>
+        <w:rPr>
+          <w:rFonts w:ascii="Times New Roman" w:hAnsi="Times New Roman" w:cs="Times New Roman"/>
+          <w:sz w:val="28"/>
+          <w:szCs w:val="28"/>
+        </w:rPr>
+        <w:t xml:space="preserve"> </w:t>
+      </w:r>
+      <w:proofErr w:type="spellStart"/>
+      <w:r>
+        <w:rPr>
+          <w:rFonts w:ascii="Times New Roman" w:hAnsi="Times New Roman" w:cs="Times New Roman"/>
+          <w:sz w:val="28"/>
+          <w:szCs w:val="28"/>
+        </w:rPr>
+        <w:t>vật</w:t>
+      </w:r>
+      <w:proofErr w:type="spellEnd"/>
+      <w:r>
+        <w:rPr>
+          <w:rFonts w:ascii="Times New Roman" w:hAnsi="Times New Roman" w:cs="Times New Roman"/>
+          <w:sz w:val="28"/>
+          <w:szCs w:val="28"/>
+        </w:rPr>
+        <w:t xml:space="preserve"> </w:t>
+      </w:r>
+      <w:proofErr w:type="spellStart"/>
+      <w:r>
+        <w:rPr>
+          <w:rFonts w:ascii="Times New Roman" w:hAnsi="Times New Roman" w:cs="Times New Roman"/>
+          <w:sz w:val="28"/>
+          <w:szCs w:val="28"/>
+        </w:rPr>
+        <w:t>trên</w:t>
+      </w:r>
+      <w:proofErr w:type="spellEnd"/>
+      <w:r>
+        <w:rPr>
+          <w:rFonts w:ascii="Times New Roman" w:hAnsi="Times New Roman" w:cs="Times New Roman"/>
+          <w:sz w:val="28"/>
+          <w:szCs w:val="28"/>
+        </w:rPr>
+        <w:t xml:space="preserve"> </w:t>
+      </w:r>
+      <w:proofErr w:type="spellStart"/>
+      <w:r>
+        <w:rPr>
+          <w:rFonts w:ascii="Times New Roman" w:hAnsi="Times New Roman" w:cs="Times New Roman"/>
+          <w:sz w:val="28"/>
+          <w:szCs w:val="28"/>
+        </w:rPr>
+        <w:t>khay</w:t>
+      </w:r>
+      <w:proofErr w:type="spellEnd"/>
+      <w:r>
+        <w:rPr>
+          <w:rFonts w:ascii="Times New Roman" w:hAnsi="Times New Roman" w:cs="Times New Roman"/>
+          <w:sz w:val="28"/>
+          <w:szCs w:val="28"/>
+        </w:rPr>
+        <w:t xml:space="preserve"> </w:t>
+      </w:r>
+      <w:proofErr w:type="spellStart"/>
+      <w:r>
+        <w:rPr>
+          <w:rFonts w:ascii="Times New Roman" w:hAnsi="Times New Roman" w:cs="Times New Roman"/>
+          <w:sz w:val="28"/>
+          <w:szCs w:val="28"/>
+        </w:rPr>
+        <w:t>phân</w:t>
+      </w:r>
+      <w:proofErr w:type="spellEnd"/>
+      <w:r>
+        <w:rPr>
+          <w:rFonts w:ascii="Times New Roman" w:hAnsi="Times New Roman" w:cs="Times New Roman"/>
+          <w:sz w:val="28"/>
+          <w:szCs w:val="28"/>
+        </w:rPr>
+        <w:t xml:space="preserve"> </w:t>
+      </w:r>
+      <w:proofErr w:type="spellStart"/>
+      <w:r>
+        <w:rPr>
+          <w:rFonts w:ascii="Times New Roman" w:hAnsi="Times New Roman" w:cs="Times New Roman"/>
+          <w:sz w:val="28"/>
+          <w:szCs w:val="28"/>
+        </w:rPr>
+        <w:t>loại</w:t>
+      </w:r>
+      <w:proofErr w:type="spellEnd"/>
+      <w:r>
+        <w:rPr>
+          <w:rFonts w:ascii="Times New Roman" w:hAnsi="Times New Roman" w:cs="Times New Roman"/>
+          <w:sz w:val="28"/>
+          <w:szCs w:val="28"/>
+        </w:rPr>
+        <w:t xml:space="preserve"> </w:t>
+      </w:r>
+      <w:proofErr w:type="spellStart"/>
+      <w:r>
+        <w:rPr>
+          <w:rFonts w:ascii="Times New Roman" w:hAnsi="Times New Roman" w:cs="Times New Roman"/>
+          <w:sz w:val="28"/>
+          <w:szCs w:val="28"/>
+        </w:rPr>
+        <w:t>sau</w:t>
+      </w:r>
+      <w:proofErr w:type="spellEnd"/>
+      <w:r>
+        <w:rPr>
+          <w:rFonts w:ascii="Times New Roman" w:hAnsi="Times New Roman" w:cs="Times New Roman"/>
+          <w:sz w:val="28"/>
+          <w:szCs w:val="28"/>
+        </w:rPr>
+        <w:t xml:space="preserve"> </w:t>
+      </w:r>
+      <w:proofErr w:type="spellStart"/>
+      <w:r>
+        <w:rPr>
+          <w:rFonts w:ascii="Times New Roman" w:hAnsi="Times New Roman" w:cs="Times New Roman"/>
+          <w:sz w:val="28"/>
+          <w:szCs w:val="28"/>
+        </w:rPr>
+        <w:t>đó</w:t>
+      </w:r>
+      <w:proofErr w:type="spellEnd"/>
+      <w:r>
+        <w:rPr>
+          <w:rFonts w:ascii="Times New Roman" w:hAnsi="Times New Roman" w:cs="Times New Roman"/>
+          <w:sz w:val="28"/>
+          <w:szCs w:val="28"/>
+        </w:rPr>
+        <w:t xml:space="preserve"> </w:t>
+      </w:r>
+      <w:proofErr w:type="spellStart"/>
+      <w:r>
+        <w:rPr>
+          <w:rFonts w:ascii="Times New Roman" w:hAnsi="Times New Roman" w:cs="Times New Roman"/>
+          <w:sz w:val="28"/>
+          <w:szCs w:val="28"/>
+        </w:rPr>
+        <w:t>về</w:t>
+      </w:r>
+      <w:proofErr w:type="spellEnd"/>
+      <w:r>
+        <w:rPr>
+          <w:rFonts w:ascii="Times New Roman" w:hAnsi="Times New Roman" w:cs="Times New Roman"/>
+          <w:sz w:val="28"/>
+          <w:szCs w:val="28"/>
+        </w:rPr>
+        <w:t xml:space="preserve"> </w:t>
+      </w:r>
+      <w:proofErr w:type="spellStart"/>
+      <w:r>
+        <w:rPr>
+          <w:rFonts w:ascii="Times New Roman" w:hAnsi="Times New Roman" w:cs="Times New Roman"/>
+          <w:sz w:val="28"/>
+          <w:szCs w:val="28"/>
+        </w:rPr>
+        <w:t>lại</w:t>
+      </w:r>
+      <w:proofErr w:type="spellEnd"/>
+      <w:r>
+        <w:rPr>
+          <w:rFonts w:ascii="Times New Roman" w:hAnsi="Times New Roman" w:cs="Times New Roman"/>
+          <w:sz w:val="28"/>
+          <w:szCs w:val="28"/>
+        </w:rPr>
+        <w:t xml:space="preserve"> </w:t>
+      </w:r>
+      <w:proofErr w:type="spellStart"/>
+      <w:r>
+        <w:rPr>
+          <w:rFonts w:ascii="Times New Roman" w:hAnsi="Times New Roman" w:cs="Times New Roman"/>
+          <w:sz w:val="28"/>
+          <w:szCs w:val="28"/>
+        </w:rPr>
+        <w:t>vị</w:t>
+      </w:r>
+      <w:proofErr w:type="spellEnd"/>
+      <w:r>
+        <w:rPr>
+          <w:rFonts w:ascii="Times New Roman" w:hAnsi="Times New Roman" w:cs="Times New Roman"/>
+          <w:sz w:val="28"/>
+          <w:szCs w:val="28"/>
+        </w:rPr>
+        <w:t xml:space="preserve"> </w:t>
+      </w:r>
+      <w:proofErr w:type="spellStart"/>
+      <w:r>
+        <w:rPr>
+          <w:rFonts w:ascii="Times New Roman" w:hAnsi="Times New Roman" w:cs="Times New Roman"/>
+          <w:sz w:val="28"/>
+          <w:szCs w:val="28"/>
+        </w:rPr>
+        <w:t>trí</w:t>
+      </w:r>
+      <w:proofErr w:type="spellEnd"/>
+      <w:r>
+        <w:rPr>
+          <w:rFonts w:ascii="Times New Roman" w:hAnsi="Times New Roman" w:cs="Times New Roman"/>
+          <w:sz w:val="28"/>
+          <w:szCs w:val="28"/>
+        </w:rPr>
+        <w:t xml:space="preserve"> ban </w:t>
+      </w:r>
+      <w:proofErr w:type="spellStart"/>
+      <w:r>
+        <w:rPr>
+          <w:rFonts w:ascii="Times New Roman" w:hAnsi="Times New Roman" w:cs="Times New Roman"/>
+          <w:sz w:val="28"/>
+          <w:szCs w:val="28"/>
+        </w:rPr>
+        <w:t>đầu</w:t>
+      </w:r>
+      <w:proofErr w:type="spellEnd"/>
+      <w:r>
+        <w:rPr>
+          <w:rFonts w:ascii="Times New Roman" w:hAnsi="Times New Roman" w:cs="Times New Roman"/>
+          <w:sz w:val="28"/>
+          <w:szCs w:val="28"/>
+        </w:rPr>
+        <w:t xml:space="preserve">) </w:t>
+      </w:r>
+      <w:proofErr w:type="spellStart"/>
+      <w:r>
+        <w:rPr>
+          <w:rFonts w:ascii="Times New Roman" w:hAnsi="Times New Roman" w:cs="Times New Roman"/>
+          <w:sz w:val="28"/>
+          <w:szCs w:val="28"/>
+        </w:rPr>
+        <w:t>để</w:t>
+      </w:r>
+      <w:proofErr w:type="spellEnd"/>
+      <w:r>
+        <w:rPr>
+          <w:rFonts w:ascii="Times New Roman" w:hAnsi="Times New Roman" w:cs="Times New Roman"/>
+          <w:sz w:val="28"/>
+          <w:szCs w:val="28"/>
+        </w:rPr>
+        <w:t xml:space="preserve"> </w:t>
+      </w:r>
+      <w:proofErr w:type="spellStart"/>
+      <w:r>
+        <w:rPr>
+          <w:rFonts w:ascii="Times New Roman" w:hAnsi="Times New Roman" w:cs="Times New Roman"/>
+          <w:sz w:val="28"/>
+          <w:szCs w:val="28"/>
+        </w:rPr>
+        <w:t>đưa</w:t>
+      </w:r>
+      <w:proofErr w:type="spellEnd"/>
+      <w:r>
+        <w:rPr>
+          <w:rFonts w:ascii="Times New Roman" w:hAnsi="Times New Roman" w:cs="Times New Roman"/>
+          <w:sz w:val="28"/>
+          <w:szCs w:val="28"/>
+        </w:rPr>
+        <w:t xml:space="preserve"> </w:t>
+      </w:r>
+      <w:proofErr w:type="spellStart"/>
+      <w:r>
+        <w:rPr>
+          <w:rFonts w:ascii="Times New Roman" w:hAnsi="Times New Roman" w:cs="Times New Roman"/>
+          <w:sz w:val="28"/>
+          <w:szCs w:val="28"/>
+        </w:rPr>
+        <w:t>tín</w:t>
+      </w:r>
+      <w:proofErr w:type="spellEnd"/>
+      <w:r>
+        <w:rPr>
+          <w:rFonts w:ascii="Times New Roman" w:hAnsi="Times New Roman" w:cs="Times New Roman"/>
+          <w:sz w:val="28"/>
+          <w:szCs w:val="28"/>
+        </w:rPr>
+        <w:t xml:space="preserve"> </w:t>
+      </w:r>
+      <w:proofErr w:type="spellStart"/>
+      <w:r>
+        <w:rPr>
+          <w:rFonts w:ascii="Times New Roman" w:hAnsi="Times New Roman" w:cs="Times New Roman"/>
+          <w:sz w:val="28"/>
+          <w:szCs w:val="28"/>
+        </w:rPr>
+        <w:t>hiệu</w:t>
+      </w:r>
+      <w:proofErr w:type="spellEnd"/>
+      <w:r>
+        <w:rPr>
+          <w:rFonts w:ascii="Times New Roman" w:hAnsi="Times New Roman" w:cs="Times New Roman"/>
+          <w:sz w:val="28"/>
+          <w:szCs w:val="28"/>
+        </w:rPr>
+        <w:t xml:space="preserve"> </w:t>
+      </w:r>
+      <w:proofErr w:type="spellStart"/>
+      <w:r>
+        <w:rPr>
+          <w:rFonts w:ascii="Times New Roman" w:hAnsi="Times New Roman" w:cs="Times New Roman"/>
+          <w:sz w:val="28"/>
+          <w:szCs w:val="28"/>
+        </w:rPr>
+        <w:t>để</w:t>
+      </w:r>
+      <w:proofErr w:type="spellEnd"/>
+      <w:r>
+        <w:rPr>
+          <w:rFonts w:ascii="Times New Roman" w:hAnsi="Times New Roman" w:cs="Times New Roman"/>
+          <w:sz w:val="28"/>
+          <w:szCs w:val="28"/>
+        </w:rPr>
+        <w:t xml:space="preserve"> camera </w:t>
+      </w:r>
+      <w:proofErr w:type="spellStart"/>
+      <w:r>
+        <w:rPr>
+          <w:rFonts w:ascii="Times New Roman" w:hAnsi="Times New Roman" w:cs="Times New Roman"/>
+          <w:sz w:val="28"/>
+          <w:szCs w:val="28"/>
+        </w:rPr>
+        <w:t>chụp</w:t>
+      </w:r>
+      <w:proofErr w:type="spellEnd"/>
+      <w:r>
+        <w:rPr>
+          <w:rFonts w:ascii="Times New Roman" w:hAnsi="Times New Roman" w:cs="Times New Roman"/>
+          <w:sz w:val="28"/>
+          <w:szCs w:val="28"/>
+        </w:rPr>
+        <w:t xml:space="preserve"> </w:t>
+      </w:r>
+      <w:proofErr w:type="spellStart"/>
+      <w:r>
+        <w:rPr>
+          <w:rFonts w:ascii="Times New Roman" w:hAnsi="Times New Roman" w:cs="Times New Roman"/>
+          <w:sz w:val="28"/>
+          <w:szCs w:val="28"/>
+        </w:rPr>
+        <w:t>hình</w:t>
+      </w:r>
+      <w:proofErr w:type="spellEnd"/>
+      <w:r>
+        <w:rPr>
+          <w:rFonts w:ascii="Times New Roman" w:hAnsi="Times New Roman" w:cs="Times New Roman"/>
+          <w:sz w:val="28"/>
+          <w:szCs w:val="28"/>
+        </w:rPr>
+        <w:t>.</w:t>
       </w:r>
     </w:p>
     <w:p>
@@ -549,29 +4249,321 @@
           <w:szCs w:val="28"/>
         </w:rPr>
       </w:pPr>
-      <w:r>
-        <w:rPr>
-          <w:rFonts w:ascii="Times New Roman" w:hAnsi="Times New Roman" w:cs="Times New Roman"/>
-          <w:sz w:val="28"/>
-          <w:szCs w:val="28"/>
-        </w:rPr>
-        <w:t xml:space="preserve">Hình ảnh được chụp </w:t>
-      </w:r>
-      <w:r>
-        <w:rPr>
-          <w:rFonts w:ascii="Times New Roman" w:hAnsi="Times New Roman" w:cs="Times New Roman"/>
-          <w:sz w:val="28"/>
-          <w:szCs w:val="28"/>
-        </w:rPr>
-        <w:t xml:space="preserve">từ camera sẽ được đưa vào </w:t>
-      </w:r>
-      <w:r>
-        <w:rPr>
-          <w:rFonts w:ascii="Times New Roman" w:hAnsi="Times New Roman" w:cs="Times New Roman"/>
-          <w:sz w:val="28"/>
-          <w:szCs w:val="28"/>
-        </w:rPr>
-        <w:t>bộ phận xử lí ảnh (raspberry pi, máy tính nhúng,..).</w:t>
+      <w:proofErr w:type="spellStart"/>
+      <w:r>
+        <w:rPr>
+          <w:rFonts w:ascii="Times New Roman" w:hAnsi="Times New Roman" w:cs="Times New Roman"/>
+          <w:sz w:val="28"/>
+          <w:szCs w:val="28"/>
+        </w:rPr>
+        <w:t>Hình</w:t>
+      </w:r>
+      <w:proofErr w:type="spellEnd"/>
+      <w:r>
+        <w:rPr>
+          <w:rFonts w:ascii="Times New Roman" w:hAnsi="Times New Roman" w:cs="Times New Roman"/>
+          <w:sz w:val="28"/>
+          <w:szCs w:val="28"/>
+        </w:rPr>
+        <w:t xml:space="preserve"> </w:t>
+      </w:r>
+      <w:proofErr w:type="spellStart"/>
+      <w:r>
+        <w:rPr>
+          <w:rFonts w:ascii="Times New Roman" w:hAnsi="Times New Roman" w:cs="Times New Roman"/>
+          <w:sz w:val="28"/>
+          <w:szCs w:val="28"/>
+        </w:rPr>
+        <w:t>ảnh</w:t>
+      </w:r>
+      <w:proofErr w:type="spellEnd"/>
+      <w:r>
+        <w:rPr>
+          <w:rFonts w:ascii="Times New Roman" w:hAnsi="Times New Roman" w:cs="Times New Roman"/>
+          <w:sz w:val="28"/>
+          <w:szCs w:val="28"/>
+        </w:rPr>
+        <w:t xml:space="preserve"> </w:t>
+      </w:r>
+      <w:proofErr w:type="spellStart"/>
+      <w:r>
+        <w:rPr>
+          <w:rFonts w:ascii="Times New Roman" w:hAnsi="Times New Roman" w:cs="Times New Roman"/>
+          <w:sz w:val="28"/>
+          <w:szCs w:val="28"/>
+        </w:rPr>
+        <w:t>được</w:t>
+      </w:r>
+      <w:proofErr w:type="spellEnd"/>
+      <w:r>
+        <w:rPr>
+          <w:rFonts w:ascii="Times New Roman" w:hAnsi="Times New Roman" w:cs="Times New Roman"/>
+          <w:sz w:val="28"/>
+          <w:szCs w:val="28"/>
+        </w:rPr>
+        <w:t xml:space="preserve"> </w:t>
+      </w:r>
+      <w:proofErr w:type="spellStart"/>
+      <w:r>
+        <w:rPr>
+          <w:rFonts w:ascii="Times New Roman" w:hAnsi="Times New Roman" w:cs="Times New Roman"/>
+          <w:sz w:val="28"/>
+          <w:szCs w:val="28"/>
+        </w:rPr>
+        <w:t>chụp</w:t>
+      </w:r>
+      <w:proofErr w:type="spellEnd"/>
+      <w:r>
+        <w:rPr>
+          <w:rFonts w:ascii="Times New Roman" w:hAnsi="Times New Roman" w:cs="Times New Roman"/>
+          <w:sz w:val="28"/>
+          <w:szCs w:val="28"/>
+        </w:rPr>
+        <w:t xml:space="preserve"> </w:t>
+      </w:r>
+      <w:proofErr w:type="spellStart"/>
+      <w:r>
+        <w:rPr>
+          <w:rFonts w:ascii="Times New Roman" w:hAnsi="Times New Roman" w:cs="Times New Roman"/>
+          <w:sz w:val="28"/>
+          <w:szCs w:val="28"/>
+        </w:rPr>
+        <w:t>từ</w:t>
+      </w:r>
+      <w:proofErr w:type="spellEnd"/>
+      <w:r>
+        <w:rPr>
+          <w:rFonts w:ascii="Times New Roman" w:hAnsi="Times New Roman" w:cs="Times New Roman"/>
+          <w:sz w:val="28"/>
+          <w:szCs w:val="28"/>
+        </w:rPr>
+        <w:t xml:space="preserve"> camera </w:t>
+      </w:r>
+      <w:proofErr w:type="spellStart"/>
+      <w:r>
+        <w:rPr>
+          <w:rFonts w:ascii="Times New Roman" w:hAnsi="Times New Roman" w:cs="Times New Roman"/>
+          <w:sz w:val="28"/>
+          <w:szCs w:val="28"/>
+        </w:rPr>
+        <w:t>sẽ</w:t>
+      </w:r>
+      <w:proofErr w:type="spellEnd"/>
+      <w:r>
+        <w:rPr>
+          <w:rFonts w:ascii="Times New Roman" w:hAnsi="Times New Roman" w:cs="Times New Roman"/>
+          <w:sz w:val="28"/>
+          <w:szCs w:val="28"/>
+        </w:rPr>
+        <w:t xml:space="preserve"> </w:t>
+      </w:r>
+      <w:proofErr w:type="spellStart"/>
+      <w:r>
+        <w:rPr>
+          <w:rFonts w:ascii="Times New Roman" w:hAnsi="Times New Roman" w:cs="Times New Roman"/>
+          <w:sz w:val="28"/>
+          <w:szCs w:val="28"/>
+        </w:rPr>
+        <w:t>được</w:t>
+      </w:r>
+      <w:proofErr w:type="spellEnd"/>
+      <w:r>
+        <w:rPr>
+          <w:rFonts w:ascii="Times New Roman" w:hAnsi="Times New Roman" w:cs="Times New Roman"/>
+          <w:sz w:val="28"/>
+          <w:szCs w:val="28"/>
+        </w:rPr>
+        <w:t xml:space="preserve"> </w:t>
+      </w:r>
+      <w:proofErr w:type="spellStart"/>
+      <w:r>
+        <w:rPr>
+          <w:rFonts w:ascii="Times New Roman" w:hAnsi="Times New Roman" w:cs="Times New Roman"/>
+          <w:sz w:val="28"/>
+          <w:szCs w:val="28"/>
+        </w:rPr>
+        <w:t>đưa</w:t>
+      </w:r>
+      <w:proofErr w:type="spellEnd"/>
+      <w:r>
+        <w:rPr>
+          <w:rFonts w:ascii="Times New Roman" w:hAnsi="Times New Roman" w:cs="Times New Roman"/>
+          <w:sz w:val="28"/>
+          <w:szCs w:val="28"/>
+        </w:rPr>
+        <w:t xml:space="preserve"> </w:t>
+      </w:r>
+      <w:proofErr w:type="spellStart"/>
+      <w:r>
+        <w:rPr>
+          <w:rFonts w:ascii="Times New Roman" w:hAnsi="Times New Roman" w:cs="Times New Roman"/>
+          <w:sz w:val="28"/>
+          <w:szCs w:val="28"/>
+        </w:rPr>
+        <w:t>vào</w:t>
+      </w:r>
+      <w:proofErr w:type="spellEnd"/>
+      <w:r>
+        <w:rPr>
+          <w:rFonts w:ascii="Times New Roman" w:hAnsi="Times New Roman" w:cs="Times New Roman"/>
+          <w:sz w:val="28"/>
+          <w:szCs w:val="28"/>
+        </w:rPr>
+        <w:t xml:space="preserve"> </w:t>
+      </w:r>
+      <w:proofErr w:type="spellStart"/>
+      <w:r>
+        <w:rPr>
+          <w:rFonts w:ascii="Times New Roman" w:hAnsi="Times New Roman" w:cs="Times New Roman"/>
+          <w:sz w:val="28"/>
+          <w:szCs w:val="28"/>
+        </w:rPr>
+        <w:t>bộ</w:t>
+      </w:r>
+      <w:proofErr w:type="spellEnd"/>
+      <w:r>
+        <w:rPr>
+          <w:rFonts w:ascii="Times New Roman" w:hAnsi="Times New Roman" w:cs="Times New Roman"/>
+          <w:sz w:val="28"/>
+          <w:szCs w:val="28"/>
+        </w:rPr>
+        <w:t xml:space="preserve"> </w:t>
+      </w:r>
+      <w:proofErr w:type="spellStart"/>
+      <w:r>
+        <w:rPr>
+          <w:rFonts w:ascii="Times New Roman" w:hAnsi="Times New Roman" w:cs="Times New Roman"/>
+          <w:sz w:val="28"/>
+          <w:szCs w:val="28"/>
+        </w:rPr>
+        <w:t>phận</w:t>
+      </w:r>
+      <w:proofErr w:type="spellEnd"/>
+      <w:r>
+        <w:rPr>
+          <w:rFonts w:ascii="Times New Roman" w:hAnsi="Times New Roman" w:cs="Times New Roman"/>
+          <w:sz w:val="28"/>
+          <w:szCs w:val="28"/>
+        </w:rPr>
+        <w:t xml:space="preserve"> </w:t>
+      </w:r>
+      <w:proofErr w:type="spellStart"/>
+      <w:r>
+        <w:rPr>
+          <w:rFonts w:ascii="Times New Roman" w:hAnsi="Times New Roman" w:cs="Times New Roman"/>
+          <w:sz w:val="28"/>
+          <w:szCs w:val="28"/>
+        </w:rPr>
+        <w:t>xử</w:t>
+      </w:r>
+      <w:proofErr w:type="spellEnd"/>
+      <w:r>
+        <w:rPr>
+          <w:rFonts w:ascii="Times New Roman" w:hAnsi="Times New Roman" w:cs="Times New Roman"/>
+          <w:sz w:val="28"/>
+          <w:szCs w:val="28"/>
+        </w:rPr>
+        <w:t xml:space="preserve"> </w:t>
+      </w:r>
+      <w:proofErr w:type="spellStart"/>
+      <w:r>
+        <w:rPr>
+          <w:rFonts w:ascii="Times New Roman" w:hAnsi="Times New Roman" w:cs="Times New Roman"/>
+          <w:sz w:val="28"/>
+          <w:szCs w:val="28"/>
+        </w:rPr>
+        <w:t>lí</w:t>
+      </w:r>
+      <w:proofErr w:type="spellEnd"/>
+      <w:r>
+        <w:rPr>
+          <w:rFonts w:ascii="Times New Roman" w:hAnsi="Times New Roman" w:cs="Times New Roman"/>
+          <w:sz w:val="28"/>
+          <w:szCs w:val="28"/>
+        </w:rPr>
+        <w:t xml:space="preserve"> </w:t>
+      </w:r>
+      <w:proofErr w:type="spellStart"/>
+      <w:r>
+        <w:rPr>
+          <w:rFonts w:ascii="Times New Roman" w:hAnsi="Times New Roman" w:cs="Times New Roman"/>
+          <w:sz w:val="28"/>
+          <w:szCs w:val="28"/>
+        </w:rPr>
+        <w:t>ảnh</w:t>
+      </w:r>
+      <w:proofErr w:type="spellEnd"/>
+      <w:r>
+        <w:rPr>
+          <w:rFonts w:ascii="Times New Roman" w:hAnsi="Times New Roman" w:cs="Times New Roman"/>
+          <w:sz w:val="28"/>
+          <w:szCs w:val="28"/>
+        </w:rPr>
+        <w:t xml:space="preserve"> (raspberry pi, </w:t>
+      </w:r>
+      <w:proofErr w:type="spellStart"/>
+      <w:r>
+        <w:rPr>
+          <w:rFonts w:ascii="Times New Roman" w:hAnsi="Times New Roman" w:cs="Times New Roman"/>
+          <w:sz w:val="28"/>
+          <w:szCs w:val="28"/>
+        </w:rPr>
+        <w:t>máy</w:t>
+      </w:r>
+      <w:proofErr w:type="spellEnd"/>
+      <w:r>
+        <w:rPr>
+          <w:rFonts w:ascii="Times New Roman" w:hAnsi="Times New Roman" w:cs="Times New Roman"/>
+          <w:sz w:val="28"/>
+          <w:szCs w:val="28"/>
+        </w:rPr>
+        <w:t xml:space="preserve"> </w:t>
+      </w:r>
+      <w:proofErr w:type="spellStart"/>
+      <w:r>
+        <w:rPr>
+          <w:rFonts w:ascii="Times New Roman" w:hAnsi="Times New Roman" w:cs="Times New Roman"/>
+          <w:sz w:val="28"/>
+          <w:szCs w:val="28"/>
+        </w:rPr>
+        <w:t>tính</w:t>
+      </w:r>
+      <w:proofErr w:type="spellEnd"/>
+      <w:r>
+        <w:rPr>
+          <w:rFonts w:ascii="Times New Roman" w:hAnsi="Times New Roman" w:cs="Times New Roman"/>
+          <w:sz w:val="28"/>
+          <w:szCs w:val="28"/>
+        </w:rPr>
+        <w:t xml:space="preserve"> </w:t>
+      </w:r>
+      <w:proofErr w:type="spellStart"/>
+      <w:proofErr w:type="gramStart"/>
+      <w:r>
+        <w:rPr>
+          <w:rFonts w:ascii="Times New Roman" w:hAnsi="Times New Roman" w:cs="Times New Roman"/>
+          <w:sz w:val="28"/>
+          <w:szCs w:val="28"/>
+        </w:rPr>
+        <w:t>nhúng</w:t>
+      </w:r>
+      <w:proofErr w:type="spellEnd"/>
+      <w:r>
+        <w:rPr>
+          <w:rFonts w:ascii="Times New Roman" w:hAnsi="Times New Roman" w:cs="Times New Roman"/>
+          <w:sz w:val="28"/>
+          <w:szCs w:val="28"/>
+        </w:rPr>
+        <w:t>,..</w:t>
+      </w:r>
+      <w:proofErr w:type="gramEnd"/>
+      <w:r>
+        <w:rPr>
+          <w:rFonts w:ascii="Times New Roman" w:hAnsi="Times New Roman" w:cs="Times New Roman"/>
+          <w:sz w:val="28"/>
+          <w:szCs w:val="28"/>
+        </w:rPr>
+        <w:t>).</w:t>
       </w:r>
     </w:p>
     <w:sectPr>
